--- a/administrative/Notes.docx
+++ b/administrative/Notes.docx
@@ -386,6 +386,18 @@
         <w:t>K-Means Clustering for data exploration</w:t>
       </w:r>
     </w:p>
+    <w:p>
+      <w:pPr>
+        <w:pStyle w:val="ListParagraph"/>
+        <w:numPr>
+          <w:ilvl w:val="0"/>
+          <w:numId w:val="5"/>
+        </w:numPr>
+      </w:pPr>
+      <w:r>
+        <w:t>Remove DENSITY outlier</w:t>
+      </w:r>
+    </w:p>
     <w:p/>
     <w:p>
       <w:r>
@@ -441,531 +453,531 @@
     <w:p/>
     <w:p>
       <w:r>
+        <w:t>Mentioned Models Used:</w:t>
+      </w:r>
+    </w:p>
+    <w:p>
+      <w:pPr>
+        <w:pStyle w:val="ListParagraph"/>
+        <w:numPr>
+          <w:ilvl w:val="0"/>
+          <w:numId w:val="8"/>
+        </w:numPr>
+      </w:pPr>
+      <w:r>
+        <w:t xml:space="preserve">SVM </w:t>
+      </w:r>
+      <w:r>
+        <w:t>(</w:t>
+      </w:r>
+      <w:r>
+        <w:t>support vector machine</w:t>
+      </w:r>
+      <w:r>
+        <w:t xml:space="preserve">) </w:t>
+      </w:r>
+      <w:r>
+        <w:t xml:space="preserve">- </w:t>
+      </w:r>
+      <w:r>
+        <w:t>“</w:t>
+      </w:r>
+      <w:r>
+        <w:t>The method explored in this study is a Support Vector Machine, a non-linear classifier which is robust to noise, tolerant</w:t>
+      </w:r>
+      <w:r>
+        <w:t xml:space="preserve"> </w:t>
+      </w:r>
+      <w:r>
+        <w:t>to overlapping classes, and showing promising performance</w:t>
+      </w:r>
+      <w:r>
+        <w:t xml:space="preserve"> </w:t>
+      </w:r>
+      <w:r>
+        <w:t>in many real life high-dimensional classification problems.</w:t>
+      </w:r>
+      <w:r>
+        <w:t>”</w:t>
+      </w:r>
+    </w:p>
+    <w:p>
+      <w:pPr>
+        <w:pStyle w:val="ListParagraph"/>
+        <w:numPr>
+          <w:ilvl w:val="0"/>
+          <w:numId w:val="8"/>
+        </w:numPr>
+      </w:pPr>
+      <w:r>
+        <w:t>K-</w:t>
+      </w:r>
+      <w:r>
+        <w:t>Nearest</w:t>
+      </w:r>
+      <w:r>
+        <w:t xml:space="preserve"> </w:t>
+      </w:r>
+      <w:r>
+        <w:t>Neighbors</w:t>
+      </w:r>
+    </w:p>
+    <w:p>
+      <w:pPr>
+        <w:pStyle w:val="ListParagraph"/>
+        <w:numPr>
+          <w:ilvl w:val="0"/>
+          <w:numId w:val="8"/>
+        </w:numPr>
+      </w:pPr>
+      <w:r>
+        <w:t>Gradient Boosting</w:t>
+      </w:r>
+    </w:p>
+    <w:p>
+      <w:pPr>
+        <w:pStyle w:val="ListParagraph"/>
+        <w:numPr>
+          <w:ilvl w:val="0"/>
+          <w:numId w:val="8"/>
+        </w:numPr>
+      </w:pPr>
+      <w:r>
+        <w:t>Logistic Regression</w:t>
+      </w:r>
+    </w:p>
+    <w:p>
+      <w:pPr>
+        <w:pStyle w:val="ListParagraph"/>
+        <w:numPr>
+          <w:ilvl w:val="0"/>
+          <w:numId w:val="8"/>
+        </w:numPr>
+      </w:pPr>
+      <w:r>
+        <w:t>Decision Trees</w:t>
+      </w:r>
+    </w:p>
+    <w:p>
+      <w:pPr>
+        <w:pStyle w:val="ListParagraph"/>
+        <w:numPr>
+          <w:ilvl w:val="0"/>
+          <w:numId w:val="8"/>
+        </w:numPr>
+      </w:pPr>
+      <w:r>
+        <w:t>Random Forest</w:t>
+      </w:r>
+      <w:r>
+        <w:t xml:space="preserve"> (use </w:t>
+      </w:r>
+      <w:proofErr w:type="spellStart"/>
+      <w:r>
+        <w:t>feature_importances</w:t>
+      </w:r>
+      <w:proofErr w:type="spellEnd"/>
+      <w:r>
+        <w:t>_)</w:t>
+      </w:r>
+    </w:p>
+    <w:p>
+      <w:pPr>
+        <w:pStyle w:val="ListParagraph"/>
+        <w:numPr>
+          <w:ilvl w:val="0"/>
+          <w:numId w:val="8"/>
+        </w:numPr>
+      </w:pPr>
+      <w:r>
+        <w:t>Extra Tree</w:t>
+      </w:r>
+      <w:r>
+        <w:t>s</w:t>
+      </w:r>
+    </w:p>
+    <w:p/>
+    <w:p>
+      <w:r>
+        <w:t>Features to Drop</w:t>
+      </w:r>
+      <w:r>
+        <w:t xml:space="preserve"> - Cleaning</w:t>
+      </w:r>
+      <w:r>
+        <w:t>:</w:t>
+      </w:r>
+    </w:p>
+    <w:p>
+      <w:pPr>
+        <w:pStyle w:val="ListParagraph"/>
+        <w:numPr>
+          <w:ilvl w:val="0"/>
+          <w:numId w:val="13"/>
+        </w:numPr>
+      </w:pPr>
+      <w:r>
+        <w:t>PGTM</w:t>
+      </w:r>
+    </w:p>
+    <w:p>
+      <w:pPr>
+        <w:pStyle w:val="ListParagraph"/>
+        <w:numPr>
+          <w:ilvl w:val="0"/>
+          <w:numId w:val="13"/>
+        </w:numPr>
+      </w:pPr>
+      <w:r>
+        <w:t>AVY_CHARACTER</w:t>
+      </w:r>
+    </w:p>
+    <w:p>
+      <w:pPr>
+        <w:pStyle w:val="ListParagraph"/>
+        <w:numPr>
+          <w:ilvl w:val="0"/>
+          <w:numId w:val="13"/>
+        </w:numPr>
+      </w:pPr>
+      <w:r>
+        <w:t>WET_DANGER</w:t>
+      </w:r>
+    </w:p>
+    <w:p>
+      <w:pPr>
+        <w:pStyle w:val="ListParagraph"/>
+        <w:numPr>
+          <w:ilvl w:val="0"/>
+          <w:numId w:val="13"/>
+        </w:numPr>
+      </w:pPr>
+      <w:r>
+        <w:t>DRY_DANGER</w:t>
+      </w:r>
+    </w:p>
+    <w:p>
+      <w:pPr>
+        <w:pStyle w:val="ListParagraph"/>
+        <w:numPr>
+          <w:ilvl w:val="0"/>
+          <w:numId w:val="13"/>
+        </w:numPr>
+      </w:pPr>
+      <w:r>
+        <w:t>WET_LOOSE</w:t>
+      </w:r>
+    </w:p>
+    <w:p>
+      <w:pPr>
+        <w:pStyle w:val="ListParagraph"/>
+        <w:numPr>
+          <w:ilvl w:val="0"/>
+          <w:numId w:val="13"/>
+        </w:numPr>
+      </w:pPr>
+      <w:r>
+        <w:t>WET_SLAB</w:t>
+      </w:r>
+    </w:p>
+    <w:p>
+      <w:pPr>
+        <w:pStyle w:val="ListParagraph"/>
+        <w:numPr>
+          <w:ilvl w:val="0"/>
+          <w:numId w:val="13"/>
+        </w:numPr>
+      </w:pPr>
+      <w:r>
+        <w:t>WIND_SLAB</w:t>
+      </w:r>
+    </w:p>
+    <w:p>
+      <w:pPr>
+        <w:pStyle w:val="ListParagraph"/>
+        <w:numPr>
+          <w:ilvl w:val="0"/>
+          <w:numId w:val="13"/>
+        </w:numPr>
+      </w:pPr>
+      <w:r>
+        <w:t>STORM_SLAB</w:t>
+      </w:r>
+    </w:p>
+    <w:p>
+      <w:pPr>
+        <w:pStyle w:val="ListParagraph"/>
+        <w:numPr>
+          <w:ilvl w:val="0"/>
+          <w:numId w:val="13"/>
+        </w:numPr>
+      </w:pPr>
+      <w:r>
+        <w:t>CORNICE_FALL</w:t>
+      </w:r>
+    </w:p>
+    <w:p>
+      <w:pPr>
+        <w:pStyle w:val="ListParagraph"/>
+        <w:numPr>
+          <w:ilvl w:val="0"/>
+          <w:numId w:val="13"/>
+        </w:numPr>
+      </w:pPr>
+      <w:r>
+        <w:t>PERSISTENT_SLAB</w:t>
+      </w:r>
+    </w:p>
+    <w:p>
+      <w:pPr>
+        <w:pStyle w:val="ListParagraph"/>
+        <w:numPr>
+          <w:ilvl w:val="0"/>
+          <w:numId w:val="13"/>
+        </w:numPr>
+      </w:pPr>
+      <w:r>
+        <w:t>DEEP_SLAB</w:t>
+      </w:r>
+    </w:p>
+    <w:p>
+      <w:pPr>
+        <w:pStyle w:val="ListParagraph"/>
+        <w:numPr>
+          <w:ilvl w:val="0"/>
+          <w:numId w:val="13"/>
+        </w:numPr>
+      </w:pPr>
+      <w:r>
+        <w:t>DRY_LOOSE</w:t>
+      </w:r>
+    </w:p>
+    <w:p>
+      <w:pPr>
+        <w:pStyle w:val="ListParagraph"/>
+        <w:numPr>
+          <w:ilvl w:val="0"/>
+          <w:numId w:val="13"/>
+        </w:numPr>
+      </w:pPr>
+      <w:r>
+        <w:t>GLIDE_AVALANCHE</w:t>
+      </w:r>
+    </w:p>
+    <w:p>
+      <w:pPr>
+        <w:pStyle w:val="ListParagraph"/>
+        <w:numPr>
+          <w:ilvl w:val="0"/>
+          <w:numId w:val="13"/>
+        </w:numPr>
+      </w:pPr>
+      <w:r>
+        <w:t>LONG_SLIDING_FALL</w:t>
+      </w:r>
+    </w:p>
+    <w:p>
+      <w:pPr>
+        <w:pStyle w:val="ListParagraph"/>
+        <w:numPr>
+          <w:ilvl w:val="0"/>
+          <w:numId w:val="13"/>
+        </w:numPr>
+      </w:pPr>
+      <w:r>
+        <w:t>PSUN</w:t>
+      </w:r>
+    </w:p>
+    <w:p>
+      <w:pPr>
+        <w:pStyle w:val="ListParagraph"/>
+        <w:numPr>
+          <w:ilvl w:val="0"/>
+          <w:numId w:val="13"/>
+        </w:numPr>
+      </w:pPr>
+      <w:r>
+        <w:t>PRCP</w:t>
+      </w:r>
+    </w:p>
+    <w:p>
+      <w:pPr>
+        <w:pStyle w:val="ListParagraph"/>
+        <w:numPr>
+          <w:ilvl w:val="0"/>
+          <w:numId w:val="13"/>
+        </w:numPr>
+      </w:pPr>
+      <w:r>
+        <w:t>PRCP_ATTRIBUTES</w:t>
+      </w:r>
+    </w:p>
+    <w:p>
+      <w:pPr>
+        <w:pStyle w:val="ListParagraph"/>
+        <w:numPr>
+          <w:ilvl w:val="0"/>
+          <w:numId w:val="13"/>
+        </w:numPr>
+      </w:pPr>
+      <w:r>
+        <w:t>SNOW_ATTRIBUTES</w:t>
+      </w:r>
+    </w:p>
+    <w:p>
+      <w:pPr>
+        <w:pStyle w:val="ListParagraph"/>
+        <w:numPr>
+          <w:ilvl w:val="0"/>
+          <w:numId w:val="13"/>
+        </w:numPr>
+      </w:pPr>
+      <w:r>
+        <w:t>SNWD</w:t>
+      </w:r>
+    </w:p>
+    <w:p>
+      <w:pPr>
+        <w:pStyle w:val="ListParagraph"/>
+        <w:numPr>
+          <w:ilvl w:val="0"/>
+          <w:numId w:val="13"/>
+        </w:numPr>
+      </w:pPr>
+      <w:r>
+        <w:t>SNWD_ATTRIBUTES</w:t>
+      </w:r>
+    </w:p>
+    <w:p>
+      <w:pPr>
+        <w:pStyle w:val="ListParagraph"/>
+        <w:numPr>
+          <w:ilvl w:val="0"/>
+          <w:numId w:val="13"/>
+        </w:numPr>
+      </w:pPr>
+      <w:r>
+        <w:t>TMAX</w:t>
+      </w:r>
+    </w:p>
+    <w:p>
+      <w:pPr>
+        <w:pStyle w:val="ListParagraph"/>
+        <w:numPr>
+          <w:ilvl w:val="0"/>
+          <w:numId w:val="13"/>
+        </w:numPr>
+      </w:pPr>
+      <w:r>
+        <w:t>TMAX_ATTRIBUTES</w:t>
+      </w:r>
+    </w:p>
+    <w:p>
+      <w:pPr>
+        <w:pStyle w:val="ListParagraph"/>
+        <w:numPr>
+          <w:ilvl w:val="0"/>
+          <w:numId w:val="13"/>
+        </w:numPr>
+      </w:pPr>
+      <w:r>
+        <w:t>TMIN</w:t>
+      </w:r>
+    </w:p>
+    <w:p>
+      <w:pPr>
+        <w:pStyle w:val="ListParagraph"/>
+        <w:numPr>
+          <w:ilvl w:val="0"/>
+          <w:numId w:val="13"/>
+        </w:numPr>
+      </w:pPr>
+      <w:r>
+        <w:t>TMIN_ATTRIBUTES</w:t>
+      </w:r>
+    </w:p>
+    <w:p>
+      <w:pPr>
+        <w:pStyle w:val="ListParagraph"/>
+        <w:numPr>
+          <w:ilvl w:val="0"/>
+          <w:numId w:val="13"/>
+        </w:numPr>
+      </w:pPr>
+      <w:r>
+        <w:t>TSUN</w:t>
+      </w:r>
+    </w:p>
+    <w:p>
+      <w:pPr>
+        <w:pStyle w:val="ListParagraph"/>
+        <w:numPr>
+          <w:ilvl w:val="0"/>
+          <w:numId w:val="13"/>
+        </w:numPr>
+      </w:pPr>
+      <w:r>
+        <w:t>TSUN_ATTRIBUTES</w:t>
+      </w:r>
+    </w:p>
+    <w:p>
+      <w:pPr>
+        <w:pStyle w:val="ListParagraph"/>
+        <w:numPr>
+          <w:ilvl w:val="0"/>
+          <w:numId w:val="13"/>
+        </w:numPr>
+      </w:pPr>
+      <w:r>
+        <w:t>WDF5_ATTRIBUTES</w:t>
+      </w:r>
+    </w:p>
+    <w:p>
+      <w:pPr>
+        <w:pStyle w:val="ListParagraph"/>
+        <w:numPr>
+          <w:ilvl w:val="0"/>
+          <w:numId w:val="13"/>
+        </w:numPr>
+      </w:pPr>
+      <w:r>
+        <w:t>WSF5</w:t>
+      </w:r>
+    </w:p>
+    <w:p>
+      <w:pPr>
+        <w:pStyle w:val="ListParagraph"/>
+        <w:numPr>
+          <w:ilvl w:val="0"/>
+          <w:numId w:val="13"/>
+        </w:numPr>
+      </w:pPr>
+      <w:r>
+        <w:t>WSF5_ATTRIBUTES</w:t>
+      </w:r>
+    </w:p>
+    <w:p>
+      <w:pPr>
+        <w:pStyle w:val="ListParagraph"/>
+        <w:numPr>
+          <w:ilvl w:val="0"/>
+          <w:numId w:val="13"/>
+        </w:numPr>
+      </w:pPr>
+      <w:r>
+        <w:t>SKY CONDITION</w:t>
+      </w:r>
+    </w:p>
+    <w:p>
+      <w:pPr>
+        <w:pStyle w:val="ListParagraph"/>
+        <w:numPr>
+          <w:ilvl w:val="0"/>
+          <w:numId w:val="13"/>
+        </w:numPr>
+      </w:pPr>
+      <w:r>
         <w:lastRenderedPageBreak/>
-        <w:t>Mentioned Models Used:</w:t>
-      </w:r>
-    </w:p>
-    <w:p>
-      <w:pPr>
-        <w:pStyle w:val="ListParagraph"/>
-        <w:numPr>
-          <w:ilvl w:val="0"/>
-          <w:numId w:val="8"/>
-        </w:numPr>
-      </w:pPr>
-      <w:r>
-        <w:t xml:space="preserve">SVM </w:t>
-      </w:r>
-      <w:r>
-        <w:t>(</w:t>
-      </w:r>
-      <w:r>
-        <w:t>support vector machine</w:t>
-      </w:r>
-      <w:r>
-        <w:t xml:space="preserve">) </w:t>
-      </w:r>
-      <w:r>
-        <w:t xml:space="preserve">- </w:t>
-      </w:r>
-      <w:r>
-        <w:t>“</w:t>
-      </w:r>
-      <w:r>
-        <w:t>The method explored in this study is a Support Vector Machine, a non-linear classifier which is robust to noise, tolerant</w:t>
-      </w:r>
-      <w:r>
-        <w:t xml:space="preserve"> </w:t>
-      </w:r>
-      <w:r>
-        <w:t>to overlapping classes, and showing promising performance</w:t>
-      </w:r>
-      <w:r>
-        <w:t xml:space="preserve"> </w:t>
-      </w:r>
-      <w:r>
-        <w:t>in many real life high-dimensional classification problems.</w:t>
-      </w:r>
-      <w:r>
-        <w:t>”</w:t>
-      </w:r>
-    </w:p>
-    <w:p>
-      <w:pPr>
-        <w:pStyle w:val="ListParagraph"/>
-        <w:numPr>
-          <w:ilvl w:val="0"/>
-          <w:numId w:val="8"/>
-        </w:numPr>
-      </w:pPr>
-      <w:r>
-        <w:t>K-</w:t>
-      </w:r>
-      <w:r>
-        <w:t>Nearest</w:t>
-      </w:r>
-      <w:r>
-        <w:t xml:space="preserve"> </w:t>
-      </w:r>
-      <w:r>
-        <w:t>Neighbors</w:t>
-      </w:r>
-    </w:p>
-    <w:p>
-      <w:pPr>
-        <w:pStyle w:val="ListParagraph"/>
-        <w:numPr>
-          <w:ilvl w:val="0"/>
-          <w:numId w:val="8"/>
-        </w:numPr>
-      </w:pPr>
-      <w:r>
-        <w:t>Gradient Boosting</w:t>
-      </w:r>
-    </w:p>
-    <w:p>
-      <w:pPr>
-        <w:pStyle w:val="ListParagraph"/>
-        <w:numPr>
-          <w:ilvl w:val="0"/>
-          <w:numId w:val="8"/>
-        </w:numPr>
-      </w:pPr>
-      <w:r>
-        <w:t>Logistic Regression</w:t>
-      </w:r>
-    </w:p>
-    <w:p>
-      <w:pPr>
-        <w:pStyle w:val="ListParagraph"/>
-        <w:numPr>
-          <w:ilvl w:val="0"/>
-          <w:numId w:val="8"/>
-        </w:numPr>
-      </w:pPr>
-      <w:r>
-        <w:t>Decision Trees</w:t>
-      </w:r>
-    </w:p>
-    <w:p>
-      <w:pPr>
-        <w:pStyle w:val="ListParagraph"/>
-        <w:numPr>
-          <w:ilvl w:val="0"/>
-          <w:numId w:val="8"/>
-        </w:numPr>
-      </w:pPr>
-      <w:r>
-        <w:t>Random Forest</w:t>
-      </w:r>
-      <w:r>
-        <w:t xml:space="preserve"> (use </w:t>
-      </w:r>
-      <w:proofErr w:type="spellStart"/>
-      <w:r>
-        <w:t>feature_importances</w:t>
-      </w:r>
-      <w:proofErr w:type="spellEnd"/>
-      <w:r>
-        <w:t>_)</w:t>
-      </w:r>
-    </w:p>
-    <w:p>
-      <w:pPr>
-        <w:pStyle w:val="ListParagraph"/>
-        <w:numPr>
-          <w:ilvl w:val="0"/>
-          <w:numId w:val="8"/>
-        </w:numPr>
-      </w:pPr>
-      <w:r>
-        <w:t>Extra Tree</w:t>
-      </w:r>
-      <w:r>
-        <w:t>s</w:t>
-      </w:r>
-    </w:p>
-    <w:p/>
-    <w:p>
-      <w:r>
-        <w:t>Features to Drop</w:t>
-      </w:r>
-      <w:r>
-        <w:t xml:space="preserve"> - Cleaning</w:t>
-      </w:r>
-      <w:r>
-        <w:t>:</w:t>
-      </w:r>
-    </w:p>
-    <w:p>
-      <w:pPr>
-        <w:pStyle w:val="ListParagraph"/>
-        <w:numPr>
-          <w:ilvl w:val="0"/>
-          <w:numId w:val="13"/>
-        </w:numPr>
-      </w:pPr>
-      <w:r>
-        <w:t>PGTM</w:t>
-      </w:r>
-    </w:p>
-    <w:p>
-      <w:pPr>
-        <w:pStyle w:val="ListParagraph"/>
-        <w:numPr>
-          <w:ilvl w:val="0"/>
-          <w:numId w:val="13"/>
-        </w:numPr>
-      </w:pPr>
-      <w:r>
-        <w:t>AVY_CHARACTER</w:t>
-      </w:r>
-    </w:p>
-    <w:p>
-      <w:pPr>
-        <w:pStyle w:val="ListParagraph"/>
-        <w:numPr>
-          <w:ilvl w:val="0"/>
-          <w:numId w:val="13"/>
-        </w:numPr>
-      </w:pPr>
-      <w:r>
-        <w:t>WET_DANGER</w:t>
-      </w:r>
-    </w:p>
-    <w:p>
-      <w:pPr>
-        <w:pStyle w:val="ListParagraph"/>
-        <w:numPr>
-          <w:ilvl w:val="0"/>
-          <w:numId w:val="13"/>
-        </w:numPr>
-      </w:pPr>
-      <w:r>
-        <w:t>DRY_DANGER</w:t>
-      </w:r>
-    </w:p>
-    <w:p>
-      <w:pPr>
-        <w:pStyle w:val="ListParagraph"/>
-        <w:numPr>
-          <w:ilvl w:val="0"/>
-          <w:numId w:val="13"/>
-        </w:numPr>
-      </w:pPr>
-      <w:r>
-        <w:t>WET_LOOSE</w:t>
-      </w:r>
-    </w:p>
-    <w:p>
-      <w:pPr>
-        <w:pStyle w:val="ListParagraph"/>
-        <w:numPr>
-          <w:ilvl w:val="0"/>
-          <w:numId w:val="13"/>
-        </w:numPr>
-      </w:pPr>
-      <w:r>
-        <w:t>WET_SLAB</w:t>
-      </w:r>
-    </w:p>
-    <w:p>
-      <w:pPr>
-        <w:pStyle w:val="ListParagraph"/>
-        <w:numPr>
-          <w:ilvl w:val="0"/>
-          <w:numId w:val="13"/>
-        </w:numPr>
-      </w:pPr>
-      <w:r>
-        <w:t>WIND_SLAB</w:t>
-      </w:r>
-    </w:p>
-    <w:p>
-      <w:pPr>
-        <w:pStyle w:val="ListParagraph"/>
-        <w:numPr>
-          <w:ilvl w:val="0"/>
-          <w:numId w:val="13"/>
-        </w:numPr>
-      </w:pPr>
-      <w:r>
-        <w:t>STORM_SLAB</w:t>
-      </w:r>
-    </w:p>
-    <w:p>
-      <w:pPr>
-        <w:pStyle w:val="ListParagraph"/>
-        <w:numPr>
-          <w:ilvl w:val="0"/>
-          <w:numId w:val="13"/>
-        </w:numPr>
-      </w:pPr>
-      <w:r>
-        <w:t>CORNICE_FALL</w:t>
-      </w:r>
-    </w:p>
-    <w:p>
-      <w:pPr>
-        <w:pStyle w:val="ListParagraph"/>
-        <w:numPr>
-          <w:ilvl w:val="0"/>
-          <w:numId w:val="13"/>
-        </w:numPr>
-      </w:pPr>
-      <w:r>
-        <w:t>PERSISTENT_SLAB</w:t>
-      </w:r>
-    </w:p>
-    <w:p>
-      <w:pPr>
-        <w:pStyle w:val="ListParagraph"/>
-        <w:numPr>
-          <w:ilvl w:val="0"/>
-          <w:numId w:val="13"/>
-        </w:numPr>
-      </w:pPr>
-      <w:r>
-        <w:t>DEEP_SLAB</w:t>
-      </w:r>
-    </w:p>
-    <w:p>
-      <w:pPr>
-        <w:pStyle w:val="ListParagraph"/>
-        <w:numPr>
-          <w:ilvl w:val="0"/>
-          <w:numId w:val="13"/>
-        </w:numPr>
-      </w:pPr>
-      <w:r>
-        <w:t>DRY_LOOSE</w:t>
-      </w:r>
-    </w:p>
-    <w:p>
-      <w:pPr>
-        <w:pStyle w:val="ListParagraph"/>
-        <w:numPr>
-          <w:ilvl w:val="0"/>
-          <w:numId w:val="13"/>
-        </w:numPr>
-      </w:pPr>
-      <w:r>
-        <w:t>GLIDE_AVALANCHE</w:t>
-      </w:r>
-    </w:p>
-    <w:p>
-      <w:pPr>
-        <w:pStyle w:val="ListParagraph"/>
-        <w:numPr>
-          <w:ilvl w:val="0"/>
-          <w:numId w:val="13"/>
-        </w:numPr>
-      </w:pPr>
-      <w:r>
-        <w:t>LONG_SLIDING_FALL</w:t>
-      </w:r>
-    </w:p>
-    <w:p>
-      <w:pPr>
-        <w:pStyle w:val="ListParagraph"/>
-        <w:numPr>
-          <w:ilvl w:val="0"/>
-          <w:numId w:val="13"/>
-        </w:numPr>
-      </w:pPr>
-      <w:r>
-        <w:t>PSUN</w:t>
-      </w:r>
-    </w:p>
-    <w:p>
-      <w:pPr>
-        <w:pStyle w:val="ListParagraph"/>
-        <w:numPr>
-          <w:ilvl w:val="0"/>
-          <w:numId w:val="13"/>
-        </w:numPr>
-      </w:pPr>
-      <w:r>
-        <w:t>PRCP</w:t>
-      </w:r>
-    </w:p>
-    <w:p>
-      <w:pPr>
-        <w:pStyle w:val="ListParagraph"/>
-        <w:numPr>
-          <w:ilvl w:val="0"/>
-          <w:numId w:val="13"/>
-        </w:numPr>
-      </w:pPr>
-      <w:r>
-        <w:t>PRCP_ATTRIBUTES</w:t>
-      </w:r>
-    </w:p>
-    <w:p>
-      <w:pPr>
-        <w:pStyle w:val="ListParagraph"/>
-        <w:numPr>
-          <w:ilvl w:val="0"/>
-          <w:numId w:val="13"/>
-        </w:numPr>
-      </w:pPr>
-      <w:r>
-        <w:t>SNOW_ATTRIBUTES</w:t>
-      </w:r>
-    </w:p>
-    <w:p>
-      <w:pPr>
-        <w:pStyle w:val="ListParagraph"/>
-        <w:numPr>
-          <w:ilvl w:val="0"/>
-          <w:numId w:val="13"/>
-        </w:numPr>
-      </w:pPr>
-      <w:r>
-        <w:t>SNWD</w:t>
-      </w:r>
-    </w:p>
-    <w:p>
-      <w:pPr>
-        <w:pStyle w:val="ListParagraph"/>
-        <w:numPr>
-          <w:ilvl w:val="0"/>
-          <w:numId w:val="13"/>
-        </w:numPr>
-      </w:pPr>
-      <w:r>
-        <w:t>SNWD_ATTRIBUTES</w:t>
-      </w:r>
-    </w:p>
-    <w:p>
-      <w:pPr>
-        <w:pStyle w:val="ListParagraph"/>
-        <w:numPr>
-          <w:ilvl w:val="0"/>
-          <w:numId w:val="13"/>
-        </w:numPr>
-      </w:pPr>
-      <w:r>
-        <w:t>TMAX</w:t>
-      </w:r>
-    </w:p>
-    <w:p>
-      <w:pPr>
-        <w:pStyle w:val="ListParagraph"/>
-        <w:numPr>
-          <w:ilvl w:val="0"/>
-          <w:numId w:val="13"/>
-        </w:numPr>
-      </w:pPr>
-      <w:r>
-        <w:t>TMAX_ATTRIBUTES</w:t>
-      </w:r>
-    </w:p>
-    <w:p>
-      <w:pPr>
-        <w:pStyle w:val="ListParagraph"/>
-        <w:numPr>
-          <w:ilvl w:val="0"/>
-          <w:numId w:val="13"/>
-        </w:numPr>
-      </w:pPr>
-      <w:r>
-        <w:t>TMIN</w:t>
-      </w:r>
-    </w:p>
-    <w:p>
-      <w:pPr>
-        <w:pStyle w:val="ListParagraph"/>
-        <w:numPr>
-          <w:ilvl w:val="0"/>
-          <w:numId w:val="13"/>
-        </w:numPr>
-      </w:pPr>
-      <w:r>
-        <w:t>TMIN_ATTRIBUTES</w:t>
-      </w:r>
-    </w:p>
-    <w:p>
-      <w:pPr>
-        <w:pStyle w:val="ListParagraph"/>
-        <w:numPr>
-          <w:ilvl w:val="0"/>
-          <w:numId w:val="13"/>
-        </w:numPr>
-      </w:pPr>
-      <w:r>
-        <w:t>TSUN</w:t>
-      </w:r>
-    </w:p>
-    <w:p>
-      <w:pPr>
-        <w:pStyle w:val="ListParagraph"/>
-        <w:numPr>
-          <w:ilvl w:val="0"/>
-          <w:numId w:val="13"/>
-        </w:numPr>
-      </w:pPr>
-      <w:r>
-        <w:t>TSUN_ATTRIBUTES</w:t>
-      </w:r>
-    </w:p>
-    <w:p>
-      <w:pPr>
-        <w:pStyle w:val="ListParagraph"/>
-        <w:numPr>
-          <w:ilvl w:val="0"/>
-          <w:numId w:val="13"/>
-        </w:numPr>
-      </w:pPr>
-      <w:r>
-        <w:t>WDF5_ATTRIBUTES</w:t>
-      </w:r>
-    </w:p>
-    <w:p>
-      <w:pPr>
-        <w:pStyle w:val="ListParagraph"/>
-        <w:numPr>
-          <w:ilvl w:val="0"/>
-          <w:numId w:val="13"/>
-        </w:numPr>
-      </w:pPr>
-      <w:r>
-        <w:t>WSF5</w:t>
-      </w:r>
-    </w:p>
-    <w:p>
-      <w:pPr>
-        <w:pStyle w:val="ListParagraph"/>
-        <w:numPr>
-          <w:ilvl w:val="0"/>
-          <w:numId w:val="13"/>
-        </w:numPr>
-      </w:pPr>
-      <w:r>
-        <w:t>WSF5_ATTRIBUTES</w:t>
-      </w:r>
-    </w:p>
-    <w:p>
-      <w:pPr>
-        <w:pStyle w:val="ListParagraph"/>
-        <w:numPr>
-          <w:ilvl w:val="0"/>
-          <w:numId w:val="13"/>
-        </w:numPr>
-      </w:pPr>
-      <w:r>
-        <w:t>SKY CONDITION</w:t>
-      </w:r>
-    </w:p>
-    <w:p>
-      <w:pPr>
-        <w:pStyle w:val="ListParagraph"/>
-        <w:numPr>
-          <w:ilvl w:val="0"/>
-          <w:numId w:val="13"/>
-        </w:numPr>
-      </w:pPr>
-      <w:r>
         <w:t>PRECIP TYPE/RATE</w:t>
       </w:r>
     </w:p>
@@ -978,7 +990,6 @@
         </w:numPr>
       </w:pPr>
       <w:r>
-        <w:lastRenderedPageBreak/>
         <w:t>FORM/SIZE</w:t>
       </w:r>
     </w:p>

--- a/administrative/Notes.docx
+++ b/administrative/Notes.docx
@@ -395,7 +395,7 @@
         </w:numPr>
       </w:pPr>
       <w:r>
-        <w:t>Remove DENSITY outlier</w:t>
+        <w:t>Predicting next day avalanche across seasons</w:t>
       </w:r>
     </w:p>
     <w:p/>
@@ -1147,6 +1147,48 @@
       </w:r>
       <w:proofErr w:type="spellEnd"/>
     </w:p>
+    <w:p>
+      <w:pPr>
+        <w:pStyle w:val="ListParagraph"/>
+        <w:numPr>
+          <w:ilvl w:val="0"/>
+          <w:numId w:val="13"/>
+        </w:numPr>
+      </w:pPr>
+      <w:proofErr w:type="spellStart"/>
+      <w:r>
+        <w:t>year_y</w:t>
+      </w:r>
+      <w:proofErr w:type="spellEnd"/>
+    </w:p>
+    <w:p>
+      <w:pPr>
+        <w:pStyle w:val="ListParagraph"/>
+        <w:numPr>
+          <w:ilvl w:val="0"/>
+          <w:numId w:val="13"/>
+        </w:numPr>
+      </w:pPr>
+      <w:proofErr w:type="spellStart"/>
+      <w:r>
+        <w:t>month_y</w:t>
+      </w:r>
+      <w:proofErr w:type="spellEnd"/>
+    </w:p>
+    <w:p>
+      <w:pPr>
+        <w:pStyle w:val="ListParagraph"/>
+        <w:numPr>
+          <w:ilvl w:val="0"/>
+          <w:numId w:val="13"/>
+        </w:numPr>
+      </w:pPr>
+      <w:proofErr w:type="spellStart"/>
+      <w:r>
+        <w:t>day_y</w:t>
+      </w:r>
+      <w:proofErr w:type="spellEnd"/>
+    </w:p>
     <w:p/>
     <w:p>
       <w:r>
@@ -1271,6 +1313,42 @@
       </w:pPr>
       <w:r>
         <w:t>24 HR MIN</w:t>
+      </w:r>
+    </w:p>
+    <w:p>
+      <w:pPr>
+        <w:pStyle w:val="ListParagraph"/>
+        <w:numPr>
+          <w:ilvl w:val="0"/>
+          <w:numId w:val="14"/>
+        </w:numPr>
+      </w:pPr>
+      <w:r>
+        <w:t>SNOW</w:t>
+      </w:r>
+    </w:p>
+    <w:p>
+      <w:pPr>
+        <w:pStyle w:val="ListParagraph"/>
+        <w:numPr>
+          <w:ilvl w:val="0"/>
+          <w:numId w:val="14"/>
+        </w:numPr>
+      </w:pPr>
+      <w:r>
+        <w:t>FIVE_DAY_SNOWFALL</w:t>
+      </w:r>
+    </w:p>
+    <w:p>
+      <w:pPr>
+        <w:pStyle w:val="ListParagraph"/>
+        <w:numPr>
+          <w:ilvl w:val="0"/>
+          <w:numId w:val="14"/>
+        </w:numPr>
+      </w:pPr>
+      <w:r>
+        <w:t>WDF5</w:t>
       </w:r>
     </w:p>
     <w:p/>

--- a/administrative/Notes.docx
+++ b/administrative/Notes.docx
@@ -395,7 +395,7 @@
         </w:numPr>
       </w:pPr>
       <w:r>
-        <w:t>Predicting next day avalanche across seasons</w:t>
+        <w:t>Drop last row of each season</w:t>
       </w:r>
     </w:p>
     <w:p/>

--- a/administrative/Notes.docx
+++ b/administrative/Notes.docx
@@ -398,6 +398,18 @@
         <w:t>Drop last row of each season</w:t>
       </w:r>
     </w:p>
+    <w:p>
+      <w:pPr>
+        <w:pStyle w:val="ListParagraph"/>
+        <w:numPr>
+          <w:ilvl w:val="0"/>
+          <w:numId w:val="5"/>
+        </w:numPr>
+      </w:pPr>
+      <w:r>
+        <w:t>Combine danger level 4 and 5</w:t>
+      </w:r>
+    </w:p>
     <w:p/>
     <w:p>
       <w:r>
@@ -965,6 +977,7 @@
         </w:numPr>
       </w:pPr>
       <w:r>
+        <w:lastRenderedPageBreak/>
         <w:t>SKY CONDITION</w:t>
       </w:r>
     </w:p>
@@ -977,7 +990,6 @@
         </w:numPr>
       </w:pPr>
       <w:r>
-        <w:lastRenderedPageBreak/>
         <w:t>PRECIP TYPE/RATE</w:t>
       </w:r>
     </w:p>

--- a/administrative/Notes.docx
+++ b/administrative/Notes.docx
@@ -203,78 +203,6 @@
         </w:r>
       </w:hyperlink>
     </w:p>
-    <w:p>
-      <w:pPr>
-        <w:ind w:left="720"/>
-        <w:rPr>
-          <w:rStyle w:val="Hyperlink"/>
-          <w:color w:val="auto"/>
-          <w:u w:val="none"/>
-        </w:rPr>
-      </w:pPr>
-    </w:p>
-    <w:p>
-      <w:pPr>
-        <w:ind w:left="720"/>
-        <w:rPr>
-          <w:rStyle w:val="Hyperlink"/>
-          <w:color w:val="auto"/>
-          <w:u w:val="none"/>
-        </w:rPr>
-      </w:pPr>
-      <w:r>
-        <w:rPr>
-          <w:rStyle w:val="Hyperlink"/>
-          <w:color w:val="auto"/>
-          <w:u w:val="none"/>
-        </w:rPr>
-        <w:t>Snow Density/SWE:</w:t>
-      </w:r>
-    </w:p>
-    <w:p>
-      <w:pPr>
-        <w:pStyle w:val="ListParagraph"/>
-        <w:numPr>
-          <w:ilvl w:val="0"/>
-          <w:numId w:val="1"/>
-        </w:numPr>
-        <w:rPr>
-          <w:rStyle w:val="Hyperlink"/>
-          <w:color w:val="auto"/>
-          <w:u w:val="none"/>
-        </w:rPr>
-      </w:pPr>
-      <w:hyperlink r:id="rId11" w:history="1">
-        <w:r>
-          <w:rPr>
-            <w:rStyle w:val="Hyperlink"/>
-          </w:rPr>
-          <w:t>https://www.nrcs.usda.gov/wps/portal/nrcs/detail/or/snow/?cid=nrcs142p2_046155</w:t>
-        </w:r>
-      </w:hyperlink>
-    </w:p>
-    <w:p>
-      <w:pPr>
-        <w:pStyle w:val="ListParagraph"/>
-        <w:numPr>
-          <w:ilvl w:val="0"/>
-          <w:numId w:val="1"/>
-        </w:numPr>
-        <w:rPr>
-          <w:rStyle w:val="Hyperlink"/>
-          <w:color w:val="auto"/>
-          <w:u w:val="none"/>
-        </w:rPr>
-      </w:pPr>
-      <w:hyperlink r:id="rId12" w:history="1">
-        <w:r>
-          <w:rPr>
-            <w:rStyle w:val="Hyperlink"/>
-          </w:rPr>
-          <w:t>https://www.avalanche-center.org/Education/glossary/density.php</w:t>
-        </w:r>
-      </w:hyperlink>
-    </w:p>
     <w:p/>
     <w:p>
       <w:r>
@@ -296,7 +224,10 @@
         </w:numPr>
       </w:pPr>
       <w:r>
-        <w:t>Most likely should use Precision Recall Curve because few positive cases (avalanche occurrence)</w:t>
+        <w:t xml:space="preserve">Research domain info to find feature engineering </w:t>
+      </w:r>
+      <w:r>
+        <w:t>prospects</w:t>
       </w:r>
     </w:p>
     <w:p>
@@ -308,7 +239,7 @@
         </w:numPr>
       </w:pPr>
       <w:r>
-        <w:t>Maybe don’t log transform to give snow more weight</w:t>
+        <w:t>Use PCA for feature selection</w:t>
       </w:r>
     </w:p>
     <w:p>
@@ -320,7 +251,7 @@
         </w:numPr>
       </w:pPr>
       <w:r>
-        <w:t>Log transform + normalization?</w:t>
+        <w:t>Drop last row of each season</w:t>
       </w:r>
     </w:p>
     <w:p>
@@ -332,108 +263,150 @@
         </w:numPr>
       </w:pPr>
       <w:r>
-        <w:t>All features over past couple days feature engineering and selection</w:t>
-      </w:r>
-    </w:p>
-    <w:p>
-      <w:pPr>
-        <w:pStyle w:val="ListParagraph"/>
-        <w:numPr>
-          <w:ilvl w:val="0"/>
-          <w:numId w:val="5"/>
-        </w:numPr>
-      </w:pPr>
-      <w:r>
-        <w:t xml:space="preserve">Research domain info to find feature engineering </w:t>
-      </w:r>
-      <w:r>
-        <w:t>prospects</w:t>
-      </w:r>
-    </w:p>
-    <w:p>
-      <w:pPr>
-        <w:pStyle w:val="ListParagraph"/>
-        <w:numPr>
-          <w:ilvl w:val="0"/>
-          <w:numId w:val="5"/>
-        </w:numPr>
-      </w:pPr>
-      <w:r>
-        <w:t>Maybe create model to fill NA values on MWAC snow data</w:t>
-      </w:r>
-    </w:p>
-    <w:p>
-      <w:pPr>
-        <w:pStyle w:val="ListParagraph"/>
-        <w:numPr>
-          <w:ilvl w:val="0"/>
-          <w:numId w:val="5"/>
-        </w:numPr>
-      </w:pPr>
-      <w:r>
-        <w:t>Use PCA for feature selection</w:t>
-      </w:r>
-    </w:p>
-    <w:p>
-      <w:pPr>
-        <w:pStyle w:val="ListParagraph"/>
-        <w:numPr>
-          <w:ilvl w:val="0"/>
-          <w:numId w:val="5"/>
-        </w:numPr>
-      </w:pPr>
-      <w:r>
-        <w:t>K-Means Clustering for data exploration</w:t>
-      </w:r>
-    </w:p>
-    <w:p>
-      <w:pPr>
-        <w:pStyle w:val="ListParagraph"/>
-        <w:numPr>
-          <w:ilvl w:val="0"/>
-          <w:numId w:val="5"/>
-        </w:numPr>
-      </w:pPr>
-      <w:r>
-        <w:t>Drop last row of each season</w:t>
-      </w:r>
-    </w:p>
-    <w:p>
-      <w:pPr>
-        <w:pStyle w:val="ListParagraph"/>
-        <w:numPr>
-          <w:ilvl w:val="0"/>
-          <w:numId w:val="5"/>
-        </w:numPr>
-      </w:pPr>
-      <w:r>
         <w:t>Combine danger level 4 and 5</w:t>
       </w:r>
     </w:p>
     <w:p/>
     <w:p>
       <w:r>
-        <w:t>PROJECT IDEAS:</w:t>
-      </w:r>
-    </w:p>
-    <w:p>
-      <w:r>
-        <w:t>Easy:</w:t>
-      </w:r>
-    </w:p>
-    <w:p>
-      <w:pPr>
-        <w:pStyle w:val="ListParagraph"/>
-        <w:numPr>
-          <w:ilvl w:val="0"/>
-          <w:numId w:val="5"/>
-        </w:numPr>
-      </w:pPr>
-      <w:r>
-        <w:t>Model that predicts next day avalanche danger</w:t>
-      </w:r>
-      <w:r>
-        <w:t xml:space="preserve"> via occurrence estimation from danger level</w:t>
+        <w:t>Mentioned Models Used:</w:t>
+      </w:r>
+    </w:p>
+    <w:p>
+      <w:pPr>
+        <w:pStyle w:val="ListParagraph"/>
+        <w:numPr>
+          <w:ilvl w:val="0"/>
+          <w:numId w:val="8"/>
+        </w:numPr>
+      </w:pPr>
+      <w:r>
+        <w:t xml:space="preserve">SVM </w:t>
+      </w:r>
+      <w:r>
+        <w:t>(</w:t>
+      </w:r>
+      <w:r>
+        <w:t>support vector machine</w:t>
+      </w:r>
+      <w:r>
+        <w:t xml:space="preserve">) </w:t>
+      </w:r>
+      <w:r>
+        <w:t xml:space="preserve">- </w:t>
+      </w:r>
+      <w:r>
+        <w:t>“</w:t>
+      </w:r>
+      <w:r>
+        <w:t>The method explored in this study is a Support Vector Machine, a non-linear classifier which is robust to noise, tolerant</w:t>
+      </w:r>
+      <w:r>
+        <w:t xml:space="preserve"> </w:t>
+      </w:r>
+      <w:r>
+        <w:t>to overlapping classes, and showing promising performance</w:t>
+      </w:r>
+      <w:r>
+        <w:t xml:space="preserve"> </w:t>
+      </w:r>
+      <w:r>
+        <w:t>in many real life high-dimensional classification problems.</w:t>
+      </w:r>
+      <w:r>
+        <w:t>”</w:t>
+      </w:r>
+    </w:p>
+    <w:p>
+      <w:pPr>
+        <w:pStyle w:val="ListParagraph"/>
+        <w:numPr>
+          <w:ilvl w:val="0"/>
+          <w:numId w:val="8"/>
+        </w:numPr>
+      </w:pPr>
+      <w:r>
+        <w:t>K-</w:t>
+      </w:r>
+      <w:r>
+        <w:t>Nearest</w:t>
+      </w:r>
+      <w:r>
+        <w:t xml:space="preserve"> </w:t>
+      </w:r>
+      <w:r>
+        <w:t>Neighbors</w:t>
+      </w:r>
+    </w:p>
+    <w:p>
+      <w:pPr>
+        <w:pStyle w:val="ListParagraph"/>
+        <w:numPr>
+          <w:ilvl w:val="0"/>
+          <w:numId w:val="8"/>
+        </w:numPr>
+      </w:pPr>
+      <w:r>
+        <w:t>Gradient Boosting</w:t>
+      </w:r>
+    </w:p>
+    <w:p>
+      <w:pPr>
+        <w:pStyle w:val="ListParagraph"/>
+        <w:numPr>
+          <w:ilvl w:val="0"/>
+          <w:numId w:val="8"/>
+        </w:numPr>
+      </w:pPr>
+      <w:r>
+        <w:t>Logistic Regression</w:t>
+      </w:r>
+    </w:p>
+    <w:p>
+      <w:pPr>
+        <w:pStyle w:val="ListParagraph"/>
+        <w:numPr>
+          <w:ilvl w:val="0"/>
+          <w:numId w:val="8"/>
+        </w:numPr>
+      </w:pPr>
+      <w:r>
+        <w:t>Decision Trees</w:t>
+      </w:r>
+    </w:p>
+    <w:p>
+      <w:pPr>
+        <w:pStyle w:val="ListParagraph"/>
+        <w:numPr>
+          <w:ilvl w:val="0"/>
+          <w:numId w:val="8"/>
+        </w:numPr>
+      </w:pPr>
+      <w:r>
+        <w:t>Random Forest</w:t>
+      </w:r>
+      <w:r>
+        <w:t xml:space="preserve"> (use </w:t>
+      </w:r>
+      <w:proofErr w:type="spellStart"/>
+      <w:r>
+        <w:t>feature_importances</w:t>
+      </w:r>
+      <w:proofErr w:type="spellEnd"/>
+      <w:r>
+        <w:t>_)</w:t>
+      </w:r>
+    </w:p>
+    <w:p>
+      <w:pPr>
+        <w:pStyle w:val="ListParagraph"/>
+        <w:numPr>
+          <w:ilvl w:val="0"/>
+          <w:numId w:val="8"/>
+        </w:numPr>
+      </w:pPr>
+      <w:r>
+        <w:t>Extra Tree</w:t>
       </w:r>
       <w:r>
         <w:t>s</w:t>
@@ -442,769 +415,625 @@
     <w:p/>
     <w:p>
       <w:r>
-        <w:t>Medium:</w:t>
-      </w:r>
-    </w:p>
-    <w:p>
-      <w:pPr>
-        <w:pStyle w:val="ListParagraph"/>
-        <w:numPr>
-          <w:ilvl w:val="0"/>
-          <w:numId w:val="5"/>
-        </w:numPr>
-      </w:pPr>
-      <w:r>
-        <w:t>Model that predicts next day avalanche danger</w:t>
-      </w:r>
-      <w:r>
-        <w:t xml:space="preserve"> level</w:t>
-      </w:r>
+        <w:t>Features to Drop</w:t>
+      </w:r>
+      <w:r>
+        <w:t xml:space="preserve"> - Cleaning</w:t>
+      </w:r>
+      <w:r>
+        <w:t>:</w:t>
+      </w:r>
+    </w:p>
+    <w:p>
+      <w:pPr>
+        <w:pStyle w:val="ListParagraph"/>
+        <w:numPr>
+          <w:ilvl w:val="0"/>
+          <w:numId w:val="13"/>
+        </w:numPr>
+      </w:pPr>
+      <w:r>
+        <w:t>PGTM</w:t>
+      </w:r>
+    </w:p>
+    <w:p>
+      <w:pPr>
+        <w:pStyle w:val="ListParagraph"/>
+        <w:numPr>
+          <w:ilvl w:val="0"/>
+          <w:numId w:val="13"/>
+        </w:numPr>
+      </w:pPr>
+      <w:r>
+        <w:t>AVY_CHARACTER</w:t>
+      </w:r>
+    </w:p>
+    <w:p>
+      <w:pPr>
+        <w:pStyle w:val="ListParagraph"/>
+        <w:numPr>
+          <w:ilvl w:val="0"/>
+          <w:numId w:val="13"/>
+        </w:numPr>
+      </w:pPr>
+      <w:r>
+        <w:t>WET_DANGER</w:t>
+      </w:r>
+    </w:p>
+    <w:p>
+      <w:pPr>
+        <w:pStyle w:val="ListParagraph"/>
+        <w:numPr>
+          <w:ilvl w:val="0"/>
+          <w:numId w:val="13"/>
+        </w:numPr>
+      </w:pPr>
+      <w:r>
+        <w:t>DRY_DANGER</w:t>
+      </w:r>
+    </w:p>
+    <w:p>
+      <w:pPr>
+        <w:pStyle w:val="ListParagraph"/>
+        <w:numPr>
+          <w:ilvl w:val="0"/>
+          <w:numId w:val="13"/>
+        </w:numPr>
+      </w:pPr>
+      <w:r>
+        <w:t>WET_LOOSE</w:t>
+      </w:r>
+    </w:p>
+    <w:p>
+      <w:pPr>
+        <w:pStyle w:val="ListParagraph"/>
+        <w:numPr>
+          <w:ilvl w:val="0"/>
+          <w:numId w:val="13"/>
+        </w:numPr>
+      </w:pPr>
+      <w:r>
+        <w:t>WET_SLAB</w:t>
+      </w:r>
+    </w:p>
+    <w:p>
+      <w:pPr>
+        <w:pStyle w:val="ListParagraph"/>
+        <w:numPr>
+          <w:ilvl w:val="0"/>
+          <w:numId w:val="13"/>
+        </w:numPr>
+      </w:pPr>
+      <w:r>
+        <w:lastRenderedPageBreak/>
+        <w:t>WIND_SLAB</w:t>
+      </w:r>
+    </w:p>
+    <w:p>
+      <w:pPr>
+        <w:pStyle w:val="ListParagraph"/>
+        <w:numPr>
+          <w:ilvl w:val="0"/>
+          <w:numId w:val="13"/>
+        </w:numPr>
+      </w:pPr>
+      <w:r>
+        <w:t>STORM_SLAB</w:t>
+      </w:r>
+    </w:p>
+    <w:p>
+      <w:pPr>
+        <w:pStyle w:val="ListParagraph"/>
+        <w:numPr>
+          <w:ilvl w:val="0"/>
+          <w:numId w:val="13"/>
+        </w:numPr>
+      </w:pPr>
+      <w:r>
+        <w:t>CORNICE_FALL</w:t>
+      </w:r>
+    </w:p>
+    <w:p>
+      <w:pPr>
+        <w:pStyle w:val="ListParagraph"/>
+        <w:numPr>
+          <w:ilvl w:val="0"/>
+          <w:numId w:val="13"/>
+        </w:numPr>
+      </w:pPr>
+      <w:r>
+        <w:t>PERSISTENT_SLAB</w:t>
+      </w:r>
+    </w:p>
+    <w:p>
+      <w:pPr>
+        <w:pStyle w:val="ListParagraph"/>
+        <w:numPr>
+          <w:ilvl w:val="0"/>
+          <w:numId w:val="13"/>
+        </w:numPr>
+      </w:pPr>
+      <w:r>
+        <w:t>DEEP_SLAB</w:t>
+      </w:r>
+    </w:p>
+    <w:p>
+      <w:pPr>
+        <w:pStyle w:val="ListParagraph"/>
+        <w:numPr>
+          <w:ilvl w:val="0"/>
+          <w:numId w:val="13"/>
+        </w:numPr>
+      </w:pPr>
+      <w:r>
+        <w:t>DRY_LOOSE</w:t>
+      </w:r>
+    </w:p>
+    <w:p>
+      <w:pPr>
+        <w:pStyle w:val="ListParagraph"/>
+        <w:numPr>
+          <w:ilvl w:val="0"/>
+          <w:numId w:val="13"/>
+        </w:numPr>
+      </w:pPr>
+      <w:r>
+        <w:t>GLIDE_AVALANCHE</w:t>
+      </w:r>
+    </w:p>
+    <w:p>
+      <w:pPr>
+        <w:pStyle w:val="ListParagraph"/>
+        <w:numPr>
+          <w:ilvl w:val="0"/>
+          <w:numId w:val="13"/>
+        </w:numPr>
+      </w:pPr>
+      <w:r>
+        <w:t>LONG_SLIDING_FALL</w:t>
+      </w:r>
+    </w:p>
+    <w:p>
+      <w:pPr>
+        <w:pStyle w:val="ListParagraph"/>
+        <w:numPr>
+          <w:ilvl w:val="0"/>
+          <w:numId w:val="13"/>
+        </w:numPr>
+      </w:pPr>
+      <w:r>
+        <w:t>PSUN</w:t>
+      </w:r>
+    </w:p>
+    <w:p>
+      <w:pPr>
+        <w:pStyle w:val="ListParagraph"/>
+        <w:numPr>
+          <w:ilvl w:val="0"/>
+          <w:numId w:val="13"/>
+        </w:numPr>
+      </w:pPr>
+      <w:r>
+        <w:t>PRCP</w:t>
+      </w:r>
+    </w:p>
+    <w:p>
+      <w:pPr>
+        <w:pStyle w:val="ListParagraph"/>
+        <w:numPr>
+          <w:ilvl w:val="0"/>
+          <w:numId w:val="13"/>
+        </w:numPr>
+      </w:pPr>
+      <w:r>
+        <w:t>PRCP_ATTRIBUTES</w:t>
+      </w:r>
+    </w:p>
+    <w:p>
+      <w:pPr>
+        <w:pStyle w:val="ListParagraph"/>
+        <w:numPr>
+          <w:ilvl w:val="0"/>
+          <w:numId w:val="13"/>
+        </w:numPr>
+      </w:pPr>
+      <w:r>
+        <w:t>SNOW_ATTRIBUTES</w:t>
+      </w:r>
+    </w:p>
+    <w:p>
+      <w:pPr>
+        <w:pStyle w:val="ListParagraph"/>
+        <w:numPr>
+          <w:ilvl w:val="0"/>
+          <w:numId w:val="13"/>
+        </w:numPr>
+      </w:pPr>
+      <w:r>
+        <w:t>SNWD</w:t>
+      </w:r>
+    </w:p>
+    <w:p>
+      <w:pPr>
+        <w:pStyle w:val="ListParagraph"/>
+        <w:numPr>
+          <w:ilvl w:val="0"/>
+          <w:numId w:val="13"/>
+        </w:numPr>
+      </w:pPr>
+      <w:r>
+        <w:t>SNWD_ATTRIBUTES</w:t>
+      </w:r>
+    </w:p>
+    <w:p>
+      <w:pPr>
+        <w:pStyle w:val="ListParagraph"/>
+        <w:numPr>
+          <w:ilvl w:val="0"/>
+          <w:numId w:val="13"/>
+        </w:numPr>
+      </w:pPr>
+      <w:r>
+        <w:t>TMAX</w:t>
+      </w:r>
+    </w:p>
+    <w:p>
+      <w:pPr>
+        <w:pStyle w:val="ListParagraph"/>
+        <w:numPr>
+          <w:ilvl w:val="0"/>
+          <w:numId w:val="13"/>
+        </w:numPr>
+      </w:pPr>
+      <w:r>
+        <w:t>TMAX_ATTRIBUTES</w:t>
+      </w:r>
+    </w:p>
+    <w:p>
+      <w:pPr>
+        <w:pStyle w:val="ListParagraph"/>
+        <w:numPr>
+          <w:ilvl w:val="0"/>
+          <w:numId w:val="13"/>
+        </w:numPr>
+      </w:pPr>
+      <w:r>
+        <w:t>TMIN</w:t>
+      </w:r>
+    </w:p>
+    <w:p>
+      <w:pPr>
+        <w:pStyle w:val="ListParagraph"/>
+        <w:numPr>
+          <w:ilvl w:val="0"/>
+          <w:numId w:val="13"/>
+        </w:numPr>
+      </w:pPr>
+      <w:r>
+        <w:t>TMIN_ATTRIBUTES</w:t>
+      </w:r>
+    </w:p>
+    <w:p>
+      <w:pPr>
+        <w:pStyle w:val="ListParagraph"/>
+        <w:numPr>
+          <w:ilvl w:val="0"/>
+          <w:numId w:val="13"/>
+        </w:numPr>
+      </w:pPr>
+      <w:r>
+        <w:t>TSUN</w:t>
+      </w:r>
+    </w:p>
+    <w:p>
+      <w:pPr>
+        <w:pStyle w:val="ListParagraph"/>
+        <w:numPr>
+          <w:ilvl w:val="0"/>
+          <w:numId w:val="13"/>
+        </w:numPr>
+      </w:pPr>
+      <w:r>
+        <w:t>TSUN_ATTRIBUTES</w:t>
+      </w:r>
+    </w:p>
+    <w:p>
+      <w:pPr>
+        <w:pStyle w:val="ListParagraph"/>
+        <w:numPr>
+          <w:ilvl w:val="0"/>
+          <w:numId w:val="13"/>
+        </w:numPr>
+      </w:pPr>
+      <w:r>
+        <w:t>WDF5_ATTRIBUTES</w:t>
+      </w:r>
+    </w:p>
+    <w:p>
+      <w:pPr>
+        <w:pStyle w:val="ListParagraph"/>
+        <w:numPr>
+          <w:ilvl w:val="0"/>
+          <w:numId w:val="13"/>
+        </w:numPr>
+      </w:pPr>
+      <w:r>
+        <w:t>WSF5</w:t>
+      </w:r>
+    </w:p>
+    <w:p>
+      <w:pPr>
+        <w:pStyle w:val="ListParagraph"/>
+        <w:numPr>
+          <w:ilvl w:val="0"/>
+          <w:numId w:val="13"/>
+        </w:numPr>
+      </w:pPr>
+      <w:r>
+        <w:t>WSF5_ATTRIBUTES</w:t>
+      </w:r>
+    </w:p>
+    <w:p>
+      <w:pPr>
+        <w:pStyle w:val="ListParagraph"/>
+        <w:numPr>
+          <w:ilvl w:val="0"/>
+          <w:numId w:val="13"/>
+        </w:numPr>
+      </w:pPr>
+      <w:r>
+        <w:t>SKY CONDITION</w:t>
+      </w:r>
+    </w:p>
+    <w:p>
+      <w:pPr>
+        <w:pStyle w:val="ListParagraph"/>
+        <w:numPr>
+          <w:ilvl w:val="0"/>
+          <w:numId w:val="13"/>
+        </w:numPr>
+      </w:pPr>
+      <w:r>
+        <w:t>PRECIP TYPE/RATE</w:t>
+      </w:r>
+    </w:p>
+    <w:p>
+      <w:pPr>
+        <w:pStyle w:val="ListParagraph"/>
+        <w:numPr>
+          <w:ilvl w:val="0"/>
+          <w:numId w:val="13"/>
+        </w:numPr>
+      </w:pPr>
+      <w:r>
+        <w:t>FORM/SIZE</w:t>
+      </w:r>
+    </w:p>
+    <w:p>
+      <w:pPr>
+        <w:pStyle w:val="ListParagraph"/>
+        <w:numPr>
+          <w:ilvl w:val="0"/>
+          <w:numId w:val="13"/>
+        </w:numPr>
+      </w:pPr>
+      <w:r>
+        <w:t>HN24_CM</w:t>
+      </w:r>
+    </w:p>
+    <w:p>
+      <w:pPr>
+        <w:pStyle w:val="ListParagraph"/>
+        <w:numPr>
+          <w:ilvl w:val="0"/>
+          <w:numId w:val="13"/>
+        </w:numPr>
+      </w:pPr>
+      <w:r>
+        <w:t>HW in Tube (MM)</w:t>
+      </w:r>
+    </w:p>
+    <w:p>
+      <w:pPr>
+        <w:pStyle w:val="ListParagraph"/>
+        <w:numPr>
+          <w:ilvl w:val="0"/>
+          <w:numId w:val="13"/>
+        </w:numPr>
+      </w:pPr>
+      <w:r>
+        <w:t>H24W in Can (MM)</w:t>
+      </w:r>
+    </w:p>
+    <w:p>
+      <w:pPr>
+        <w:pStyle w:val="ListParagraph"/>
+        <w:numPr>
+          <w:ilvl w:val="0"/>
+          <w:numId w:val="13"/>
+        </w:numPr>
+      </w:pPr>
+      <w:r>
+        <w:t>DENSITY</w:t>
+      </w:r>
+    </w:p>
+    <w:p>
+      <w:pPr>
+        <w:pStyle w:val="ListParagraph"/>
+        <w:numPr>
+          <w:ilvl w:val="0"/>
+          <w:numId w:val="13"/>
+        </w:numPr>
+      </w:pPr>
+      <w:r>
+        <w:t>HST</w:t>
+      </w:r>
+    </w:p>
+    <w:p>
+      <w:pPr>
+        <w:pStyle w:val="ListParagraph"/>
+        <w:numPr>
+          <w:ilvl w:val="0"/>
+          <w:numId w:val="13"/>
+        </w:numPr>
+      </w:pPr>
+      <w:r>
+        <w:t>CURRENT TEMP</w:t>
+      </w:r>
+    </w:p>
+    <w:p>
+      <w:pPr>
+        <w:pStyle w:val="ListParagraph"/>
+        <w:numPr>
+          <w:ilvl w:val="0"/>
+          <w:numId w:val="13"/>
+        </w:numPr>
+      </w:pPr>
+      <w:proofErr w:type="spellStart"/>
+      <w:r>
+        <w:t>water_equivalent_trace</w:t>
+      </w:r>
+      <w:proofErr w:type="spellEnd"/>
+    </w:p>
+    <w:p>
+      <w:pPr>
+        <w:pStyle w:val="ListParagraph"/>
+        <w:numPr>
+          <w:ilvl w:val="0"/>
+          <w:numId w:val="13"/>
+        </w:numPr>
+      </w:pPr>
+      <w:proofErr w:type="spellStart"/>
+      <w:r>
+        <w:t>snow_fall_trace</w:t>
+      </w:r>
+      <w:proofErr w:type="spellEnd"/>
+    </w:p>
+    <w:p>
+      <w:pPr>
+        <w:pStyle w:val="ListParagraph"/>
+        <w:numPr>
+          <w:ilvl w:val="0"/>
+          <w:numId w:val="13"/>
+        </w:numPr>
+      </w:pPr>
+      <w:r>
+        <w:t>snow_depth_6am_trace</w:t>
+      </w:r>
+    </w:p>
+    <w:p>
+      <w:pPr>
+        <w:pStyle w:val="ListParagraph"/>
+        <w:numPr>
+          <w:ilvl w:val="0"/>
+          <w:numId w:val="13"/>
+        </w:numPr>
+      </w:pPr>
+      <w:proofErr w:type="spellStart"/>
+      <w:r>
+        <w:t>Sunshine_sum</w:t>
+      </w:r>
+      <w:proofErr w:type="spellEnd"/>
+    </w:p>
+    <w:p>
+      <w:pPr>
+        <w:pStyle w:val="ListParagraph"/>
+        <w:numPr>
+          <w:ilvl w:val="0"/>
+          <w:numId w:val="13"/>
+        </w:numPr>
+      </w:pPr>
+      <w:proofErr w:type="spellStart"/>
+      <w:r>
+        <w:t>Skycover_sum</w:t>
+      </w:r>
+      <w:proofErr w:type="spellEnd"/>
+    </w:p>
+    <w:p>
+      <w:pPr>
+        <w:pStyle w:val="ListParagraph"/>
+        <w:numPr>
+          <w:ilvl w:val="0"/>
+          <w:numId w:val="13"/>
+        </w:numPr>
+      </w:pPr>
+      <w:proofErr w:type="spellStart"/>
+      <w:r>
+        <w:t>skycover_avg_sunrisetosunset</w:t>
+      </w:r>
+      <w:proofErr w:type="spellEnd"/>
+    </w:p>
+    <w:p>
+      <w:pPr>
+        <w:pStyle w:val="ListParagraph"/>
+        <w:numPr>
+          <w:ilvl w:val="0"/>
+          <w:numId w:val="13"/>
+        </w:numPr>
+      </w:pPr>
+      <w:proofErr w:type="spellStart"/>
+      <w:r>
+        <w:t>year_y</w:t>
+      </w:r>
+      <w:proofErr w:type="spellEnd"/>
+    </w:p>
+    <w:p>
+      <w:pPr>
+        <w:pStyle w:val="ListParagraph"/>
+        <w:numPr>
+          <w:ilvl w:val="0"/>
+          <w:numId w:val="13"/>
+        </w:numPr>
+      </w:pPr>
+      <w:proofErr w:type="spellStart"/>
+      <w:r>
+        <w:t>month_y</w:t>
+      </w:r>
+      <w:proofErr w:type="spellEnd"/>
+    </w:p>
+    <w:p>
+      <w:pPr>
+        <w:pStyle w:val="ListParagraph"/>
+        <w:numPr>
+          <w:ilvl w:val="0"/>
+          <w:numId w:val="13"/>
+        </w:numPr>
+      </w:pPr>
+      <w:proofErr w:type="spellStart"/>
+      <w:r>
+        <w:t>day_y</w:t>
+      </w:r>
+      <w:proofErr w:type="spellEnd"/>
     </w:p>
     <w:p/>
-    <w:p/>
-    <w:p/>
-    <w:p>
-      <w:r>
-        <w:t>Mentioned Models Used:</w:t>
-      </w:r>
-    </w:p>
-    <w:p>
-      <w:pPr>
-        <w:pStyle w:val="ListParagraph"/>
-        <w:numPr>
-          <w:ilvl w:val="0"/>
-          <w:numId w:val="8"/>
-        </w:numPr>
-      </w:pPr>
-      <w:r>
-        <w:t xml:space="preserve">SVM </w:t>
-      </w:r>
-      <w:r>
-        <w:t>(</w:t>
-      </w:r>
-      <w:r>
-        <w:t>support vector machine</w:t>
-      </w:r>
-      <w:r>
-        <w:t xml:space="preserve">) </w:t>
-      </w:r>
-      <w:r>
-        <w:t xml:space="preserve">- </w:t>
-      </w:r>
-      <w:r>
-        <w:t>“</w:t>
-      </w:r>
-      <w:r>
-        <w:t>The method explored in this study is a Support Vector Machine, a non-linear classifier which is robust to noise, tolerant</w:t>
-      </w:r>
-      <w:r>
-        <w:t xml:space="preserve"> </w:t>
-      </w:r>
-      <w:r>
-        <w:t>to overlapping classes, and showing promising performance</w:t>
-      </w:r>
-      <w:r>
-        <w:t xml:space="preserve"> </w:t>
-      </w:r>
-      <w:r>
-        <w:t>in many real life high-dimensional classification problems.</w:t>
-      </w:r>
-      <w:r>
-        <w:t>”</w:t>
-      </w:r>
-    </w:p>
-    <w:p>
-      <w:pPr>
-        <w:pStyle w:val="ListParagraph"/>
-        <w:numPr>
-          <w:ilvl w:val="0"/>
-          <w:numId w:val="8"/>
-        </w:numPr>
-      </w:pPr>
-      <w:r>
-        <w:t>K-</w:t>
-      </w:r>
-      <w:r>
-        <w:t>Nearest</w:t>
-      </w:r>
-      <w:r>
-        <w:t xml:space="preserve"> </w:t>
-      </w:r>
-      <w:r>
-        <w:t>Neighbors</w:t>
-      </w:r>
-    </w:p>
-    <w:p>
-      <w:pPr>
-        <w:pStyle w:val="ListParagraph"/>
-        <w:numPr>
-          <w:ilvl w:val="0"/>
-          <w:numId w:val="8"/>
-        </w:numPr>
-      </w:pPr>
-      <w:r>
-        <w:t>Gradient Boosting</w:t>
-      </w:r>
-    </w:p>
-    <w:p>
-      <w:pPr>
-        <w:pStyle w:val="ListParagraph"/>
-        <w:numPr>
-          <w:ilvl w:val="0"/>
-          <w:numId w:val="8"/>
-        </w:numPr>
-      </w:pPr>
-      <w:r>
-        <w:t>Logistic Regression</w:t>
-      </w:r>
-    </w:p>
-    <w:p>
-      <w:pPr>
-        <w:pStyle w:val="ListParagraph"/>
-        <w:numPr>
-          <w:ilvl w:val="0"/>
-          <w:numId w:val="8"/>
-        </w:numPr>
-      </w:pPr>
-      <w:r>
-        <w:t>Decision Trees</w:t>
-      </w:r>
-    </w:p>
-    <w:p>
-      <w:pPr>
-        <w:pStyle w:val="ListParagraph"/>
-        <w:numPr>
-          <w:ilvl w:val="0"/>
-          <w:numId w:val="8"/>
-        </w:numPr>
-      </w:pPr>
-      <w:r>
-        <w:t>Random Forest</w:t>
-      </w:r>
-      <w:r>
-        <w:t xml:space="preserve"> (use </w:t>
-      </w:r>
-      <w:proofErr w:type="spellStart"/>
-      <w:r>
-        <w:t>feature_importances</w:t>
-      </w:r>
-      <w:proofErr w:type="spellEnd"/>
-      <w:r>
-        <w:t>_)</w:t>
-      </w:r>
-    </w:p>
-    <w:p>
-      <w:pPr>
-        <w:pStyle w:val="ListParagraph"/>
-        <w:numPr>
-          <w:ilvl w:val="0"/>
-          <w:numId w:val="8"/>
-        </w:numPr>
-      </w:pPr>
-      <w:r>
-        <w:t>Extra Tree</w:t>
-      </w:r>
-      <w:r>
-        <w:t>s</w:t>
-      </w:r>
-    </w:p>
-    <w:p/>
-    <w:p>
-      <w:r>
-        <w:t>Features to Drop</w:t>
-      </w:r>
-      <w:r>
-        <w:t xml:space="preserve"> - Cleaning</w:t>
-      </w:r>
-      <w:r>
-        <w:t>:</w:t>
-      </w:r>
-    </w:p>
-    <w:p>
-      <w:pPr>
-        <w:pStyle w:val="ListParagraph"/>
-        <w:numPr>
-          <w:ilvl w:val="0"/>
-          <w:numId w:val="13"/>
-        </w:numPr>
-      </w:pPr>
-      <w:r>
-        <w:t>PGTM</w:t>
-      </w:r>
-    </w:p>
-    <w:p>
-      <w:pPr>
-        <w:pStyle w:val="ListParagraph"/>
-        <w:numPr>
-          <w:ilvl w:val="0"/>
-          <w:numId w:val="13"/>
-        </w:numPr>
-      </w:pPr>
-      <w:r>
-        <w:t>AVY_CHARACTER</w:t>
-      </w:r>
-    </w:p>
-    <w:p>
-      <w:pPr>
-        <w:pStyle w:val="ListParagraph"/>
-        <w:numPr>
-          <w:ilvl w:val="0"/>
-          <w:numId w:val="13"/>
-        </w:numPr>
-      </w:pPr>
-      <w:r>
-        <w:t>WET_DANGER</w:t>
-      </w:r>
-    </w:p>
-    <w:p>
-      <w:pPr>
-        <w:pStyle w:val="ListParagraph"/>
-        <w:numPr>
-          <w:ilvl w:val="0"/>
-          <w:numId w:val="13"/>
-        </w:numPr>
-      </w:pPr>
-      <w:r>
-        <w:t>DRY_DANGER</w:t>
-      </w:r>
-    </w:p>
-    <w:p>
-      <w:pPr>
-        <w:pStyle w:val="ListParagraph"/>
-        <w:numPr>
-          <w:ilvl w:val="0"/>
-          <w:numId w:val="13"/>
-        </w:numPr>
-      </w:pPr>
-      <w:r>
-        <w:t>WET_LOOSE</w:t>
-      </w:r>
-    </w:p>
-    <w:p>
-      <w:pPr>
-        <w:pStyle w:val="ListParagraph"/>
-        <w:numPr>
-          <w:ilvl w:val="0"/>
-          <w:numId w:val="13"/>
-        </w:numPr>
-      </w:pPr>
-      <w:r>
-        <w:t>WET_SLAB</w:t>
-      </w:r>
-    </w:p>
-    <w:p>
-      <w:pPr>
-        <w:pStyle w:val="ListParagraph"/>
-        <w:numPr>
-          <w:ilvl w:val="0"/>
-          <w:numId w:val="13"/>
-        </w:numPr>
-      </w:pPr>
-      <w:r>
-        <w:t>WIND_SLAB</w:t>
-      </w:r>
-    </w:p>
-    <w:p>
-      <w:pPr>
-        <w:pStyle w:val="ListParagraph"/>
-        <w:numPr>
-          <w:ilvl w:val="0"/>
-          <w:numId w:val="13"/>
-        </w:numPr>
-      </w:pPr>
-      <w:r>
-        <w:t>STORM_SLAB</w:t>
-      </w:r>
-    </w:p>
-    <w:p>
-      <w:pPr>
-        <w:pStyle w:val="ListParagraph"/>
-        <w:numPr>
-          <w:ilvl w:val="0"/>
-          <w:numId w:val="13"/>
-        </w:numPr>
-      </w:pPr>
-      <w:r>
-        <w:t>CORNICE_FALL</w:t>
-      </w:r>
-    </w:p>
-    <w:p>
-      <w:pPr>
-        <w:pStyle w:val="ListParagraph"/>
-        <w:numPr>
-          <w:ilvl w:val="0"/>
-          <w:numId w:val="13"/>
-        </w:numPr>
-      </w:pPr>
-      <w:r>
-        <w:t>PERSISTENT_SLAB</w:t>
-      </w:r>
-    </w:p>
-    <w:p>
-      <w:pPr>
-        <w:pStyle w:val="ListParagraph"/>
-        <w:numPr>
-          <w:ilvl w:val="0"/>
-          <w:numId w:val="13"/>
-        </w:numPr>
-      </w:pPr>
-      <w:r>
-        <w:t>DEEP_SLAB</w:t>
-      </w:r>
-    </w:p>
-    <w:p>
-      <w:pPr>
-        <w:pStyle w:val="ListParagraph"/>
-        <w:numPr>
-          <w:ilvl w:val="0"/>
-          <w:numId w:val="13"/>
-        </w:numPr>
-      </w:pPr>
-      <w:r>
-        <w:t>DRY_LOOSE</w:t>
-      </w:r>
-    </w:p>
-    <w:p>
-      <w:pPr>
-        <w:pStyle w:val="ListParagraph"/>
-        <w:numPr>
-          <w:ilvl w:val="0"/>
-          <w:numId w:val="13"/>
-        </w:numPr>
-      </w:pPr>
-      <w:r>
-        <w:t>GLIDE_AVALANCHE</w:t>
-      </w:r>
-    </w:p>
-    <w:p>
-      <w:pPr>
-        <w:pStyle w:val="ListParagraph"/>
-        <w:numPr>
-          <w:ilvl w:val="0"/>
-          <w:numId w:val="13"/>
-        </w:numPr>
-      </w:pPr>
-      <w:r>
-        <w:t>LONG_SLIDING_FALL</w:t>
-      </w:r>
-    </w:p>
-    <w:p>
-      <w:pPr>
-        <w:pStyle w:val="ListParagraph"/>
-        <w:numPr>
-          <w:ilvl w:val="0"/>
-          <w:numId w:val="13"/>
-        </w:numPr>
-      </w:pPr>
-      <w:r>
-        <w:t>PSUN</w:t>
-      </w:r>
-    </w:p>
-    <w:p>
-      <w:pPr>
-        <w:pStyle w:val="ListParagraph"/>
-        <w:numPr>
-          <w:ilvl w:val="0"/>
-          <w:numId w:val="13"/>
-        </w:numPr>
-      </w:pPr>
-      <w:r>
-        <w:t>PRCP</w:t>
-      </w:r>
-    </w:p>
-    <w:p>
-      <w:pPr>
-        <w:pStyle w:val="ListParagraph"/>
-        <w:numPr>
-          <w:ilvl w:val="0"/>
-          <w:numId w:val="13"/>
-        </w:numPr>
-      </w:pPr>
-      <w:r>
-        <w:t>PRCP_ATTRIBUTES</w:t>
-      </w:r>
-    </w:p>
-    <w:p>
-      <w:pPr>
-        <w:pStyle w:val="ListParagraph"/>
-        <w:numPr>
-          <w:ilvl w:val="0"/>
-          <w:numId w:val="13"/>
-        </w:numPr>
-      </w:pPr>
-      <w:r>
-        <w:t>SNOW_ATTRIBUTES</w:t>
-      </w:r>
-    </w:p>
-    <w:p>
-      <w:pPr>
-        <w:pStyle w:val="ListParagraph"/>
-        <w:numPr>
-          <w:ilvl w:val="0"/>
-          <w:numId w:val="13"/>
-        </w:numPr>
-      </w:pPr>
-      <w:r>
-        <w:t>SNWD</w:t>
-      </w:r>
-    </w:p>
-    <w:p>
-      <w:pPr>
-        <w:pStyle w:val="ListParagraph"/>
-        <w:numPr>
-          <w:ilvl w:val="0"/>
-          <w:numId w:val="13"/>
-        </w:numPr>
-      </w:pPr>
-      <w:r>
-        <w:t>SNWD_ATTRIBUTES</w:t>
-      </w:r>
-    </w:p>
-    <w:p>
-      <w:pPr>
-        <w:pStyle w:val="ListParagraph"/>
-        <w:numPr>
-          <w:ilvl w:val="0"/>
-          <w:numId w:val="13"/>
-        </w:numPr>
-      </w:pPr>
-      <w:r>
-        <w:t>TMAX</w:t>
-      </w:r>
-    </w:p>
-    <w:p>
-      <w:pPr>
-        <w:pStyle w:val="ListParagraph"/>
-        <w:numPr>
-          <w:ilvl w:val="0"/>
-          <w:numId w:val="13"/>
-        </w:numPr>
-      </w:pPr>
-      <w:r>
-        <w:t>TMAX_ATTRIBUTES</w:t>
-      </w:r>
-    </w:p>
-    <w:p>
-      <w:pPr>
-        <w:pStyle w:val="ListParagraph"/>
-        <w:numPr>
-          <w:ilvl w:val="0"/>
-          <w:numId w:val="13"/>
-        </w:numPr>
-      </w:pPr>
-      <w:r>
-        <w:t>TMIN</w:t>
-      </w:r>
-    </w:p>
-    <w:p>
-      <w:pPr>
-        <w:pStyle w:val="ListParagraph"/>
-        <w:numPr>
-          <w:ilvl w:val="0"/>
-          <w:numId w:val="13"/>
-        </w:numPr>
-      </w:pPr>
-      <w:r>
-        <w:t>TMIN_ATTRIBUTES</w:t>
-      </w:r>
-    </w:p>
-    <w:p>
-      <w:pPr>
-        <w:pStyle w:val="ListParagraph"/>
-        <w:numPr>
-          <w:ilvl w:val="0"/>
-          <w:numId w:val="13"/>
-        </w:numPr>
-      </w:pPr>
-      <w:r>
-        <w:t>TSUN</w:t>
-      </w:r>
-    </w:p>
-    <w:p>
-      <w:pPr>
-        <w:pStyle w:val="ListParagraph"/>
-        <w:numPr>
-          <w:ilvl w:val="0"/>
-          <w:numId w:val="13"/>
-        </w:numPr>
-      </w:pPr>
-      <w:r>
-        <w:t>TSUN_ATTRIBUTES</w:t>
-      </w:r>
-    </w:p>
-    <w:p>
-      <w:pPr>
-        <w:pStyle w:val="ListParagraph"/>
-        <w:numPr>
-          <w:ilvl w:val="0"/>
-          <w:numId w:val="13"/>
-        </w:numPr>
-      </w:pPr>
-      <w:r>
-        <w:t>WDF5_ATTRIBUTES</w:t>
-      </w:r>
-    </w:p>
-    <w:p>
-      <w:pPr>
-        <w:pStyle w:val="ListParagraph"/>
-        <w:numPr>
-          <w:ilvl w:val="0"/>
-          <w:numId w:val="13"/>
-        </w:numPr>
-      </w:pPr>
-      <w:r>
-        <w:t>WSF5</w:t>
-      </w:r>
-    </w:p>
-    <w:p>
-      <w:pPr>
-        <w:pStyle w:val="ListParagraph"/>
-        <w:numPr>
-          <w:ilvl w:val="0"/>
-          <w:numId w:val="13"/>
-        </w:numPr>
-      </w:pPr>
-      <w:r>
-        <w:t>WSF5_ATTRIBUTES</w:t>
-      </w:r>
-    </w:p>
-    <w:p>
-      <w:pPr>
-        <w:pStyle w:val="ListParagraph"/>
-        <w:numPr>
-          <w:ilvl w:val="0"/>
-          <w:numId w:val="13"/>
+    <w:p>
+      <w:r>
+        <w:t>Features to Drop - Modeling:</w:t>
+      </w:r>
+    </w:p>
+    <w:p>
+      <w:pPr>
+        <w:pStyle w:val="ListParagraph"/>
+        <w:numPr>
+          <w:ilvl w:val="0"/>
+          <w:numId w:val="14"/>
+        </w:numPr>
+      </w:pPr>
+      <w:r>
+        <w:t>DATE</w:t>
+      </w:r>
+    </w:p>
+    <w:p>
+      <w:pPr>
+        <w:pStyle w:val="ListParagraph"/>
+        <w:numPr>
+          <w:ilvl w:val="0"/>
+          <w:numId w:val="14"/>
         </w:numPr>
       </w:pPr>
       <w:r>
         <w:lastRenderedPageBreak/>
-        <w:t>SKY CONDITION</w:t>
-      </w:r>
-    </w:p>
-    <w:p>
-      <w:pPr>
-        <w:pStyle w:val="ListParagraph"/>
-        <w:numPr>
-          <w:ilvl w:val="0"/>
-          <w:numId w:val="13"/>
-        </w:numPr>
-      </w:pPr>
-      <w:r>
-        <w:t>PRECIP TYPE/RATE</w:t>
-      </w:r>
-    </w:p>
-    <w:p>
-      <w:pPr>
-        <w:pStyle w:val="ListParagraph"/>
-        <w:numPr>
-          <w:ilvl w:val="0"/>
-          <w:numId w:val="13"/>
-        </w:numPr>
-      </w:pPr>
-      <w:r>
-        <w:t>FORM/SIZE</w:t>
-      </w:r>
-    </w:p>
-    <w:p>
-      <w:pPr>
-        <w:pStyle w:val="ListParagraph"/>
-        <w:numPr>
-          <w:ilvl w:val="0"/>
-          <w:numId w:val="13"/>
-        </w:numPr>
-      </w:pPr>
-      <w:r>
-        <w:t>HN24_CM</w:t>
-      </w:r>
-    </w:p>
-    <w:p>
-      <w:pPr>
-        <w:pStyle w:val="ListParagraph"/>
-        <w:numPr>
-          <w:ilvl w:val="0"/>
-          <w:numId w:val="13"/>
-        </w:numPr>
-      </w:pPr>
-      <w:r>
-        <w:t>HW in Tube (MM)</w:t>
-      </w:r>
-    </w:p>
-    <w:p>
-      <w:pPr>
-        <w:pStyle w:val="ListParagraph"/>
-        <w:numPr>
-          <w:ilvl w:val="0"/>
-          <w:numId w:val="13"/>
-        </w:numPr>
-      </w:pPr>
-      <w:r>
-        <w:t>H24W in Can (MM)</w:t>
-      </w:r>
-    </w:p>
-    <w:p>
-      <w:pPr>
-        <w:pStyle w:val="ListParagraph"/>
-        <w:numPr>
-          <w:ilvl w:val="0"/>
-          <w:numId w:val="13"/>
-        </w:numPr>
-      </w:pPr>
-      <w:r>
-        <w:t>DENSITY</w:t>
-      </w:r>
-    </w:p>
-    <w:p>
-      <w:pPr>
-        <w:pStyle w:val="ListParagraph"/>
-        <w:numPr>
-          <w:ilvl w:val="0"/>
-          <w:numId w:val="13"/>
-        </w:numPr>
-      </w:pPr>
-      <w:r>
-        <w:t>HST</w:t>
-      </w:r>
-    </w:p>
-    <w:p>
-      <w:pPr>
-        <w:pStyle w:val="ListParagraph"/>
-        <w:numPr>
-          <w:ilvl w:val="0"/>
-          <w:numId w:val="13"/>
-        </w:numPr>
-      </w:pPr>
-      <w:r>
-        <w:t>CURRENT TEMP</w:t>
-      </w:r>
-    </w:p>
-    <w:p>
-      <w:pPr>
-        <w:pStyle w:val="ListParagraph"/>
-        <w:numPr>
-          <w:ilvl w:val="0"/>
-          <w:numId w:val="13"/>
-        </w:numPr>
-      </w:pPr>
-      <w:proofErr w:type="spellStart"/>
-      <w:r>
-        <w:t>water_equivalent_trace</w:t>
-      </w:r>
-      <w:proofErr w:type="spellEnd"/>
-    </w:p>
-    <w:p>
-      <w:pPr>
-        <w:pStyle w:val="ListParagraph"/>
-        <w:numPr>
-          <w:ilvl w:val="0"/>
-          <w:numId w:val="13"/>
-        </w:numPr>
-      </w:pPr>
-      <w:proofErr w:type="spellStart"/>
-      <w:r>
-        <w:t>snow_fall_trace</w:t>
-      </w:r>
-      <w:proofErr w:type="spellEnd"/>
-    </w:p>
-    <w:p>
-      <w:pPr>
-        <w:pStyle w:val="ListParagraph"/>
-        <w:numPr>
-          <w:ilvl w:val="0"/>
-          <w:numId w:val="13"/>
-        </w:numPr>
-      </w:pPr>
-      <w:r>
-        <w:t>snow_depth_6am_trace</w:t>
-      </w:r>
-    </w:p>
-    <w:p>
-      <w:pPr>
-        <w:pStyle w:val="ListParagraph"/>
-        <w:numPr>
-          <w:ilvl w:val="0"/>
-          <w:numId w:val="13"/>
-        </w:numPr>
-      </w:pPr>
-      <w:proofErr w:type="spellStart"/>
-      <w:r>
-        <w:t>Sunshine_sum</w:t>
-      </w:r>
-      <w:proofErr w:type="spellEnd"/>
-    </w:p>
-    <w:p>
-      <w:pPr>
-        <w:pStyle w:val="ListParagraph"/>
-        <w:numPr>
-          <w:ilvl w:val="0"/>
-          <w:numId w:val="13"/>
-        </w:numPr>
-      </w:pPr>
-      <w:proofErr w:type="spellStart"/>
-      <w:r>
-        <w:t>Skycover_sum</w:t>
-      </w:r>
-      <w:proofErr w:type="spellEnd"/>
-    </w:p>
-    <w:p>
-      <w:pPr>
-        <w:pStyle w:val="ListParagraph"/>
-        <w:numPr>
-          <w:ilvl w:val="0"/>
-          <w:numId w:val="13"/>
-        </w:numPr>
-      </w:pPr>
-      <w:proofErr w:type="spellStart"/>
-      <w:r>
-        <w:t>skycover_avg_sunrisetosunset</w:t>
-      </w:r>
-      <w:proofErr w:type="spellEnd"/>
-    </w:p>
-    <w:p>
-      <w:pPr>
-        <w:pStyle w:val="ListParagraph"/>
-        <w:numPr>
-          <w:ilvl w:val="0"/>
-          <w:numId w:val="13"/>
-        </w:numPr>
-      </w:pPr>
-      <w:proofErr w:type="spellStart"/>
-      <w:r>
-        <w:t>year_y</w:t>
-      </w:r>
-      <w:proofErr w:type="spellEnd"/>
-    </w:p>
-    <w:p>
-      <w:pPr>
-        <w:pStyle w:val="ListParagraph"/>
-        <w:numPr>
-          <w:ilvl w:val="0"/>
-          <w:numId w:val="13"/>
-        </w:numPr>
-      </w:pPr>
-      <w:proofErr w:type="spellStart"/>
-      <w:r>
-        <w:t>month_y</w:t>
-      </w:r>
-      <w:proofErr w:type="spellEnd"/>
-    </w:p>
-    <w:p>
-      <w:pPr>
-        <w:pStyle w:val="ListParagraph"/>
-        <w:numPr>
-          <w:ilvl w:val="0"/>
-          <w:numId w:val="13"/>
-        </w:numPr>
-      </w:pPr>
-      <w:proofErr w:type="spellStart"/>
-      <w:r>
-        <w:t>day_y</w:t>
-      </w:r>
-      <w:proofErr w:type="spellEnd"/>
-    </w:p>
-    <w:p/>
-    <w:p>
-      <w:r>
-        <w:t>Features to Drop - Modeling:</w:t>
+        <w:t>SEASON</w:t>
       </w:r>
     </w:p>
     <w:p>
@@ -1216,7 +1045,7 @@
         </w:numPr>
       </w:pPr>
       <w:r>
-        <w:t>DATE</w:t>
+        <w:t>HS_CM</w:t>
       </w:r>
     </w:p>
     <w:p>
@@ -1228,7 +1057,7 @@
         </w:numPr>
       </w:pPr>
       <w:r>
-        <w:t>SEASON</w:t>
+        <w:t>Surf Temp (C)</w:t>
       </w:r>
     </w:p>
     <w:p>
@@ -1240,7 +1069,7 @@
         </w:numPr>
       </w:pPr>
       <w:r>
-        <w:t>HS_CM</w:t>
+        <w:t>T-10 (C)</w:t>
       </w:r>
     </w:p>
     <w:p>
@@ -1252,7 +1081,7 @@
         </w:numPr>
       </w:pPr>
       <w:r>
-        <w:t>Surf Temp (C)</w:t>
+        <w:t>T-20 (C)</w:t>
       </w:r>
     </w:p>
     <w:p>
@@ -1264,7 +1093,7 @@
         </w:numPr>
       </w:pPr>
       <w:r>
-        <w:t>T-10 (C)</w:t>
+        <w:t>SETTLEMENT/MELT</w:t>
       </w:r>
     </w:p>
     <w:p>
@@ -1276,7 +1105,7 @@
         </w:numPr>
       </w:pPr>
       <w:r>
-        <w:t>T-20 (C)</w:t>
+        <w:t>X24_HR_MAX</w:t>
       </w:r>
     </w:p>
     <w:p>
@@ -1288,7 +1117,7 @@
         </w:numPr>
       </w:pPr>
       <w:r>
-        <w:t>SETTLEMENT/MELT</w:t>
+        <w:t>24HRMAX_SWING</w:t>
       </w:r>
     </w:p>
     <w:p>
@@ -1300,7 +1129,7 @@
         </w:numPr>
       </w:pPr>
       <w:r>
-        <w:t>X24_HR_MAX</w:t>
+        <w:t>24 HR MIN</w:t>
       </w:r>
     </w:p>
     <w:p>
@@ -1312,7 +1141,7 @@
         </w:numPr>
       </w:pPr>
       <w:r>
-        <w:t>24HRMAX_SWING</w:t>
+        <w:t>SNOW</w:t>
       </w:r>
     </w:p>
     <w:p>
@@ -1324,7 +1153,7 @@
         </w:numPr>
       </w:pPr>
       <w:r>
-        <w:t>24 HR MIN</w:t>
+        <w:t>FIVE_DAY_SNOWFALL</w:t>
       </w:r>
     </w:p>
     <w:p>
@@ -1336,40 +1165,9 @@
         </w:numPr>
       </w:pPr>
       <w:r>
-        <w:t>SNOW</w:t>
-      </w:r>
-    </w:p>
-    <w:p>
-      <w:pPr>
-        <w:pStyle w:val="ListParagraph"/>
-        <w:numPr>
-          <w:ilvl w:val="0"/>
-          <w:numId w:val="14"/>
-        </w:numPr>
-      </w:pPr>
-      <w:r>
-        <w:t>FIVE_DAY_SNOWFALL</w:t>
-      </w:r>
-    </w:p>
-    <w:p>
-      <w:pPr>
-        <w:pStyle w:val="ListParagraph"/>
-        <w:numPr>
-          <w:ilvl w:val="0"/>
-          <w:numId w:val="14"/>
-        </w:numPr>
-      </w:pPr>
-      <w:r>
         <w:t>WDF5</w:t>
       </w:r>
     </w:p>
-    <w:p/>
-    <w:p>
-      <w:r>
-        <w:t>Only include rows with non-null AVY_DANGER value</w:t>
-      </w:r>
-    </w:p>
-    <w:p/>
     <w:p/>
     <w:p/>
     <w:sectPr>

--- a/administrative/Notes.docx
+++ b/administrative/Notes.docx
@@ -266,6 +266,21 @@
         <w:t>Combine danger level 4 and 5</w:t>
       </w:r>
     </w:p>
+    <w:p>
+      <w:pPr>
+        <w:pStyle w:val="ListParagraph"/>
+        <w:numPr>
+          <w:ilvl w:val="0"/>
+          <w:numId w:val="5"/>
+        </w:numPr>
+      </w:pPr>
+      <w:r>
+        <w:t>Use non-parametric statistical test</w:t>
+      </w:r>
+      <w:r>
+        <w:t>s</w:t>
+      </w:r>
+    </w:p>
     <w:p/>
     <w:p>
       <w:r>
@@ -493,6 +508,7 @@
         </w:numPr>
       </w:pPr>
       <w:r>
+        <w:lastRenderedPageBreak/>
         <w:t>WET_SLAB</w:t>
       </w:r>
     </w:p>
@@ -505,510 +521,522 @@
         </w:numPr>
       </w:pPr>
       <w:r>
+        <w:t>WIND_SLAB</w:t>
+      </w:r>
+    </w:p>
+    <w:p>
+      <w:pPr>
+        <w:pStyle w:val="ListParagraph"/>
+        <w:numPr>
+          <w:ilvl w:val="0"/>
+          <w:numId w:val="13"/>
+        </w:numPr>
+      </w:pPr>
+      <w:r>
+        <w:t>STORM_SLAB</w:t>
+      </w:r>
+    </w:p>
+    <w:p>
+      <w:pPr>
+        <w:pStyle w:val="ListParagraph"/>
+        <w:numPr>
+          <w:ilvl w:val="0"/>
+          <w:numId w:val="13"/>
+        </w:numPr>
+      </w:pPr>
+      <w:r>
+        <w:t>CORNICE_FALL</w:t>
+      </w:r>
+    </w:p>
+    <w:p>
+      <w:pPr>
+        <w:pStyle w:val="ListParagraph"/>
+        <w:numPr>
+          <w:ilvl w:val="0"/>
+          <w:numId w:val="13"/>
+        </w:numPr>
+      </w:pPr>
+      <w:r>
+        <w:t>PERSISTENT_SLAB</w:t>
+      </w:r>
+    </w:p>
+    <w:p>
+      <w:pPr>
+        <w:pStyle w:val="ListParagraph"/>
+        <w:numPr>
+          <w:ilvl w:val="0"/>
+          <w:numId w:val="13"/>
+        </w:numPr>
+      </w:pPr>
+      <w:r>
+        <w:t>DEEP_SLAB</w:t>
+      </w:r>
+    </w:p>
+    <w:p>
+      <w:pPr>
+        <w:pStyle w:val="ListParagraph"/>
+        <w:numPr>
+          <w:ilvl w:val="0"/>
+          <w:numId w:val="13"/>
+        </w:numPr>
+      </w:pPr>
+      <w:r>
+        <w:t>DRY_LOOSE</w:t>
+      </w:r>
+    </w:p>
+    <w:p>
+      <w:pPr>
+        <w:pStyle w:val="ListParagraph"/>
+        <w:numPr>
+          <w:ilvl w:val="0"/>
+          <w:numId w:val="13"/>
+        </w:numPr>
+      </w:pPr>
+      <w:r>
+        <w:t>GLIDE_AVALANCHE</w:t>
+      </w:r>
+    </w:p>
+    <w:p>
+      <w:pPr>
+        <w:pStyle w:val="ListParagraph"/>
+        <w:numPr>
+          <w:ilvl w:val="0"/>
+          <w:numId w:val="13"/>
+        </w:numPr>
+      </w:pPr>
+      <w:r>
+        <w:t>LONG_SLIDING_FALL</w:t>
+      </w:r>
+    </w:p>
+    <w:p>
+      <w:pPr>
+        <w:pStyle w:val="ListParagraph"/>
+        <w:numPr>
+          <w:ilvl w:val="0"/>
+          <w:numId w:val="13"/>
+        </w:numPr>
+      </w:pPr>
+      <w:r>
+        <w:t>PSUN</w:t>
+      </w:r>
+    </w:p>
+    <w:p>
+      <w:pPr>
+        <w:pStyle w:val="ListParagraph"/>
+        <w:numPr>
+          <w:ilvl w:val="0"/>
+          <w:numId w:val="13"/>
+        </w:numPr>
+      </w:pPr>
+      <w:r>
+        <w:t>PRCP</w:t>
+      </w:r>
+    </w:p>
+    <w:p>
+      <w:pPr>
+        <w:pStyle w:val="ListParagraph"/>
+        <w:numPr>
+          <w:ilvl w:val="0"/>
+          <w:numId w:val="13"/>
+        </w:numPr>
+      </w:pPr>
+      <w:r>
+        <w:t>PRCP_ATTRIBUTES</w:t>
+      </w:r>
+    </w:p>
+    <w:p>
+      <w:pPr>
+        <w:pStyle w:val="ListParagraph"/>
+        <w:numPr>
+          <w:ilvl w:val="0"/>
+          <w:numId w:val="13"/>
+        </w:numPr>
+      </w:pPr>
+      <w:r>
+        <w:t>SNOW_ATTRIBUTES</w:t>
+      </w:r>
+    </w:p>
+    <w:p>
+      <w:pPr>
+        <w:pStyle w:val="ListParagraph"/>
+        <w:numPr>
+          <w:ilvl w:val="0"/>
+          <w:numId w:val="13"/>
+        </w:numPr>
+      </w:pPr>
+      <w:r>
+        <w:t>SNWD</w:t>
+      </w:r>
+    </w:p>
+    <w:p>
+      <w:pPr>
+        <w:pStyle w:val="ListParagraph"/>
+        <w:numPr>
+          <w:ilvl w:val="0"/>
+          <w:numId w:val="13"/>
+        </w:numPr>
+      </w:pPr>
+      <w:r>
+        <w:t>SNWD_ATTRIBUTES</w:t>
+      </w:r>
+    </w:p>
+    <w:p>
+      <w:pPr>
+        <w:pStyle w:val="ListParagraph"/>
+        <w:numPr>
+          <w:ilvl w:val="0"/>
+          <w:numId w:val="13"/>
+        </w:numPr>
+      </w:pPr>
+      <w:r>
+        <w:t>TMAX</w:t>
+      </w:r>
+    </w:p>
+    <w:p>
+      <w:pPr>
+        <w:pStyle w:val="ListParagraph"/>
+        <w:numPr>
+          <w:ilvl w:val="0"/>
+          <w:numId w:val="13"/>
+        </w:numPr>
+      </w:pPr>
+      <w:r>
+        <w:t>TMAX_ATTRIBUTES</w:t>
+      </w:r>
+    </w:p>
+    <w:p>
+      <w:pPr>
+        <w:pStyle w:val="ListParagraph"/>
+        <w:numPr>
+          <w:ilvl w:val="0"/>
+          <w:numId w:val="13"/>
+        </w:numPr>
+      </w:pPr>
+      <w:r>
+        <w:t>TMIN</w:t>
+      </w:r>
+    </w:p>
+    <w:p>
+      <w:pPr>
+        <w:pStyle w:val="ListParagraph"/>
+        <w:numPr>
+          <w:ilvl w:val="0"/>
+          <w:numId w:val="13"/>
+        </w:numPr>
+      </w:pPr>
+      <w:r>
+        <w:t>TMIN_ATTRIBUTES</w:t>
+      </w:r>
+    </w:p>
+    <w:p>
+      <w:pPr>
+        <w:pStyle w:val="ListParagraph"/>
+        <w:numPr>
+          <w:ilvl w:val="0"/>
+          <w:numId w:val="13"/>
+        </w:numPr>
+      </w:pPr>
+      <w:r>
+        <w:t>TSUN</w:t>
+      </w:r>
+    </w:p>
+    <w:p>
+      <w:pPr>
+        <w:pStyle w:val="ListParagraph"/>
+        <w:numPr>
+          <w:ilvl w:val="0"/>
+          <w:numId w:val="13"/>
+        </w:numPr>
+      </w:pPr>
+      <w:r>
+        <w:t>TSUN_ATTRIBUTES</w:t>
+      </w:r>
+    </w:p>
+    <w:p>
+      <w:pPr>
+        <w:pStyle w:val="ListParagraph"/>
+        <w:numPr>
+          <w:ilvl w:val="0"/>
+          <w:numId w:val="13"/>
+        </w:numPr>
+      </w:pPr>
+      <w:r>
+        <w:t>WDF5_ATTRIBUTES</w:t>
+      </w:r>
+    </w:p>
+    <w:p>
+      <w:pPr>
+        <w:pStyle w:val="ListParagraph"/>
+        <w:numPr>
+          <w:ilvl w:val="0"/>
+          <w:numId w:val="13"/>
+        </w:numPr>
+      </w:pPr>
+      <w:r>
+        <w:t>WSF5</w:t>
+      </w:r>
+    </w:p>
+    <w:p>
+      <w:pPr>
+        <w:pStyle w:val="ListParagraph"/>
+        <w:numPr>
+          <w:ilvl w:val="0"/>
+          <w:numId w:val="13"/>
+        </w:numPr>
+      </w:pPr>
+      <w:r>
+        <w:t>WSF5_ATTRIBUTES</w:t>
+      </w:r>
+    </w:p>
+    <w:p>
+      <w:pPr>
+        <w:pStyle w:val="ListParagraph"/>
+        <w:numPr>
+          <w:ilvl w:val="0"/>
+          <w:numId w:val="13"/>
+        </w:numPr>
+      </w:pPr>
+      <w:r>
+        <w:t>SKY CONDITION</w:t>
+      </w:r>
+    </w:p>
+    <w:p>
+      <w:pPr>
+        <w:pStyle w:val="ListParagraph"/>
+        <w:numPr>
+          <w:ilvl w:val="0"/>
+          <w:numId w:val="13"/>
+        </w:numPr>
+      </w:pPr>
+      <w:r>
+        <w:t>PRECIP TYPE/RATE</w:t>
+      </w:r>
+    </w:p>
+    <w:p>
+      <w:pPr>
+        <w:pStyle w:val="ListParagraph"/>
+        <w:numPr>
+          <w:ilvl w:val="0"/>
+          <w:numId w:val="13"/>
+        </w:numPr>
+      </w:pPr>
+      <w:r>
+        <w:t>FORM/SIZE</w:t>
+      </w:r>
+    </w:p>
+    <w:p>
+      <w:pPr>
+        <w:pStyle w:val="ListParagraph"/>
+        <w:numPr>
+          <w:ilvl w:val="0"/>
+          <w:numId w:val="13"/>
+        </w:numPr>
+      </w:pPr>
+      <w:r>
+        <w:t>HN24_CM</w:t>
+      </w:r>
+    </w:p>
+    <w:p>
+      <w:pPr>
+        <w:pStyle w:val="ListParagraph"/>
+        <w:numPr>
+          <w:ilvl w:val="0"/>
+          <w:numId w:val="13"/>
+        </w:numPr>
+      </w:pPr>
+      <w:r>
+        <w:t>HW in Tube (MM)</w:t>
+      </w:r>
+    </w:p>
+    <w:p>
+      <w:pPr>
+        <w:pStyle w:val="ListParagraph"/>
+        <w:numPr>
+          <w:ilvl w:val="0"/>
+          <w:numId w:val="13"/>
+        </w:numPr>
+      </w:pPr>
+      <w:r>
+        <w:t>H24W in Can (MM)</w:t>
+      </w:r>
+    </w:p>
+    <w:p>
+      <w:pPr>
+        <w:pStyle w:val="ListParagraph"/>
+        <w:numPr>
+          <w:ilvl w:val="0"/>
+          <w:numId w:val="13"/>
+        </w:numPr>
+      </w:pPr>
+      <w:r>
+        <w:t>DENSITY</w:t>
+      </w:r>
+    </w:p>
+    <w:p>
+      <w:pPr>
+        <w:pStyle w:val="ListParagraph"/>
+        <w:numPr>
+          <w:ilvl w:val="0"/>
+          <w:numId w:val="13"/>
+        </w:numPr>
+      </w:pPr>
+      <w:r>
+        <w:t>HST</w:t>
+      </w:r>
+    </w:p>
+    <w:p>
+      <w:pPr>
+        <w:pStyle w:val="ListParagraph"/>
+        <w:numPr>
+          <w:ilvl w:val="0"/>
+          <w:numId w:val="13"/>
+        </w:numPr>
+      </w:pPr>
+      <w:r>
+        <w:t>CURRENT TEMP</w:t>
+      </w:r>
+    </w:p>
+    <w:p>
+      <w:pPr>
+        <w:pStyle w:val="ListParagraph"/>
+        <w:numPr>
+          <w:ilvl w:val="0"/>
+          <w:numId w:val="13"/>
+        </w:numPr>
+      </w:pPr>
+      <w:proofErr w:type="spellStart"/>
+      <w:r>
+        <w:t>water_equivalent_trace</w:t>
+      </w:r>
+      <w:proofErr w:type="spellEnd"/>
+    </w:p>
+    <w:p>
+      <w:pPr>
+        <w:pStyle w:val="ListParagraph"/>
+        <w:numPr>
+          <w:ilvl w:val="0"/>
+          <w:numId w:val="13"/>
+        </w:numPr>
+      </w:pPr>
+      <w:proofErr w:type="spellStart"/>
+      <w:r>
+        <w:t>snow_fall_trace</w:t>
+      </w:r>
+      <w:proofErr w:type="spellEnd"/>
+    </w:p>
+    <w:p>
+      <w:pPr>
+        <w:pStyle w:val="ListParagraph"/>
+        <w:numPr>
+          <w:ilvl w:val="0"/>
+          <w:numId w:val="13"/>
+        </w:numPr>
+      </w:pPr>
+      <w:r>
+        <w:t>snow_depth_6am_trace</w:t>
+      </w:r>
+    </w:p>
+    <w:p>
+      <w:pPr>
+        <w:pStyle w:val="ListParagraph"/>
+        <w:numPr>
+          <w:ilvl w:val="0"/>
+          <w:numId w:val="13"/>
+        </w:numPr>
+      </w:pPr>
+      <w:proofErr w:type="spellStart"/>
+      <w:r>
+        <w:t>Sunshine_sum</w:t>
+      </w:r>
+      <w:proofErr w:type="spellEnd"/>
+    </w:p>
+    <w:p>
+      <w:pPr>
+        <w:pStyle w:val="ListParagraph"/>
+        <w:numPr>
+          <w:ilvl w:val="0"/>
+          <w:numId w:val="13"/>
+        </w:numPr>
+      </w:pPr>
+      <w:proofErr w:type="spellStart"/>
+      <w:r>
+        <w:t>Skycover_sum</w:t>
+      </w:r>
+      <w:proofErr w:type="spellEnd"/>
+    </w:p>
+    <w:p>
+      <w:pPr>
+        <w:pStyle w:val="ListParagraph"/>
+        <w:numPr>
+          <w:ilvl w:val="0"/>
+          <w:numId w:val="13"/>
+        </w:numPr>
+      </w:pPr>
+      <w:proofErr w:type="spellStart"/>
+      <w:r>
+        <w:t>skycover_avg_sunrisetosunset</w:t>
+      </w:r>
+      <w:proofErr w:type="spellEnd"/>
+    </w:p>
+    <w:p>
+      <w:pPr>
+        <w:pStyle w:val="ListParagraph"/>
+        <w:numPr>
+          <w:ilvl w:val="0"/>
+          <w:numId w:val="13"/>
+        </w:numPr>
+      </w:pPr>
+      <w:proofErr w:type="spellStart"/>
+      <w:r>
+        <w:t>year_y</w:t>
+      </w:r>
+      <w:proofErr w:type="spellEnd"/>
+    </w:p>
+    <w:p>
+      <w:pPr>
+        <w:pStyle w:val="ListParagraph"/>
+        <w:numPr>
+          <w:ilvl w:val="0"/>
+          <w:numId w:val="13"/>
+        </w:numPr>
+      </w:pPr>
+      <w:proofErr w:type="spellStart"/>
+      <w:r>
+        <w:t>month_y</w:t>
+      </w:r>
+      <w:proofErr w:type="spellEnd"/>
+    </w:p>
+    <w:p>
+      <w:pPr>
+        <w:pStyle w:val="ListParagraph"/>
+        <w:numPr>
+          <w:ilvl w:val="0"/>
+          <w:numId w:val="13"/>
+        </w:numPr>
+      </w:pPr>
+      <w:proofErr w:type="spellStart"/>
+      <w:r>
+        <w:t>day_y</w:t>
+      </w:r>
+      <w:proofErr w:type="spellEnd"/>
+    </w:p>
+    <w:p/>
+    <w:p>
+      <w:r>
+        <w:t>Features to Drop - Modeling:</w:t>
+      </w:r>
+    </w:p>
+    <w:p>
+      <w:pPr>
+        <w:pStyle w:val="ListParagraph"/>
+        <w:numPr>
+          <w:ilvl w:val="0"/>
+          <w:numId w:val="14"/>
+        </w:numPr>
+      </w:pPr>
+      <w:r>
         <w:lastRenderedPageBreak/>
-        <w:t>WIND_SLAB</w:t>
-      </w:r>
-    </w:p>
-    <w:p>
-      <w:pPr>
-        <w:pStyle w:val="ListParagraph"/>
-        <w:numPr>
-          <w:ilvl w:val="0"/>
-          <w:numId w:val="13"/>
-        </w:numPr>
-      </w:pPr>
-      <w:r>
-        <w:t>STORM_SLAB</w:t>
-      </w:r>
-    </w:p>
-    <w:p>
-      <w:pPr>
-        <w:pStyle w:val="ListParagraph"/>
-        <w:numPr>
-          <w:ilvl w:val="0"/>
-          <w:numId w:val="13"/>
-        </w:numPr>
-      </w:pPr>
-      <w:r>
-        <w:t>CORNICE_FALL</w:t>
-      </w:r>
-    </w:p>
-    <w:p>
-      <w:pPr>
-        <w:pStyle w:val="ListParagraph"/>
-        <w:numPr>
-          <w:ilvl w:val="0"/>
-          <w:numId w:val="13"/>
-        </w:numPr>
-      </w:pPr>
-      <w:r>
-        <w:t>PERSISTENT_SLAB</w:t>
-      </w:r>
-    </w:p>
-    <w:p>
-      <w:pPr>
-        <w:pStyle w:val="ListParagraph"/>
-        <w:numPr>
-          <w:ilvl w:val="0"/>
-          <w:numId w:val="13"/>
-        </w:numPr>
-      </w:pPr>
-      <w:r>
-        <w:t>DEEP_SLAB</w:t>
-      </w:r>
-    </w:p>
-    <w:p>
-      <w:pPr>
-        <w:pStyle w:val="ListParagraph"/>
-        <w:numPr>
-          <w:ilvl w:val="0"/>
-          <w:numId w:val="13"/>
-        </w:numPr>
-      </w:pPr>
-      <w:r>
-        <w:t>DRY_LOOSE</w:t>
-      </w:r>
-    </w:p>
-    <w:p>
-      <w:pPr>
-        <w:pStyle w:val="ListParagraph"/>
-        <w:numPr>
-          <w:ilvl w:val="0"/>
-          <w:numId w:val="13"/>
-        </w:numPr>
-      </w:pPr>
-      <w:r>
-        <w:t>GLIDE_AVALANCHE</w:t>
-      </w:r>
-    </w:p>
-    <w:p>
-      <w:pPr>
-        <w:pStyle w:val="ListParagraph"/>
-        <w:numPr>
-          <w:ilvl w:val="0"/>
-          <w:numId w:val="13"/>
-        </w:numPr>
-      </w:pPr>
-      <w:r>
-        <w:t>LONG_SLIDING_FALL</w:t>
-      </w:r>
-    </w:p>
-    <w:p>
-      <w:pPr>
-        <w:pStyle w:val="ListParagraph"/>
-        <w:numPr>
-          <w:ilvl w:val="0"/>
-          <w:numId w:val="13"/>
-        </w:numPr>
-      </w:pPr>
-      <w:r>
-        <w:t>PSUN</w:t>
-      </w:r>
-    </w:p>
-    <w:p>
-      <w:pPr>
-        <w:pStyle w:val="ListParagraph"/>
-        <w:numPr>
-          <w:ilvl w:val="0"/>
-          <w:numId w:val="13"/>
-        </w:numPr>
-      </w:pPr>
-      <w:r>
-        <w:t>PRCP</w:t>
-      </w:r>
-    </w:p>
-    <w:p>
-      <w:pPr>
-        <w:pStyle w:val="ListParagraph"/>
-        <w:numPr>
-          <w:ilvl w:val="0"/>
-          <w:numId w:val="13"/>
-        </w:numPr>
-      </w:pPr>
-      <w:r>
-        <w:t>PRCP_ATTRIBUTES</w:t>
-      </w:r>
-    </w:p>
-    <w:p>
-      <w:pPr>
-        <w:pStyle w:val="ListParagraph"/>
-        <w:numPr>
-          <w:ilvl w:val="0"/>
-          <w:numId w:val="13"/>
-        </w:numPr>
-      </w:pPr>
-      <w:r>
-        <w:t>SNOW_ATTRIBUTES</w:t>
-      </w:r>
-    </w:p>
-    <w:p>
-      <w:pPr>
-        <w:pStyle w:val="ListParagraph"/>
-        <w:numPr>
-          <w:ilvl w:val="0"/>
-          <w:numId w:val="13"/>
-        </w:numPr>
-      </w:pPr>
-      <w:r>
-        <w:t>SNWD</w:t>
-      </w:r>
-    </w:p>
-    <w:p>
-      <w:pPr>
-        <w:pStyle w:val="ListParagraph"/>
-        <w:numPr>
-          <w:ilvl w:val="0"/>
-          <w:numId w:val="13"/>
-        </w:numPr>
-      </w:pPr>
-      <w:r>
-        <w:t>SNWD_ATTRIBUTES</w:t>
-      </w:r>
-    </w:p>
-    <w:p>
-      <w:pPr>
-        <w:pStyle w:val="ListParagraph"/>
-        <w:numPr>
-          <w:ilvl w:val="0"/>
-          <w:numId w:val="13"/>
-        </w:numPr>
-      </w:pPr>
-      <w:r>
-        <w:t>TMAX</w:t>
-      </w:r>
-    </w:p>
-    <w:p>
-      <w:pPr>
-        <w:pStyle w:val="ListParagraph"/>
-        <w:numPr>
-          <w:ilvl w:val="0"/>
-          <w:numId w:val="13"/>
-        </w:numPr>
-      </w:pPr>
-      <w:r>
-        <w:t>TMAX_ATTRIBUTES</w:t>
-      </w:r>
-    </w:p>
-    <w:p>
-      <w:pPr>
-        <w:pStyle w:val="ListParagraph"/>
-        <w:numPr>
-          <w:ilvl w:val="0"/>
-          <w:numId w:val="13"/>
-        </w:numPr>
-      </w:pPr>
-      <w:r>
-        <w:t>TMIN</w:t>
-      </w:r>
-    </w:p>
-    <w:p>
-      <w:pPr>
-        <w:pStyle w:val="ListParagraph"/>
-        <w:numPr>
-          <w:ilvl w:val="0"/>
-          <w:numId w:val="13"/>
-        </w:numPr>
-      </w:pPr>
-      <w:r>
-        <w:t>TMIN_ATTRIBUTES</w:t>
-      </w:r>
-    </w:p>
-    <w:p>
-      <w:pPr>
-        <w:pStyle w:val="ListParagraph"/>
-        <w:numPr>
-          <w:ilvl w:val="0"/>
-          <w:numId w:val="13"/>
-        </w:numPr>
-      </w:pPr>
-      <w:r>
-        <w:t>TSUN</w:t>
-      </w:r>
-    </w:p>
-    <w:p>
-      <w:pPr>
-        <w:pStyle w:val="ListParagraph"/>
-        <w:numPr>
-          <w:ilvl w:val="0"/>
-          <w:numId w:val="13"/>
-        </w:numPr>
-      </w:pPr>
-      <w:r>
-        <w:t>TSUN_ATTRIBUTES</w:t>
-      </w:r>
-    </w:p>
-    <w:p>
-      <w:pPr>
-        <w:pStyle w:val="ListParagraph"/>
-        <w:numPr>
-          <w:ilvl w:val="0"/>
-          <w:numId w:val="13"/>
-        </w:numPr>
-      </w:pPr>
-      <w:r>
-        <w:t>WDF5_ATTRIBUTES</w:t>
-      </w:r>
-    </w:p>
-    <w:p>
-      <w:pPr>
-        <w:pStyle w:val="ListParagraph"/>
-        <w:numPr>
-          <w:ilvl w:val="0"/>
-          <w:numId w:val="13"/>
-        </w:numPr>
-      </w:pPr>
-      <w:r>
-        <w:t>WSF5</w:t>
-      </w:r>
-    </w:p>
-    <w:p>
-      <w:pPr>
-        <w:pStyle w:val="ListParagraph"/>
-        <w:numPr>
-          <w:ilvl w:val="0"/>
-          <w:numId w:val="13"/>
-        </w:numPr>
-      </w:pPr>
-      <w:r>
-        <w:t>WSF5_ATTRIBUTES</w:t>
-      </w:r>
-    </w:p>
-    <w:p>
-      <w:pPr>
-        <w:pStyle w:val="ListParagraph"/>
-        <w:numPr>
-          <w:ilvl w:val="0"/>
-          <w:numId w:val="13"/>
-        </w:numPr>
-      </w:pPr>
-      <w:r>
-        <w:t>SKY CONDITION</w:t>
-      </w:r>
-    </w:p>
-    <w:p>
-      <w:pPr>
-        <w:pStyle w:val="ListParagraph"/>
-        <w:numPr>
-          <w:ilvl w:val="0"/>
-          <w:numId w:val="13"/>
-        </w:numPr>
-      </w:pPr>
-      <w:r>
-        <w:t>PRECIP TYPE/RATE</w:t>
-      </w:r>
-    </w:p>
-    <w:p>
-      <w:pPr>
-        <w:pStyle w:val="ListParagraph"/>
-        <w:numPr>
-          <w:ilvl w:val="0"/>
-          <w:numId w:val="13"/>
-        </w:numPr>
-      </w:pPr>
-      <w:r>
-        <w:t>FORM/SIZE</w:t>
-      </w:r>
-    </w:p>
-    <w:p>
-      <w:pPr>
-        <w:pStyle w:val="ListParagraph"/>
-        <w:numPr>
-          <w:ilvl w:val="0"/>
-          <w:numId w:val="13"/>
-        </w:numPr>
-      </w:pPr>
-      <w:r>
-        <w:t>HN24_CM</w:t>
-      </w:r>
-    </w:p>
-    <w:p>
-      <w:pPr>
-        <w:pStyle w:val="ListParagraph"/>
-        <w:numPr>
-          <w:ilvl w:val="0"/>
-          <w:numId w:val="13"/>
-        </w:numPr>
-      </w:pPr>
-      <w:r>
-        <w:t>HW in Tube (MM)</w:t>
-      </w:r>
-    </w:p>
-    <w:p>
-      <w:pPr>
-        <w:pStyle w:val="ListParagraph"/>
-        <w:numPr>
-          <w:ilvl w:val="0"/>
-          <w:numId w:val="13"/>
-        </w:numPr>
-      </w:pPr>
-      <w:r>
-        <w:t>H24W in Can (MM)</w:t>
-      </w:r>
-    </w:p>
-    <w:p>
-      <w:pPr>
-        <w:pStyle w:val="ListParagraph"/>
-        <w:numPr>
-          <w:ilvl w:val="0"/>
-          <w:numId w:val="13"/>
-        </w:numPr>
-      </w:pPr>
-      <w:r>
-        <w:t>DENSITY</w:t>
-      </w:r>
-    </w:p>
-    <w:p>
-      <w:pPr>
-        <w:pStyle w:val="ListParagraph"/>
-        <w:numPr>
-          <w:ilvl w:val="0"/>
-          <w:numId w:val="13"/>
-        </w:numPr>
-      </w:pPr>
-      <w:r>
-        <w:t>HST</w:t>
-      </w:r>
-    </w:p>
-    <w:p>
-      <w:pPr>
-        <w:pStyle w:val="ListParagraph"/>
-        <w:numPr>
-          <w:ilvl w:val="0"/>
-          <w:numId w:val="13"/>
-        </w:numPr>
-      </w:pPr>
-      <w:r>
-        <w:t>CURRENT TEMP</w:t>
-      </w:r>
-    </w:p>
-    <w:p>
-      <w:pPr>
-        <w:pStyle w:val="ListParagraph"/>
-        <w:numPr>
-          <w:ilvl w:val="0"/>
-          <w:numId w:val="13"/>
-        </w:numPr>
-      </w:pPr>
-      <w:proofErr w:type="spellStart"/>
-      <w:r>
-        <w:t>water_equivalent_trace</w:t>
-      </w:r>
-      <w:proofErr w:type="spellEnd"/>
-    </w:p>
-    <w:p>
-      <w:pPr>
-        <w:pStyle w:val="ListParagraph"/>
-        <w:numPr>
-          <w:ilvl w:val="0"/>
-          <w:numId w:val="13"/>
-        </w:numPr>
-      </w:pPr>
-      <w:proofErr w:type="spellStart"/>
-      <w:r>
-        <w:t>snow_fall_trace</w:t>
-      </w:r>
-      <w:proofErr w:type="spellEnd"/>
-    </w:p>
-    <w:p>
-      <w:pPr>
-        <w:pStyle w:val="ListParagraph"/>
-        <w:numPr>
-          <w:ilvl w:val="0"/>
-          <w:numId w:val="13"/>
-        </w:numPr>
-      </w:pPr>
-      <w:r>
-        <w:t>snow_depth_6am_trace</w:t>
-      </w:r>
-    </w:p>
-    <w:p>
-      <w:pPr>
-        <w:pStyle w:val="ListParagraph"/>
-        <w:numPr>
-          <w:ilvl w:val="0"/>
-          <w:numId w:val="13"/>
-        </w:numPr>
-      </w:pPr>
-      <w:proofErr w:type="spellStart"/>
-      <w:r>
-        <w:t>Sunshine_sum</w:t>
-      </w:r>
-      <w:proofErr w:type="spellEnd"/>
-    </w:p>
-    <w:p>
-      <w:pPr>
-        <w:pStyle w:val="ListParagraph"/>
-        <w:numPr>
-          <w:ilvl w:val="0"/>
-          <w:numId w:val="13"/>
-        </w:numPr>
-      </w:pPr>
-      <w:proofErr w:type="spellStart"/>
-      <w:r>
-        <w:t>Skycover_sum</w:t>
-      </w:r>
-      <w:proofErr w:type="spellEnd"/>
-    </w:p>
-    <w:p>
-      <w:pPr>
-        <w:pStyle w:val="ListParagraph"/>
-        <w:numPr>
-          <w:ilvl w:val="0"/>
-          <w:numId w:val="13"/>
-        </w:numPr>
-      </w:pPr>
-      <w:proofErr w:type="spellStart"/>
-      <w:r>
-        <w:t>skycover_avg_sunrisetosunset</w:t>
-      </w:r>
-      <w:proofErr w:type="spellEnd"/>
-    </w:p>
-    <w:p>
-      <w:pPr>
-        <w:pStyle w:val="ListParagraph"/>
-        <w:numPr>
-          <w:ilvl w:val="0"/>
-          <w:numId w:val="13"/>
-        </w:numPr>
-      </w:pPr>
-      <w:proofErr w:type="spellStart"/>
-      <w:r>
-        <w:t>year_y</w:t>
-      </w:r>
-      <w:proofErr w:type="spellEnd"/>
-    </w:p>
-    <w:p>
-      <w:pPr>
-        <w:pStyle w:val="ListParagraph"/>
-        <w:numPr>
-          <w:ilvl w:val="0"/>
-          <w:numId w:val="13"/>
-        </w:numPr>
-      </w:pPr>
-      <w:proofErr w:type="spellStart"/>
-      <w:r>
-        <w:t>month_y</w:t>
-      </w:r>
-      <w:proofErr w:type="spellEnd"/>
-    </w:p>
-    <w:p>
-      <w:pPr>
-        <w:pStyle w:val="ListParagraph"/>
-        <w:numPr>
-          <w:ilvl w:val="0"/>
-          <w:numId w:val="13"/>
-        </w:numPr>
-      </w:pPr>
-      <w:proofErr w:type="spellStart"/>
-      <w:r>
-        <w:t>day_y</w:t>
-      </w:r>
-      <w:proofErr w:type="spellEnd"/>
-    </w:p>
-    <w:p/>
-    <w:p>
-      <w:r>
-        <w:t>Features to Drop - Modeling:</w:t>
+        <w:t>DATE</w:t>
       </w:r>
     </w:p>
     <w:p>
@@ -1020,19 +1048,6 @@
         </w:numPr>
       </w:pPr>
       <w:r>
-        <w:t>DATE</w:t>
-      </w:r>
-    </w:p>
-    <w:p>
-      <w:pPr>
-        <w:pStyle w:val="ListParagraph"/>
-        <w:numPr>
-          <w:ilvl w:val="0"/>
-          <w:numId w:val="14"/>
-        </w:numPr>
-      </w:pPr>
-      <w:r>
-        <w:lastRenderedPageBreak/>
         <w:t>SEASON</w:t>
       </w:r>
     </w:p>

--- a/administrative/Notes.docx
+++ b/administrative/Notes.docx
@@ -224,10 +224,7 @@
         </w:numPr>
       </w:pPr>
       <w:r>
-        <w:t xml:space="preserve">Research domain info to find feature engineering </w:t>
-      </w:r>
-      <w:r>
-        <w:t>prospects</w:t>
+        <w:t>Drop last row of each season</w:t>
       </w:r>
     </w:p>
     <w:p>
@@ -239,7 +236,7 @@
         </w:numPr>
       </w:pPr>
       <w:r>
-        <w:t>Use PCA for feature selection</w:t>
+        <w:t>Combine danger level 4 and 5</w:t>
       </w:r>
     </w:p>
     <w:p>
@@ -251,7 +248,10 @@
         </w:numPr>
       </w:pPr>
       <w:r>
-        <w:t>Drop last row of each season</w:t>
+        <w:t>Use non-parametric statistical test</w:t>
+      </w:r>
+      <w:r>
+        <w:t>s</w:t>
       </w:r>
     </w:p>
     <w:p>
@@ -263,7 +263,7 @@
         </w:numPr>
       </w:pPr>
       <w:r>
-        <w:t>Combine danger level 4 and 5</w:t>
+        <w:t>Feature selection</w:t>
       </w:r>
     </w:p>
     <w:p>
@@ -275,10 +275,7 @@
         </w:numPr>
       </w:pPr>
       <w:r>
-        <w:t>Use non-parametric statistical test</w:t>
-      </w:r>
-      <w:r>
-        <w:t>s</w:t>
+        <w:t>Model optimization</w:t>
       </w:r>
     </w:p>
     <w:p/>

--- a/administrative/Notes.docx
+++ b/administrative/Notes.docx
@@ -224,7 +224,7 @@
         </w:numPr>
       </w:pPr>
       <w:r>
-        <w:t>Drop last row of each season</w:t>
+        <w:t>Use non-parametric statistical tests</w:t>
       </w:r>
     </w:p>
     <w:p>
@@ -236,7 +236,7 @@
         </w:numPr>
       </w:pPr>
       <w:r>
-        <w:t>Combine danger level 4 and 5</w:t>
+        <w:t>Feature selection</w:t>
       </w:r>
     </w:p>
     <w:p>
@@ -248,851 +248,800 @@
         </w:numPr>
       </w:pPr>
       <w:r>
-        <w:t>Use non-parametric statistical test</w:t>
+        <w:t>Model optimization</w:t>
+      </w:r>
+    </w:p>
+    <w:p/>
+    <w:p>
+      <w:r>
+        <w:t>Mentioned Models Used:</w:t>
+      </w:r>
+    </w:p>
+    <w:p>
+      <w:pPr>
+        <w:pStyle w:val="ListParagraph"/>
+        <w:numPr>
+          <w:ilvl w:val="0"/>
+          <w:numId w:val="8"/>
+        </w:numPr>
+      </w:pPr>
+      <w:r>
+        <w:t xml:space="preserve">SVM </w:t>
+      </w:r>
+      <w:r>
+        <w:t>(</w:t>
+      </w:r>
+      <w:r>
+        <w:t>support vector machine</w:t>
+      </w:r>
+      <w:r>
+        <w:t>)</w:t>
+      </w:r>
+    </w:p>
+    <w:p>
+      <w:pPr>
+        <w:pStyle w:val="ListParagraph"/>
+        <w:numPr>
+          <w:ilvl w:val="0"/>
+          <w:numId w:val="8"/>
+        </w:numPr>
+      </w:pPr>
+      <w:r>
+        <w:t>K-</w:t>
+      </w:r>
+      <w:r>
+        <w:t>Nearest</w:t>
+      </w:r>
+      <w:r>
+        <w:t xml:space="preserve"> </w:t>
+      </w:r>
+      <w:r>
+        <w:t>Neighbors</w:t>
+      </w:r>
+    </w:p>
+    <w:p>
+      <w:pPr>
+        <w:pStyle w:val="ListParagraph"/>
+        <w:numPr>
+          <w:ilvl w:val="0"/>
+          <w:numId w:val="8"/>
+        </w:numPr>
+      </w:pPr>
+      <w:r>
+        <w:t>Gradient Boosting</w:t>
+      </w:r>
+    </w:p>
+    <w:p>
+      <w:pPr>
+        <w:pStyle w:val="ListParagraph"/>
+        <w:numPr>
+          <w:ilvl w:val="0"/>
+          <w:numId w:val="8"/>
+        </w:numPr>
+      </w:pPr>
+      <w:r>
+        <w:t>Logistic Regression</w:t>
+      </w:r>
+    </w:p>
+    <w:p>
+      <w:pPr>
+        <w:pStyle w:val="ListParagraph"/>
+        <w:numPr>
+          <w:ilvl w:val="0"/>
+          <w:numId w:val="8"/>
+        </w:numPr>
+      </w:pPr>
+      <w:r>
+        <w:t>Decision Trees</w:t>
+      </w:r>
+    </w:p>
+    <w:p>
+      <w:pPr>
+        <w:pStyle w:val="ListParagraph"/>
+        <w:numPr>
+          <w:ilvl w:val="0"/>
+          <w:numId w:val="8"/>
+        </w:numPr>
+      </w:pPr>
+      <w:r>
+        <w:t>Random Forest</w:t>
+      </w:r>
+      <w:r>
+        <w:t xml:space="preserve"> (use </w:t>
+      </w:r>
+      <w:proofErr w:type="spellStart"/>
+      <w:r>
+        <w:t>feature_importances</w:t>
+      </w:r>
+      <w:proofErr w:type="spellEnd"/>
+      <w:r>
+        <w:t>_)</w:t>
+      </w:r>
+    </w:p>
+    <w:p>
+      <w:pPr>
+        <w:pStyle w:val="ListParagraph"/>
+        <w:numPr>
+          <w:ilvl w:val="0"/>
+          <w:numId w:val="8"/>
+        </w:numPr>
+      </w:pPr>
+      <w:r>
+        <w:t>Extra Tree</w:t>
       </w:r>
       <w:r>
         <w:t>s</w:t>
       </w:r>
     </w:p>
-    <w:p>
-      <w:pPr>
-        <w:pStyle w:val="ListParagraph"/>
-        <w:numPr>
-          <w:ilvl w:val="0"/>
-          <w:numId w:val="5"/>
-        </w:numPr>
-      </w:pPr>
-      <w:r>
-        <w:t>Feature selection</w:t>
-      </w:r>
-    </w:p>
-    <w:p>
-      <w:pPr>
-        <w:pStyle w:val="ListParagraph"/>
-        <w:numPr>
-          <w:ilvl w:val="0"/>
-          <w:numId w:val="5"/>
-        </w:numPr>
-      </w:pPr>
-      <w:r>
-        <w:t>Model optimization</w:t>
-      </w:r>
-    </w:p>
     <w:p/>
     <w:p>
       <w:r>
-        <w:t>Mentioned Models Used:</w:t>
-      </w:r>
-    </w:p>
-    <w:p>
-      <w:pPr>
-        <w:pStyle w:val="ListParagraph"/>
-        <w:numPr>
-          <w:ilvl w:val="0"/>
-          <w:numId w:val="8"/>
-        </w:numPr>
-      </w:pPr>
-      <w:r>
-        <w:t xml:space="preserve">SVM </w:t>
-      </w:r>
-      <w:r>
-        <w:t>(</w:t>
-      </w:r>
-      <w:r>
-        <w:t>support vector machine</w:t>
-      </w:r>
-      <w:r>
-        <w:t xml:space="preserve">) </w:t>
-      </w:r>
-      <w:r>
-        <w:t xml:space="preserve">- </w:t>
-      </w:r>
-      <w:r>
-        <w:t>“</w:t>
-      </w:r>
-      <w:r>
-        <w:t>The method explored in this study is a Support Vector Machine, a non-linear classifier which is robust to noise, tolerant</w:t>
-      </w:r>
-      <w:r>
-        <w:t xml:space="preserve"> </w:t>
-      </w:r>
-      <w:r>
-        <w:t>to overlapping classes, and showing promising performance</w:t>
-      </w:r>
-      <w:r>
-        <w:t xml:space="preserve"> </w:t>
-      </w:r>
-      <w:r>
-        <w:t>in many real life high-dimensional classification problems.</w:t>
-      </w:r>
-      <w:r>
-        <w:t>”</w:t>
-      </w:r>
-    </w:p>
-    <w:p>
-      <w:pPr>
-        <w:pStyle w:val="ListParagraph"/>
-        <w:numPr>
-          <w:ilvl w:val="0"/>
-          <w:numId w:val="8"/>
-        </w:numPr>
-      </w:pPr>
-      <w:r>
-        <w:t>K-</w:t>
-      </w:r>
-      <w:r>
-        <w:t>Nearest</w:t>
-      </w:r>
-      <w:r>
-        <w:t xml:space="preserve"> </w:t>
-      </w:r>
-      <w:r>
-        <w:t>Neighbors</w:t>
-      </w:r>
-    </w:p>
-    <w:p>
-      <w:pPr>
-        <w:pStyle w:val="ListParagraph"/>
-        <w:numPr>
-          <w:ilvl w:val="0"/>
-          <w:numId w:val="8"/>
-        </w:numPr>
-      </w:pPr>
-      <w:r>
-        <w:t>Gradient Boosting</w:t>
-      </w:r>
-    </w:p>
-    <w:p>
-      <w:pPr>
-        <w:pStyle w:val="ListParagraph"/>
-        <w:numPr>
-          <w:ilvl w:val="0"/>
-          <w:numId w:val="8"/>
-        </w:numPr>
-      </w:pPr>
-      <w:r>
-        <w:t>Logistic Regression</w:t>
-      </w:r>
-    </w:p>
-    <w:p>
-      <w:pPr>
-        <w:pStyle w:val="ListParagraph"/>
-        <w:numPr>
-          <w:ilvl w:val="0"/>
-          <w:numId w:val="8"/>
-        </w:numPr>
-      </w:pPr>
-      <w:r>
-        <w:t>Decision Trees</w:t>
-      </w:r>
-    </w:p>
-    <w:p>
-      <w:pPr>
-        <w:pStyle w:val="ListParagraph"/>
-        <w:numPr>
-          <w:ilvl w:val="0"/>
-          <w:numId w:val="8"/>
-        </w:numPr>
-      </w:pPr>
-      <w:r>
-        <w:t>Random Forest</w:t>
-      </w:r>
-      <w:r>
-        <w:t xml:space="preserve"> (use </w:t>
-      </w:r>
+        <w:t>Features to Drop</w:t>
+      </w:r>
+      <w:r>
+        <w:t xml:space="preserve"> - Cleaning</w:t>
+      </w:r>
+      <w:r>
+        <w:t>:</w:t>
+      </w:r>
+    </w:p>
+    <w:p>
+      <w:pPr>
+        <w:pStyle w:val="ListParagraph"/>
+        <w:numPr>
+          <w:ilvl w:val="0"/>
+          <w:numId w:val="13"/>
+        </w:numPr>
+      </w:pPr>
+      <w:r>
+        <w:t>PGTM</w:t>
+      </w:r>
+    </w:p>
+    <w:p>
+      <w:pPr>
+        <w:pStyle w:val="ListParagraph"/>
+        <w:numPr>
+          <w:ilvl w:val="0"/>
+          <w:numId w:val="13"/>
+        </w:numPr>
+      </w:pPr>
+      <w:r>
+        <w:t>AVY_CHARACTER</w:t>
+      </w:r>
+    </w:p>
+    <w:p>
+      <w:pPr>
+        <w:pStyle w:val="ListParagraph"/>
+        <w:numPr>
+          <w:ilvl w:val="0"/>
+          <w:numId w:val="13"/>
+        </w:numPr>
+      </w:pPr>
+      <w:r>
+        <w:t>WET_DANGER</w:t>
+      </w:r>
+    </w:p>
+    <w:p>
+      <w:pPr>
+        <w:pStyle w:val="ListParagraph"/>
+        <w:numPr>
+          <w:ilvl w:val="0"/>
+          <w:numId w:val="13"/>
+        </w:numPr>
+      </w:pPr>
+      <w:r>
+        <w:t>DRY_DANGER</w:t>
+      </w:r>
+    </w:p>
+    <w:p>
+      <w:pPr>
+        <w:pStyle w:val="ListParagraph"/>
+        <w:numPr>
+          <w:ilvl w:val="0"/>
+          <w:numId w:val="13"/>
+        </w:numPr>
+      </w:pPr>
+      <w:r>
+        <w:t>WET_LOOSE</w:t>
+      </w:r>
+    </w:p>
+    <w:p>
+      <w:pPr>
+        <w:pStyle w:val="ListParagraph"/>
+        <w:numPr>
+          <w:ilvl w:val="0"/>
+          <w:numId w:val="13"/>
+        </w:numPr>
+      </w:pPr>
+      <w:r>
+        <w:t>WET_SLAB</w:t>
+      </w:r>
+    </w:p>
+    <w:p>
+      <w:pPr>
+        <w:pStyle w:val="ListParagraph"/>
+        <w:numPr>
+          <w:ilvl w:val="0"/>
+          <w:numId w:val="13"/>
+        </w:numPr>
+      </w:pPr>
+      <w:r>
+        <w:t>WIND_SLAB</w:t>
+      </w:r>
+    </w:p>
+    <w:p>
+      <w:pPr>
+        <w:pStyle w:val="ListParagraph"/>
+        <w:numPr>
+          <w:ilvl w:val="0"/>
+          <w:numId w:val="13"/>
+        </w:numPr>
+      </w:pPr>
+      <w:r>
+        <w:t>STORM_SLAB</w:t>
+      </w:r>
+    </w:p>
+    <w:p>
+      <w:pPr>
+        <w:pStyle w:val="ListParagraph"/>
+        <w:numPr>
+          <w:ilvl w:val="0"/>
+          <w:numId w:val="13"/>
+        </w:numPr>
+      </w:pPr>
+      <w:r>
+        <w:t>CORNICE_FALL</w:t>
+      </w:r>
+    </w:p>
+    <w:p>
+      <w:pPr>
+        <w:pStyle w:val="ListParagraph"/>
+        <w:numPr>
+          <w:ilvl w:val="0"/>
+          <w:numId w:val="13"/>
+        </w:numPr>
+      </w:pPr>
+      <w:r>
+        <w:t>PERSISTENT_SLAB</w:t>
+      </w:r>
+    </w:p>
+    <w:p>
+      <w:pPr>
+        <w:pStyle w:val="ListParagraph"/>
+        <w:numPr>
+          <w:ilvl w:val="0"/>
+          <w:numId w:val="13"/>
+        </w:numPr>
+      </w:pPr>
+      <w:r>
+        <w:lastRenderedPageBreak/>
+        <w:t>DEEP_SLAB</w:t>
+      </w:r>
+    </w:p>
+    <w:p>
+      <w:pPr>
+        <w:pStyle w:val="ListParagraph"/>
+        <w:numPr>
+          <w:ilvl w:val="0"/>
+          <w:numId w:val="13"/>
+        </w:numPr>
+      </w:pPr>
+      <w:r>
+        <w:t>DRY_LOOSE</w:t>
+      </w:r>
+    </w:p>
+    <w:p>
+      <w:pPr>
+        <w:pStyle w:val="ListParagraph"/>
+        <w:numPr>
+          <w:ilvl w:val="0"/>
+          <w:numId w:val="13"/>
+        </w:numPr>
+      </w:pPr>
+      <w:r>
+        <w:t>GLIDE_AVALANCHE</w:t>
+      </w:r>
+    </w:p>
+    <w:p>
+      <w:pPr>
+        <w:pStyle w:val="ListParagraph"/>
+        <w:numPr>
+          <w:ilvl w:val="0"/>
+          <w:numId w:val="13"/>
+        </w:numPr>
+      </w:pPr>
+      <w:r>
+        <w:t>LONG_SLIDING_FALL</w:t>
+      </w:r>
+    </w:p>
+    <w:p>
+      <w:pPr>
+        <w:pStyle w:val="ListParagraph"/>
+        <w:numPr>
+          <w:ilvl w:val="0"/>
+          <w:numId w:val="13"/>
+        </w:numPr>
+      </w:pPr>
+      <w:r>
+        <w:t>PSUN</w:t>
+      </w:r>
+    </w:p>
+    <w:p>
+      <w:pPr>
+        <w:pStyle w:val="ListParagraph"/>
+        <w:numPr>
+          <w:ilvl w:val="0"/>
+          <w:numId w:val="13"/>
+        </w:numPr>
+      </w:pPr>
+      <w:r>
+        <w:t>PRCP</w:t>
+      </w:r>
+    </w:p>
+    <w:p>
+      <w:pPr>
+        <w:pStyle w:val="ListParagraph"/>
+        <w:numPr>
+          <w:ilvl w:val="0"/>
+          <w:numId w:val="13"/>
+        </w:numPr>
+      </w:pPr>
+      <w:r>
+        <w:t>PRCP_ATTRIBUTES</w:t>
+      </w:r>
+    </w:p>
+    <w:p>
+      <w:pPr>
+        <w:pStyle w:val="ListParagraph"/>
+        <w:numPr>
+          <w:ilvl w:val="0"/>
+          <w:numId w:val="13"/>
+        </w:numPr>
+      </w:pPr>
+      <w:r>
+        <w:t>SNOW_ATTRIBUTES</w:t>
+      </w:r>
+    </w:p>
+    <w:p>
+      <w:pPr>
+        <w:pStyle w:val="ListParagraph"/>
+        <w:numPr>
+          <w:ilvl w:val="0"/>
+          <w:numId w:val="13"/>
+        </w:numPr>
+      </w:pPr>
+      <w:r>
+        <w:t>SNWD</w:t>
+      </w:r>
+    </w:p>
+    <w:p>
+      <w:pPr>
+        <w:pStyle w:val="ListParagraph"/>
+        <w:numPr>
+          <w:ilvl w:val="0"/>
+          <w:numId w:val="13"/>
+        </w:numPr>
+      </w:pPr>
+      <w:r>
+        <w:t>SNWD_ATTRIBUTES</w:t>
+      </w:r>
+    </w:p>
+    <w:p>
+      <w:pPr>
+        <w:pStyle w:val="ListParagraph"/>
+        <w:numPr>
+          <w:ilvl w:val="0"/>
+          <w:numId w:val="13"/>
+        </w:numPr>
+      </w:pPr>
+      <w:r>
+        <w:t>TMAX</w:t>
+      </w:r>
+    </w:p>
+    <w:p>
+      <w:pPr>
+        <w:pStyle w:val="ListParagraph"/>
+        <w:numPr>
+          <w:ilvl w:val="0"/>
+          <w:numId w:val="13"/>
+        </w:numPr>
+      </w:pPr>
+      <w:r>
+        <w:t>TMAX_ATTRIBUTES</w:t>
+      </w:r>
+    </w:p>
+    <w:p>
+      <w:pPr>
+        <w:pStyle w:val="ListParagraph"/>
+        <w:numPr>
+          <w:ilvl w:val="0"/>
+          <w:numId w:val="13"/>
+        </w:numPr>
+      </w:pPr>
+      <w:r>
+        <w:t>TMIN</w:t>
+      </w:r>
+    </w:p>
+    <w:p>
+      <w:pPr>
+        <w:pStyle w:val="ListParagraph"/>
+        <w:numPr>
+          <w:ilvl w:val="0"/>
+          <w:numId w:val="13"/>
+        </w:numPr>
+      </w:pPr>
+      <w:r>
+        <w:t>TMIN_ATTRIBUTES</w:t>
+      </w:r>
+    </w:p>
+    <w:p>
+      <w:pPr>
+        <w:pStyle w:val="ListParagraph"/>
+        <w:numPr>
+          <w:ilvl w:val="0"/>
+          <w:numId w:val="13"/>
+        </w:numPr>
+      </w:pPr>
+      <w:r>
+        <w:t>TSUN</w:t>
+      </w:r>
+    </w:p>
+    <w:p>
+      <w:pPr>
+        <w:pStyle w:val="ListParagraph"/>
+        <w:numPr>
+          <w:ilvl w:val="0"/>
+          <w:numId w:val="13"/>
+        </w:numPr>
+      </w:pPr>
+      <w:r>
+        <w:t>TSUN_ATTRIBUTES</w:t>
+      </w:r>
+    </w:p>
+    <w:p>
+      <w:pPr>
+        <w:pStyle w:val="ListParagraph"/>
+        <w:numPr>
+          <w:ilvl w:val="0"/>
+          <w:numId w:val="13"/>
+        </w:numPr>
+      </w:pPr>
+      <w:r>
+        <w:t>WDF5_ATTRIBUTES</w:t>
+      </w:r>
+    </w:p>
+    <w:p>
+      <w:pPr>
+        <w:pStyle w:val="ListParagraph"/>
+        <w:numPr>
+          <w:ilvl w:val="0"/>
+          <w:numId w:val="13"/>
+        </w:numPr>
+      </w:pPr>
+      <w:r>
+        <w:t>WSF5</w:t>
+      </w:r>
+    </w:p>
+    <w:p>
+      <w:pPr>
+        <w:pStyle w:val="ListParagraph"/>
+        <w:numPr>
+          <w:ilvl w:val="0"/>
+          <w:numId w:val="13"/>
+        </w:numPr>
+      </w:pPr>
+      <w:r>
+        <w:t>WSF5_ATTRIBUTES</w:t>
+      </w:r>
+    </w:p>
+    <w:p>
+      <w:pPr>
+        <w:pStyle w:val="ListParagraph"/>
+        <w:numPr>
+          <w:ilvl w:val="0"/>
+          <w:numId w:val="13"/>
+        </w:numPr>
+      </w:pPr>
+      <w:r>
+        <w:t>SKY CONDITION</w:t>
+      </w:r>
+    </w:p>
+    <w:p>
+      <w:pPr>
+        <w:pStyle w:val="ListParagraph"/>
+        <w:numPr>
+          <w:ilvl w:val="0"/>
+          <w:numId w:val="13"/>
+        </w:numPr>
+      </w:pPr>
+      <w:r>
+        <w:t>PRECIP TYPE/RATE</w:t>
+      </w:r>
+    </w:p>
+    <w:p>
+      <w:pPr>
+        <w:pStyle w:val="ListParagraph"/>
+        <w:numPr>
+          <w:ilvl w:val="0"/>
+          <w:numId w:val="13"/>
+        </w:numPr>
+      </w:pPr>
+      <w:r>
+        <w:t>FORM/SIZE</w:t>
+      </w:r>
+    </w:p>
+    <w:p>
+      <w:pPr>
+        <w:pStyle w:val="ListParagraph"/>
+        <w:numPr>
+          <w:ilvl w:val="0"/>
+          <w:numId w:val="13"/>
+        </w:numPr>
+      </w:pPr>
+      <w:r>
+        <w:t>HN24_CM</w:t>
+      </w:r>
+    </w:p>
+    <w:p>
+      <w:pPr>
+        <w:pStyle w:val="ListParagraph"/>
+        <w:numPr>
+          <w:ilvl w:val="0"/>
+          <w:numId w:val="13"/>
+        </w:numPr>
+      </w:pPr>
+      <w:r>
+        <w:t>HW in Tube (MM)</w:t>
+      </w:r>
+    </w:p>
+    <w:p>
+      <w:pPr>
+        <w:pStyle w:val="ListParagraph"/>
+        <w:numPr>
+          <w:ilvl w:val="0"/>
+          <w:numId w:val="13"/>
+        </w:numPr>
+      </w:pPr>
+      <w:r>
+        <w:t>H24W in Can (MM)</w:t>
+      </w:r>
+    </w:p>
+    <w:p>
+      <w:pPr>
+        <w:pStyle w:val="ListParagraph"/>
+        <w:numPr>
+          <w:ilvl w:val="0"/>
+          <w:numId w:val="13"/>
+        </w:numPr>
+      </w:pPr>
+      <w:r>
+        <w:t>DENSITY</w:t>
+      </w:r>
+    </w:p>
+    <w:p>
+      <w:pPr>
+        <w:pStyle w:val="ListParagraph"/>
+        <w:numPr>
+          <w:ilvl w:val="0"/>
+          <w:numId w:val="13"/>
+        </w:numPr>
+      </w:pPr>
+      <w:r>
+        <w:t>HST</w:t>
+      </w:r>
+    </w:p>
+    <w:p>
+      <w:pPr>
+        <w:pStyle w:val="ListParagraph"/>
+        <w:numPr>
+          <w:ilvl w:val="0"/>
+          <w:numId w:val="13"/>
+        </w:numPr>
+      </w:pPr>
+      <w:r>
+        <w:t>CURRENT TEMP</w:t>
+      </w:r>
+    </w:p>
+    <w:p>
+      <w:pPr>
+        <w:pStyle w:val="ListParagraph"/>
+        <w:numPr>
+          <w:ilvl w:val="0"/>
+          <w:numId w:val="13"/>
+        </w:numPr>
+      </w:pPr>
       <w:proofErr w:type="spellStart"/>
       <w:r>
-        <w:t>feature_importances</w:t>
+        <w:t>water_equivalent_trace</w:t>
       </w:r>
       <w:proofErr w:type="spellEnd"/>
-      <w:r>
-        <w:t>_)</w:t>
-      </w:r>
-    </w:p>
-    <w:p>
-      <w:pPr>
-        <w:pStyle w:val="ListParagraph"/>
-        <w:numPr>
-          <w:ilvl w:val="0"/>
-          <w:numId w:val="8"/>
-        </w:numPr>
-      </w:pPr>
-      <w:r>
-        <w:t>Extra Tree</w:t>
-      </w:r>
-      <w:r>
-        <w:t>s</w:t>
-      </w:r>
+    </w:p>
+    <w:p>
+      <w:pPr>
+        <w:pStyle w:val="ListParagraph"/>
+        <w:numPr>
+          <w:ilvl w:val="0"/>
+          <w:numId w:val="13"/>
+        </w:numPr>
+      </w:pPr>
+      <w:proofErr w:type="spellStart"/>
+      <w:r>
+        <w:t>snow_fall_trace</w:t>
+      </w:r>
+      <w:proofErr w:type="spellEnd"/>
+    </w:p>
+    <w:p>
+      <w:pPr>
+        <w:pStyle w:val="ListParagraph"/>
+        <w:numPr>
+          <w:ilvl w:val="0"/>
+          <w:numId w:val="13"/>
+        </w:numPr>
+      </w:pPr>
+      <w:r>
+        <w:t>snow_depth_6am_trace</w:t>
+      </w:r>
+    </w:p>
+    <w:p>
+      <w:pPr>
+        <w:pStyle w:val="ListParagraph"/>
+        <w:numPr>
+          <w:ilvl w:val="0"/>
+          <w:numId w:val="13"/>
+        </w:numPr>
+      </w:pPr>
+      <w:proofErr w:type="spellStart"/>
+      <w:r>
+        <w:t>Sunshine_sum</w:t>
+      </w:r>
+      <w:proofErr w:type="spellEnd"/>
+    </w:p>
+    <w:p>
+      <w:pPr>
+        <w:pStyle w:val="ListParagraph"/>
+        <w:numPr>
+          <w:ilvl w:val="0"/>
+          <w:numId w:val="13"/>
+        </w:numPr>
+      </w:pPr>
+      <w:proofErr w:type="spellStart"/>
+      <w:r>
+        <w:t>Skycover_sum</w:t>
+      </w:r>
+      <w:proofErr w:type="spellEnd"/>
+    </w:p>
+    <w:p>
+      <w:pPr>
+        <w:pStyle w:val="ListParagraph"/>
+        <w:numPr>
+          <w:ilvl w:val="0"/>
+          <w:numId w:val="13"/>
+        </w:numPr>
+      </w:pPr>
+      <w:proofErr w:type="spellStart"/>
+      <w:r>
+        <w:t>skycover_avg_sunrisetosunset</w:t>
+      </w:r>
+      <w:proofErr w:type="spellEnd"/>
+    </w:p>
+    <w:p>
+      <w:pPr>
+        <w:pStyle w:val="ListParagraph"/>
+        <w:numPr>
+          <w:ilvl w:val="0"/>
+          <w:numId w:val="13"/>
+        </w:numPr>
+      </w:pPr>
+      <w:proofErr w:type="spellStart"/>
+      <w:r>
+        <w:t>year_y</w:t>
+      </w:r>
+      <w:proofErr w:type="spellEnd"/>
+    </w:p>
+    <w:p>
+      <w:pPr>
+        <w:pStyle w:val="ListParagraph"/>
+        <w:numPr>
+          <w:ilvl w:val="0"/>
+          <w:numId w:val="13"/>
+        </w:numPr>
+      </w:pPr>
+      <w:proofErr w:type="spellStart"/>
+      <w:r>
+        <w:t>month_y</w:t>
+      </w:r>
+      <w:proofErr w:type="spellEnd"/>
+    </w:p>
+    <w:p>
+      <w:pPr>
+        <w:pStyle w:val="ListParagraph"/>
+        <w:numPr>
+          <w:ilvl w:val="0"/>
+          <w:numId w:val="13"/>
+        </w:numPr>
+      </w:pPr>
+      <w:proofErr w:type="spellStart"/>
+      <w:r>
+        <w:t>day_y</w:t>
+      </w:r>
+      <w:proofErr w:type="spellEnd"/>
     </w:p>
     <w:p/>
     <w:p>
       <w:r>
-        <w:t>Features to Drop</w:t>
-      </w:r>
-      <w:r>
-        <w:t xml:space="preserve"> - Cleaning</w:t>
-      </w:r>
-      <w:r>
-        <w:t>:</w:t>
-      </w:r>
-    </w:p>
-    <w:p>
-      <w:pPr>
-        <w:pStyle w:val="ListParagraph"/>
-        <w:numPr>
-          <w:ilvl w:val="0"/>
-          <w:numId w:val="13"/>
-        </w:numPr>
-      </w:pPr>
-      <w:r>
-        <w:t>PGTM</w:t>
-      </w:r>
-    </w:p>
-    <w:p>
-      <w:pPr>
-        <w:pStyle w:val="ListParagraph"/>
-        <w:numPr>
-          <w:ilvl w:val="0"/>
-          <w:numId w:val="13"/>
-        </w:numPr>
-      </w:pPr>
-      <w:r>
-        <w:t>AVY_CHARACTER</w:t>
-      </w:r>
-    </w:p>
-    <w:p>
-      <w:pPr>
-        <w:pStyle w:val="ListParagraph"/>
-        <w:numPr>
-          <w:ilvl w:val="0"/>
-          <w:numId w:val="13"/>
-        </w:numPr>
-      </w:pPr>
-      <w:r>
-        <w:t>WET_DANGER</w:t>
-      </w:r>
-    </w:p>
-    <w:p>
-      <w:pPr>
-        <w:pStyle w:val="ListParagraph"/>
-        <w:numPr>
-          <w:ilvl w:val="0"/>
-          <w:numId w:val="13"/>
-        </w:numPr>
-      </w:pPr>
-      <w:r>
-        <w:t>DRY_DANGER</w:t>
-      </w:r>
-    </w:p>
-    <w:p>
-      <w:pPr>
-        <w:pStyle w:val="ListParagraph"/>
-        <w:numPr>
-          <w:ilvl w:val="0"/>
-          <w:numId w:val="13"/>
-        </w:numPr>
-      </w:pPr>
-      <w:r>
-        <w:t>WET_LOOSE</w:t>
-      </w:r>
-    </w:p>
-    <w:p>
-      <w:pPr>
-        <w:pStyle w:val="ListParagraph"/>
-        <w:numPr>
-          <w:ilvl w:val="0"/>
-          <w:numId w:val="13"/>
+        <w:t>Features to Drop - Modeling:</w:t>
+      </w:r>
+    </w:p>
+    <w:p>
+      <w:pPr>
+        <w:pStyle w:val="ListParagraph"/>
+        <w:numPr>
+          <w:ilvl w:val="0"/>
+          <w:numId w:val="14"/>
+        </w:numPr>
+      </w:pPr>
+      <w:r>
+        <w:t>DATE</w:t>
+      </w:r>
+    </w:p>
+    <w:p>
+      <w:pPr>
+        <w:pStyle w:val="ListParagraph"/>
+        <w:numPr>
+          <w:ilvl w:val="0"/>
+          <w:numId w:val="14"/>
+        </w:numPr>
+      </w:pPr>
+      <w:r>
+        <w:t>SEASON</w:t>
+      </w:r>
+    </w:p>
+    <w:p>
+      <w:pPr>
+        <w:pStyle w:val="ListParagraph"/>
+        <w:numPr>
+          <w:ilvl w:val="0"/>
+          <w:numId w:val="14"/>
+        </w:numPr>
+      </w:pPr>
+      <w:r>
+        <w:t>HS_CM</w:t>
+      </w:r>
+    </w:p>
+    <w:p>
+      <w:pPr>
+        <w:pStyle w:val="ListParagraph"/>
+        <w:numPr>
+          <w:ilvl w:val="0"/>
+          <w:numId w:val="14"/>
+        </w:numPr>
+      </w:pPr>
+      <w:r>
+        <w:t>Surf Temp (C)</w:t>
+      </w:r>
+    </w:p>
+    <w:p>
+      <w:pPr>
+        <w:pStyle w:val="ListParagraph"/>
+        <w:numPr>
+          <w:ilvl w:val="0"/>
+          <w:numId w:val="14"/>
+        </w:numPr>
+      </w:pPr>
+      <w:r>
+        <w:t>T-10 (C)</w:t>
+      </w:r>
+    </w:p>
+    <w:p>
+      <w:pPr>
+        <w:pStyle w:val="ListParagraph"/>
+        <w:numPr>
+          <w:ilvl w:val="0"/>
+          <w:numId w:val="14"/>
         </w:numPr>
       </w:pPr>
       <w:r>
         <w:lastRenderedPageBreak/>
-        <w:t>WET_SLAB</w:t>
-      </w:r>
-    </w:p>
-    <w:p>
-      <w:pPr>
-        <w:pStyle w:val="ListParagraph"/>
-        <w:numPr>
-          <w:ilvl w:val="0"/>
-          <w:numId w:val="13"/>
-        </w:numPr>
-      </w:pPr>
-      <w:r>
-        <w:t>WIND_SLAB</w:t>
-      </w:r>
-    </w:p>
-    <w:p>
-      <w:pPr>
-        <w:pStyle w:val="ListParagraph"/>
-        <w:numPr>
-          <w:ilvl w:val="0"/>
-          <w:numId w:val="13"/>
-        </w:numPr>
-      </w:pPr>
-      <w:r>
-        <w:t>STORM_SLAB</w:t>
-      </w:r>
-    </w:p>
-    <w:p>
-      <w:pPr>
-        <w:pStyle w:val="ListParagraph"/>
-        <w:numPr>
-          <w:ilvl w:val="0"/>
-          <w:numId w:val="13"/>
-        </w:numPr>
-      </w:pPr>
-      <w:r>
-        <w:t>CORNICE_FALL</w:t>
-      </w:r>
-    </w:p>
-    <w:p>
-      <w:pPr>
-        <w:pStyle w:val="ListParagraph"/>
-        <w:numPr>
-          <w:ilvl w:val="0"/>
-          <w:numId w:val="13"/>
-        </w:numPr>
-      </w:pPr>
-      <w:r>
-        <w:t>PERSISTENT_SLAB</w:t>
-      </w:r>
-    </w:p>
-    <w:p>
-      <w:pPr>
-        <w:pStyle w:val="ListParagraph"/>
-        <w:numPr>
-          <w:ilvl w:val="0"/>
-          <w:numId w:val="13"/>
-        </w:numPr>
-      </w:pPr>
-      <w:r>
-        <w:t>DEEP_SLAB</w:t>
-      </w:r>
-    </w:p>
-    <w:p>
-      <w:pPr>
-        <w:pStyle w:val="ListParagraph"/>
-        <w:numPr>
-          <w:ilvl w:val="0"/>
-          <w:numId w:val="13"/>
-        </w:numPr>
-      </w:pPr>
-      <w:r>
-        <w:t>DRY_LOOSE</w:t>
-      </w:r>
-    </w:p>
-    <w:p>
-      <w:pPr>
-        <w:pStyle w:val="ListParagraph"/>
-        <w:numPr>
-          <w:ilvl w:val="0"/>
-          <w:numId w:val="13"/>
-        </w:numPr>
-      </w:pPr>
-      <w:r>
-        <w:t>GLIDE_AVALANCHE</w:t>
-      </w:r>
-    </w:p>
-    <w:p>
-      <w:pPr>
-        <w:pStyle w:val="ListParagraph"/>
-        <w:numPr>
-          <w:ilvl w:val="0"/>
-          <w:numId w:val="13"/>
-        </w:numPr>
-      </w:pPr>
-      <w:r>
-        <w:t>LONG_SLIDING_FALL</w:t>
-      </w:r>
-    </w:p>
-    <w:p>
-      <w:pPr>
-        <w:pStyle w:val="ListParagraph"/>
-        <w:numPr>
-          <w:ilvl w:val="0"/>
-          <w:numId w:val="13"/>
-        </w:numPr>
-      </w:pPr>
-      <w:r>
-        <w:t>PSUN</w:t>
-      </w:r>
-    </w:p>
-    <w:p>
-      <w:pPr>
-        <w:pStyle w:val="ListParagraph"/>
-        <w:numPr>
-          <w:ilvl w:val="0"/>
-          <w:numId w:val="13"/>
-        </w:numPr>
-      </w:pPr>
-      <w:r>
-        <w:t>PRCP</w:t>
-      </w:r>
-    </w:p>
-    <w:p>
-      <w:pPr>
-        <w:pStyle w:val="ListParagraph"/>
-        <w:numPr>
-          <w:ilvl w:val="0"/>
-          <w:numId w:val="13"/>
-        </w:numPr>
-      </w:pPr>
-      <w:r>
-        <w:t>PRCP_ATTRIBUTES</w:t>
-      </w:r>
-    </w:p>
-    <w:p>
-      <w:pPr>
-        <w:pStyle w:val="ListParagraph"/>
-        <w:numPr>
-          <w:ilvl w:val="0"/>
-          <w:numId w:val="13"/>
-        </w:numPr>
-      </w:pPr>
-      <w:r>
-        <w:t>SNOW_ATTRIBUTES</w:t>
-      </w:r>
-    </w:p>
-    <w:p>
-      <w:pPr>
-        <w:pStyle w:val="ListParagraph"/>
-        <w:numPr>
-          <w:ilvl w:val="0"/>
-          <w:numId w:val="13"/>
-        </w:numPr>
-      </w:pPr>
-      <w:r>
-        <w:t>SNWD</w:t>
-      </w:r>
-    </w:p>
-    <w:p>
-      <w:pPr>
-        <w:pStyle w:val="ListParagraph"/>
-        <w:numPr>
-          <w:ilvl w:val="0"/>
-          <w:numId w:val="13"/>
-        </w:numPr>
-      </w:pPr>
-      <w:r>
-        <w:t>SNWD_ATTRIBUTES</w:t>
-      </w:r>
-    </w:p>
-    <w:p>
-      <w:pPr>
-        <w:pStyle w:val="ListParagraph"/>
-        <w:numPr>
-          <w:ilvl w:val="0"/>
-          <w:numId w:val="13"/>
-        </w:numPr>
-      </w:pPr>
-      <w:r>
-        <w:t>TMAX</w:t>
-      </w:r>
-    </w:p>
-    <w:p>
-      <w:pPr>
-        <w:pStyle w:val="ListParagraph"/>
-        <w:numPr>
-          <w:ilvl w:val="0"/>
-          <w:numId w:val="13"/>
-        </w:numPr>
-      </w:pPr>
-      <w:r>
-        <w:t>TMAX_ATTRIBUTES</w:t>
-      </w:r>
-    </w:p>
-    <w:p>
-      <w:pPr>
-        <w:pStyle w:val="ListParagraph"/>
-        <w:numPr>
-          <w:ilvl w:val="0"/>
-          <w:numId w:val="13"/>
-        </w:numPr>
-      </w:pPr>
-      <w:r>
-        <w:t>TMIN</w:t>
-      </w:r>
-    </w:p>
-    <w:p>
-      <w:pPr>
-        <w:pStyle w:val="ListParagraph"/>
-        <w:numPr>
-          <w:ilvl w:val="0"/>
-          <w:numId w:val="13"/>
-        </w:numPr>
-      </w:pPr>
-      <w:r>
-        <w:t>TMIN_ATTRIBUTES</w:t>
-      </w:r>
-    </w:p>
-    <w:p>
-      <w:pPr>
-        <w:pStyle w:val="ListParagraph"/>
-        <w:numPr>
-          <w:ilvl w:val="0"/>
-          <w:numId w:val="13"/>
-        </w:numPr>
-      </w:pPr>
-      <w:r>
-        <w:t>TSUN</w:t>
-      </w:r>
-    </w:p>
-    <w:p>
-      <w:pPr>
-        <w:pStyle w:val="ListParagraph"/>
-        <w:numPr>
-          <w:ilvl w:val="0"/>
-          <w:numId w:val="13"/>
-        </w:numPr>
-      </w:pPr>
-      <w:r>
-        <w:t>TSUN_ATTRIBUTES</w:t>
-      </w:r>
-    </w:p>
-    <w:p>
-      <w:pPr>
-        <w:pStyle w:val="ListParagraph"/>
-        <w:numPr>
-          <w:ilvl w:val="0"/>
-          <w:numId w:val="13"/>
-        </w:numPr>
-      </w:pPr>
-      <w:r>
-        <w:t>WDF5_ATTRIBUTES</w:t>
-      </w:r>
-    </w:p>
-    <w:p>
-      <w:pPr>
-        <w:pStyle w:val="ListParagraph"/>
-        <w:numPr>
-          <w:ilvl w:val="0"/>
-          <w:numId w:val="13"/>
-        </w:numPr>
-      </w:pPr>
-      <w:r>
-        <w:t>WSF5</w:t>
-      </w:r>
-    </w:p>
-    <w:p>
-      <w:pPr>
-        <w:pStyle w:val="ListParagraph"/>
-        <w:numPr>
-          <w:ilvl w:val="0"/>
-          <w:numId w:val="13"/>
-        </w:numPr>
-      </w:pPr>
-      <w:r>
-        <w:t>WSF5_ATTRIBUTES</w:t>
-      </w:r>
-    </w:p>
-    <w:p>
-      <w:pPr>
-        <w:pStyle w:val="ListParagraph"/>
-        <w:numPr>
-          <w:ilvl w:val="0"/>
-          <w:numId w:val="13"/>
-        </w:numPr>
-      </w:pPr>
-      <w:r>
-        <w:t>SKY CONDITION</w:t>
-      </w:r>
-    </w:p>
-    <w:p>
-      <w:pPr>
-        <w:pStyle w:val="ListParagraph"/>
-        <w:numPr>
-          <w:ilvl w:val="0"/>
-          <w:numId w:val="13"/>
-        </w:numPr>
-      </w:pPr>
-      <w:r>
-        <w:t>PRECIP TYPE/RATE</w:t>
-      </w:r>
-    </w:p>
-    <w:p>
-      <w:pPr>
-        <w:pStyle w:val="ListParagraph"/>
-        <w:numPr>
-          <w:ilvl w:val="0"/>
-          <w:numId w:val="13"/>
-        </w:numPr>
-      </w:pPr>
-      <w:r>
-        <w:t>FORM/SIZE</w:t>
-      </w:r>
-    </w:p>
-    <w:p>
-      <w:pPr>
-        <w:pStyle w:val="ListParagraph"/>
-        <w:numPr>
-          <w:ilvl w:val="0"/>
-          <w:numId w:val="13"/>
-        </w:numPr>
-      </w:pPr>
-      <w:r>
-        <w:t>HN24_CM</w:t>
-      </w:r>
-    </w:p>
-    <w:p>
-      <w:pPr>
-        <w:pStyle w:val="ListParagraph"/>
-        <w:numPr>
-          <w:ilvl w:val="0"/>
-          <w:numId w:val="13"/>
-        </w:numPr>
-      </w:pPr>
-      <w:r>
-        <w:t>HW in Tube (MM)</w:t>
-      </w:r>
-    </w:p>
-    <w:p>
-      <w:pPr>
-        <w:pStyle w:val="ListParagraph"/>
-        <w:numPr>
-          <w:ilvl w:val="0"/>
-          <w:numId w:val="13"/>
-        </w:numPr>
-      </w:pPr>
-      <w:r>
-        <w:t>H24W in Can (MM)</w:t>
-      </w:r>
-    </w:p>
-    <w:p>
-      <w:pPr>
-        <w:pStyle w:val="ListParagraph"/>
-        <w:numPr>
-          <w:ilvl w:val="0"/>
-          <w:numId w:val="13"/>
-        </w:numPr>
-      </w:pPr>
-      <w:r>
-        <w:t>DENSITY</w:t>
-      </w:r>
-    </w:p>
-    <w:p>
-      <w:pPr>
-        <w:pStyle w:val="ListParagraph"/>
-        <w:numPr>
-          <w:ilvl w:val="0"/>
-          <w:numId w:val="13"/>
-        </w:numPr>
-      </w:pPr>
-      <w:r>
-        <w:t>HST</w:t>
-      </w:r>
-    </w:p>
-    <w:p>
-      <w:pPr>
-        <w:pStyle w:val="ListParagraph"/>
-        <w:numPr>
-          <w:ilvl w:val="0"/>
-          <w:numId w:val="13"/>
-        </w:numPr>
-      </w:pPr>
-      <w:r>
-        <w:t>CURRENT TEMP</w:t>
-      </w:r>
-    </w:p>
-    <w:p>
-      <w:pPr>
-        <w:pStyle w:val="ListParagraph"/>
-        <w:numPr>
-          <w:ilvl w:val="0"/>
-          <w:numId w:val="13"/>
-        </w:numPr>
-      </w:pPr>
-      <w:proofErr w:type="spellStart"/>
-      <w:r>
-        <w:t>water_equivalent_trace</w:t>
-      </w:r>
-      <w:proofErr w:type="spellEnd"/>
-    </w:p>
-    <w:p>
-      <w:pPr>
-        <w:pStyle w:val="ListParagraph"/>
-        <w:numPr>
-          <w:ilvl w:val="0"/>
-          <w:numId w:val="13"/>
-        </w:numPr>
-      </w:pPr>
-      <w:proofErr w:type="spellStart"/>
-      <w:r>
-        <w:t>snow_fall_trace</w:t>
-      </w:r>
-      <w:proofErr w:type="spellEnd"/>
-    </w:p>
-    <w:p>
-      <w:pPr>
-        <w:pStyle w:val="ListParagraph"/>
-        <w:numPr>
-          <w:ilvl w:val="0"/>
-          <w:numId w:val="13"/>
-        </w:numPr>
-      </w:pPr>
-      <w:r>
-        <w:t>snow_depth_6am_trace</w:t>
-      </w:r>
-    </w:p>
-    <w:p>
-      <w:pPr>
-        <w:pStyle w:val="ListParagraph"/>
-        <w:numPr>
-          <w:ilvl w:val="0"/>
-          <w:numId w:val="13"/>
-        </w:numPr>
-      </w:pPr>
-      <w:proofErr w:type="spellStart"/>
-      <w:r>
-        <w:t>Sunshine_sum</w:t>
-      </w:r>
-      <w:proofErr w:type="spellEnd"/>
-    </w:p>
-    <w:p>
-      <w:pPr>
-        <w:pStyle w:val="ListParagraph"/>
-        <w:numPr>
-          <w:ilvl w:val="0"/>
-          <w:numId w:val="13"/>
-        </w:numPr>
-      </w:pPr>
-      <w:proofErr w:type="spellStart"/>
-      <w:r>
-        <w:t>Skycover_sum</w:t>
-      </w:r>
-      <w:proofErr w:type="spellEnd"/>
-    </w:p>
-    <w:p>
-      <w:pPr>
-        <w:pStyle w:val="ListParagraph"/>
-        <w:numPr>
-          <w:ilvl w:val="0"/>
-          <w:numId w:val="13"/>
-        </w:numPr>
-      </w:pPr>
-      <w:proofErr w:type="spellStart"/>
-      <w:r>
-        <w:t>skycover_avg_sunrisetosunset</w:t>
-      </w:r>
-      <w:proofErr w:type="spellEnd"/>
-    </w:p>
-    <w:p>
-      <w:pPr>
-        <w:pStyle w:val="ListParagraph"/>
-        <w:numPr>
-          <w:ilvl w:val="0"/>
-          <w:numId w:val="13"/>
-        </w:numPr>
-      </w:pPr>
-      <w:proofErr w:type="spellStart"/>
-      <w:r>
-        <w:t>year_y</w:t>
-      </w:r>
-      <w:proofErr w:type="spellEnd"/>
-    </w:p>
-    <w:p>
-      <w:pPr>
-        <w:pStyle w:val="ListParagraph"/>
-        <w:numPr>
-          <w:ilvl w:val="0"/>
-          <w:numId w:val="13"/>
-        </w:numPr>
-      </w:pPr>
-      <w:proofErr w:type="spellStart"/>
-      <w:r>
-        <w:t>month_y</w:t>
-      </w:r>
-      <w:proofErr w:type="spellEnd"/>
-    </w:p>
-    <w:p>
-      <w:pPr>
-        <w:pStyle w:val="ListParagraph"/>
-        <w:numPr>
-          <w:ilvl w:val="0"/>
-          <w:numId w:val="13"/>
-        </w:numPr>
-      </w:pPr>
-      <w:proofErr w:type="spellStart"/>
-      <w:r>
-        <w:t>day_y</w:t>
-      </w:r>
-      <w:proofErr w:type="spellEnd"/>
-    </w:p>
-    <w:p/>
-    <w:p>
-      <w:r>
-        <w:t>Features to Drop - Modeling:</w:t>
-      </w:r>
-    </w:p>
-    <w:p>
-      <w:pPr>
-        <w:pStyle w:val="ListParagraph"/>
-        <w:numPr>
-          <w:ilvl w:val="0"/>
-          <w:numId w:val="14"/>
-        </w:numPr>
-      </w:pPr>
-      <w:r>
-        <w:lastRenderedPageBreak/>
-        <w:t>DATE</w:t>
-      </w:r>
-    </w:p>
-    <w:p>
-      <w:pPr>
-        <w:pStyle w:val="ListParagraph"/>
-        <w:numPr>
-          <w:ilvl w:val="0"/>
-          <w:numId w:val="14"/>
-        </w:numPr>
-      </w:pPr>
-      <w:r>
-        <w:t>SEASON</w:t>
-      </w:r>
-    </w:p>
-    <w:p>
-      <w:pPr>
-        <w:pStyle w:val="ListParagraph"/>
-        <w:numPr>
-          <w:ilvl w:val="0"/>
-          <w:numId w:val="14"/>
-        </w:numPr>
-      </w:pPr>
-      <w:r>
-        <w:t>HS_CM</w:t>
-      </w:r>
-    </w:p>
-    <w:p>
-      <w:pPr>
-        <w:pStyle w:val="ListParagraph"/>
-        <w:numPr>
-          <w:ilvl w:val="0"/>
-          <w:numId w:val="14"/>
-        </w:numPr>
-      </w:pPr>
-      <w:r>
-        <w:t>Surf Temp (C)</w:t>
-      </w:r>
-    </w:p>
-    <w:p>
-      <w:pPr>
-        <w:pStyle w:val="ListParagraph"/>
-        <w:numPr>
-          <w:ilvl w:val="0"/>
-          <w:numId w:val="14"/>
-        </w:numPr>
-      </w:pPr>
-      <w:r>
-        <w:t>T-10 (C)</w:t>
-      </w:r>
-    </w:p>
-    <w:p>
-      <w:pPr>
-        <w:pStyle w:val="ListParagraph"/>
-        <w:numPr>
-          <w:ilvl w:val="0"/>
-          <w:numId w:val="14"/>
-        </w:numPr>
-      </w:pPr>
-      <w:r>
         <w:t>T-20 (C)</w:t>
       </w:r>
     </w:p>
@@ -2087,7 +2036,7 @@
         <w:rFonts w:ascii="Symbol" w:hAnsi="Symbol" w:hint="default"/>
       </w:rPr>
     </w:lvl>
-    <w:lvl w:ilvl="1" w:tplc="04090003" w:tentative="1">
+    <w:lvl w:ilvl="1" w:tplc="04090003">
       <w:start w:val="1"/>
       <w:numFmt w:val="bullet"/>
       <w:lvlText w:val="o"/>

--- a/administrative/Notes.docx
+++ b/administrative/Notes.docx
@@ -236,7 +236,15 @@
         </w:numPr>
       </w:pPr>
       <w:r>
-        <w:t>Feature selection</w:t>
+        <w:t xml:space="preserve">Mess with </w:t>
+      </w:r>
+      <w:proofErr w:type="spellStart"/>
+      <w:r>
+        <w:t>softmax</w:t>
+      </w:r>
+      <w:proofErr w:type="spellEnd"/>
+      <w:r>
+        <w:t xml:space="preserve"> output</w:t>
       </w:r>
     </w:p>
     <w:p>

--- a/administrative/Notes.docx
+++ b/administrative/Notes.docx
@@ -236,832 +236,818 @@
         </w:numPr>
       </w:pPr>
       <w:r>
-        <w:t xml:space="preserve">Mess with </w:t>
+        <w:t xml:space="preserve">Maybe overfitting? If so </w:t>
+      </w:r>
+      <w:r>
+        <w:sym w:font="Wingdings" w:char="F0E0"/>
+      </w:r>
+      <w:r>
+        <w:t xml:space="preserve"> regularization</w:t>
+      </w:r>
+    </w:p>
+    <w:p/>
+    <w:p>
+      <w:r>
+        <w:t>Mentioned Models Used:</w:t>
+      </w:r>
+    </w:p>
+    <w:p>
+      <w:pPr>
+        <w:pStyle w:val="ListParagraph"/>
+        <w:numPr>
+          <w:ilvl w:val="0"/>
+          <w:numId w:val="8"/>
+        </w:numPr>
+      </w:pPr>
+      <w:r>
+        <w:t xml:space="preserve">SVM </w:t>
+      </w:r>
+      <w:r>
+        <w:t>(</w:t>
+      </w:r>
+      <w:r>
+        <w:t>support vector machine</w:t>
+      </w:r>
+      <w:r>
+        <w:t>)</w:t>
+      </w:r>
+    </w:p>
+    <w:p>
+      <w:pPr>
+        <w:pStyle w:val="ListParagraph"/>
+        <w:numPr>
+          <w:ilvl w:val="0"/>
+          <w:numId w:val="8"/>
+        </w:numPr>
+      </w:pPr>
+      <w:r>
+        <w:t>K-</w:t>
+      </w:r>
+      <w:r>
+        <w:t>Nearest</w:t>
+      </w:r>
+      <w:r>
+        <w:t xml:space="preserve"> </w:t>
+      </w:r>
+      <w:r>
+        <w:t>Neighbors</w:t>
+      </w:r>
+    </w:p>
+    <w:p>
+      <w:pPr>
+        <w:pStyle w:val="ListParagraph"/>
+        <w:numPr>
+          <w:ilvl w:val="0"/>
+          <w:numId w:val="8"/>
+        </w:numPr>
+      </w:pPr>
+      <w:r>
+        <w:t>Gradient Boosting</w:t>
+      </w:r>
+    </w:p>
+    <w:p>
+      <w:pPr>
+        <w:pStyle w:val="ListParagraph"/>
+        <w:numPr>
+          <w:ilvl w:val="0"/>
+          <w:numId w:val="8"/>
+        </w:numPr>
+      </w:pPr>
+      <w:r>
+        <w:t>Logistic Regression</w:t>
+      </w:r>
+    </w:p>
+    <w:p>
+      <w:pPr>
+        <w:pStyle w:val="ListParagraph"/>
+        <w:numPr>
+          <w:ilvl w:val="0"/>
+          <w:numId w:val="8"/>
+        </w:numPr>
+      </w:pPr>
+      <w:r>
+        <w:t>Decision Trees</w:t>
+      </w:r>
+    </w:p>
+    <w:p>
+      <w:pPr>
+        <w:pStyle w:val="ListParagraph"/>
+        <w:numPr>
+          <w:ilvl w:val="0"/>
+          <w:numId w:val="8"/>
+        </w:numPr>
+      </w:pPr>
+      <w:r>
+        <w:t>Random Forest</w:t>
+      </w:r>
+      <w:r>
+        <w:t xml:space="preserve"> (use </w:t>
       </w:r>
       <w:proofErr w:type="spellStart"/>
       <w:r>
-        <w:t>softmax</w:t>
+        <w:t>feature_importances</w:t>
       </w:r>
       <w:proofErr w:type="spellEnd"/>
       <w:r>
-        <w:t xml:space="preserve"> output</w:t>
-      </w:r>
-    </w:p>
-    <w:p>
-      <w:pPr>
-        <w:pStyle w:val="ListParagraph"/>
-        <w:numPr>
-          <w:ilvl w:val="0"/>
-          <w:numId w:val="5"/>
-        </w:numPr>
-      </w:pPr>
-      <w:r>
-        <w:t>Model optimization</w:t>
+        <w:t>_)</w:t>
+      </w:r>
+    </w:p>
+    <w:p>
+      <w:pPr>
+        <w:pStyle w:val="ListParagraph"/>
+        <w:numPr>
+          <w:ilvl w:val="0"/>
+          <w:numId w:val="8"/>
+        </w:numPr>
+      </w:pPr>
+      <w:r>
+        <w:t>Extra Tree</w:t>
+      </w:r>
+      <w:r>
+        <w:t>s</w:t>
       </w:r>
     </w:p>
     <w:p/>
     <w:p>
       <w:r>
-        <w:t>Mentioned Models Used:</w:t>
-      </w:r>
-    </w:p>
-    <w:p>
-      <w:pPr>
-        <w:pStyle w:val="ListParagraph"/>
-        <w:numPr>
-          <w:ilvl w:val="0"/>
-          <w:numId w:val="8"/>
-        </w:numPr>
-      </w:pPr>
-      <w:r>
-        <w:t xml:space="preserve">SVM </w:t>
-      </w:r>
-      <w:r>
-        <w:t>(</w:t>
-      </w:r>
-      <w:r>
-        <w:t>support vector machine</w:t>
-      </w:r>
-      <w:r>
-        <w:t>)</w:t>
-      </w:r>
-    </w:p>
-    <w:p>
-      <w:pPr>
-        <w:pStyle w:val="ListParagraph"/>
-        <w:numPr>
-          <w:ilvl w:val="0"/>
-          <w:numId w:val="8"/>
-        </w:numPr>
-      </w:pPr>
-      <w:r>
-        <w:t>K-</w:t>
-      </w:r>
-      <w:r>
-        <w:t>Nearest</w:t>
-      </w:r>
-      <w:r>
-        <w:t xml:space="preserve"> </w:t>
-      </w:r>
-      <w:r>
-        <w:t>Neighbors</w:t>
-      </w:r>
-    </w:p>
-    <w:p>
-      <w:pPr>
-        <w:pStyle w:val="ListParagraph"/>
-        <w:numPr>
-          <w:ilvl w:val="0"/>
-          <w:numId w:val="8"/>
-        </w:numPr>
-      </w:pPr>
-      <w:r>
-        <w:t>Gradient Boosting</w:t>
-      </w:r>
-    </w:p>
-    <w:p>
-      <w:pPr>
-        <w:pStyle w:val="ListParagraph"/>
-        <w:numPr>
-          <w:ilvl w:val="0"/>
-          <w:numId w:val="8"/>
-        </w:numPr>
-      </w:pPr>
-      <w:r>
-        <w:t>Logistic Regression</w:t>
-      </w:r>
-    </w:p>
-    <w:p>
-      <w:pPr>
-        <w:pStyle w:val="ListParagraph"/>
-        <w:numPr>
-          <w:ilvl w:val="0"/>
-          <w:numId w:val="8"/>
-        </w:numPr>
-      </w:pPr>
-      <w:r>
-        <w:t>Decision Trees</w:t>
-      </w:r>
-    </w:p>
-    <w:p>
-      <w:pPr>
-        <w:pStyle w:val="ListParagraph"/>
-        <w:numPr>
-          <w:ilvl w:val="0"/>
-          <w:numId w:val="8"/>
-        </w:numPr>
-      </w:pPr>
-      <w:r>
-        <w:t>Random Forest</w:t>
-      </w:r>
-      <w:r>
-        <w:t xml:space="preserve"> (use </w:t>
-      </w:r>
+        <w:t>Features to Drop</w:t>
+      </w:r>
+      <w:r>
+        <w:t xml:space="preserve"> - Cleaning</w:t>
+      </w:r>
+      <w:r>
+        <w:t>:</w:t>
+      </w:r>
+    </w:p>
+    <w:p>
+      <w:pPr>
+        <w:pStyle w:val="ListParagraph"/>
+        <w:numPr>
+          <w:ilvl w:val="0"/>
+          <w:numId w:val="13"/>
+        </w:numPr>
+      </w:pPr>
+      <w:r>
+        <w:t>PGTM</w:t>
+      </w:r>
+    </w:p>
+    <w:p>
+      <w:pPr>
+        <w:pStyle w:val="ListParagraph"/>
+        <w:numPr>
+          <w:ilvl w:val="0"/>
+          <w:numId w:val="13"/>
+        </w:numPr>
+      </w:pPr>
+      <w:r>
+        <w:t>AVY_CHARACTER</w:t>
+      </w:r>
+    </w:p>
+    <w:p>
+      <w:pPr>
+        <w:pStyle w:val="ListParagraph"/>
+        <w:numPr>
+          <w:ilvl w:val="0"/>
+          <w:numId w:val="13"/>
+        </w:numPr>
+      </w:pPr>
+      <w:r>
+        <w:t>WET_DANGER</w:t>
+      </w:r>
+    </w:p>
+    <w:p>
+      <w:pPr>
+        <w:pStyle w:val="ListParagraph"/>
+        <w:numPr>
+          <w:ilvl w:val="0"/>
+          <w:numId w:val="13"/>
+        </w:numPr>
+      </w:pPr>
+      <w:r>
+        <w:t>DRY_DANGER</w:t>
+      </w:r>
+    </w:p>
+    <w:p>
+      <w:pPr>
+        <w:pStyle w:val="ListParagraph"/>
+        <w:numPr>
+          <w:ilvl w:val="0"/>
+          <w:numId w:val="13"/>
+        </w:numPr>
+      </w:pPr>
+      <w:r>
+        <w:t>WET_LOOSE</w:t>
+      </w:r>
+    </w:p>
+    <w:p>
+      <w:pPr>
+        <w:pStyle w:val="ListParagraph"/>
+        <w:numPr>
+          <w:ilvl w:val="0"/>
+          <w:numId w:val="13"/>
+        </w:numPr>
+      </w:pPr>
+      <w:r>
+        <w:t>WET_SLAB</w:t>
+      </w:r>
+    </w:p>
+    <w:p>
+      <w:pPr>
+        <w:pStyle w:val="ListParagraph"/>
+        <w:numPr>
+          <w:ilvl w:val="0"/>
+          <w:numId w:val="13"/>
+        </w:numPr>
+      </w:pPr>
+      <w:r>
+        <w:t>WIND_SLAB</w:t>
+      </w:r>
+    </w:p>
+    <w:p>
+      <w:pPr>
+        <w:pStyle w:val="ListParagraph"/>
+        <w:numPr>
+          <w:ilvl w:val="0"/>
+          <w:numId w:val="13"/>
+        </w:numPr>
+      </w:pPr>
+      <w:r>
+        <w:t>STORM_SLAB</w:t>
+      </w:r>
+    </w:p>
+    <w:p>
+      <w:pPr>
+        <w:pStyle w:val="ListParagraph"/>
+        <w:numPr>
+          <w:ilvl w:val="0"/>
+          <w:numId w:val="13"/>
+        </w:numPr>
+      </w:pPr>
+      <w:r>
+        <w:t>CORNICE_FALL</w:t>
+      </w:r>
+    </w:p>
+    <w:p>
+      <w:pPr>
+        <w:pStyle w:val="ListParagraph"/>
+        <w:numPr>
+          <w:ilvl w:val="0"/>
+          <w:numId w:val="13"/>
+        </w:numPr>
+      </w:pPr>
+      <w:r>
+        <w:t>PERSISTENT_SLAB</w:t>
+      </w:r>
+    </w:p>
+    <w:p>
+      <w:pPr>
+        <w:pStyle w:val="ListParagraph"/>
+        <w:numPr>
+          <w:ilvl w:val="0"/>
+          <w:numId w:val="13"/>
+        </w:numPr>
+      </w:pPr>
+      <w:r>
+        <w:t>DEEP_SLAB</w:t>
+      </w:r>
+    </w:p>
+    <w:p>
+      <w:pPr>
+        <w:pStyle w:val="ListParagraph"/>
+        <w:numPr>
+          <w:ilvl w:val="0"/>
+          <w:numId w:val="13"/>
+        </w:numPr>
+      </w:pPr>
+      <w:r>
+        <w:lastRenderedPageBreak/>
+        <w:t>DRY_LOOSE</w:t>
+      </w:r>
+    </w:p>
+    <w:p>
+      <w:pPr>
+        <w:pStyle w:val="ListParagraph"/>
+        <w:numPr>
+          <w:ilvl w:val="0"/>
+          <w:numId w:val="13"/>
+        </w:numPr>
+      </w:pPr>
+      <w:r>
+        <w:t>GLIDE_AVALANCHE</w:t>
+      </w:r>
+    </w:p>
+    <w:p>
+      <w:pPr>
+        <w:pStyle w:val="ListParagraph"/>
+        <w:numPr>
+          <w:ilvl w:val="0"/>
+          <w:numId w:val="13"/>
+        </w:numPr>
+      </w:pPr>
+      <w:r>
+        <w:t>LONG_SLIDING_FALL</w:t>
+      </w:r>
+    </w:p>
+    <w:p>
+      <w:pPr>
+        <w:pStyle w:val="ListParagraph"/>
+        <w:numPr>
+          <w:ilvl w:val="0"/>
+          <w:numId w:val="13"/>
+        </w:numPr>
+      </w:pPr>
+      <w:r>
+        <w:t>PSUN</w:t>
+      </w:r>
+    </w:p>
+    <w:p>
+      <w:pPr>
+        <w:pStyle w:val="ListParagraph"/>
+        <w:numPr>
+          <w:ilvl w:val="0"/>
+          <w:numId w:val="13"/>
+        </w:numPr>
+      </w:pPr>
+      <w:r>
+        <w:t>PRCP</w:t>
+      </w:r>
+    </w:p>
+    <w:p>
+      <w:pPr>
+        <w:pStyle w:val="ListParagraph"/>
+        <w:numPr>
+          <w:ilvl w:val="0"/>
+          <w:numId w:val="13"/>
+        </w:numPr>
+      </w:pPr>
+      <w:r>
+        <w:t>PRCP_ATTRIBUTES</w:t>
+      </w:r>
+    </w:p>
+    <w:p>
+      <w:pPr>
+        <w:pStyle w:val="ListParagraph"/>
+        <w:numPr>
+          <w:ilvl w:val="0"/>
+          <w:numId w:val="13"/>
+        </w:numPr>
+      </w:pPr>
+      <w:r>
+        <w:t>SNOW_ATTRIBUTES</w:t>
+      </w:r>
+    </w:p>
+    <w:p>
+      <w:pPr>
+        <w:pStyle w:val="ListParagraph"/>
+        <w:numPr>
+          <w:ilvl w:val="0"/>
+          <w:numId w:val="13"/>
+        </w:numPr>
+      </w:pPr>
+      <w:r>
+        <w:t>SNWD</w:t>
+      </w:r>
+    </w:p>
+    <w:p>
+      <w:pPr>
+        <w:pStyle w:val="ListParagraph"/>
+        <w:numPr>
+          <w:ilvl w:val="0"/>
+          <w:numId w:val="13"/>
+        </w:numPr>
+      </w:pPr>
+      <w:r>
+        <w:t>SNWD_ATTRIBUTES</w:t>
+      </w:r>
+    </w:p>
+    <w:p>
+      <w:pPr>
+        <w:pStyle w:val="ListParagraph"/>
+        <w:numPr>
+          <w:ilvl w:val="0"/>
+          <w:numId w:val="13"/>
+        </w:numPr>
+      </w:pPr>
+      <w:r>
+        <w:t>TMAX</w:t>
+      </w:r>
+    </w:p>
+    <w:p>
+      <w:pPr>
+        <w:pStyle w:val="ListParagraph"/>
+        <w:numPr>
+          <w:ilvl w:val="0"/>
+          <w:numId w:val="13"/>
+        </w:numPr>
+      </w:pPr>
+      <w:r>
+        <w:t>TMAX_ATTRIBUTES</w:t>
+      </w:r>
+    </w:p>
+    <w:p>
+      <w:pPr>
+        <w:pStyle w:val="ListParagraph"/>
+        <w:numPr>
+          <w:ilvl w:val="0"/>
+          <w:numId w:val="13"/>
+        </w:numPr>
+      </w:pPr>
+      <w:r>
+        <w:t>TMIN</w:t>
+      </w:r>
+    </w:p>
+    <w:p>
+      <w:pPr>
+        <w:pStyle w:val="ListParagraph"/>
+        <w:numPr>
+          <w:ilvl w:val="0"/>
+          <w:numId w:val="13"/>
+        </w:numPr>
+      </w:pPr>
+      <w:r>
+        <w:t>TMIN_ATTRIBUTES</w:t>
+      </w:r>
+    </w:p>
+    <w:p>
+      <w:pPr>
+        <w:pStyle w:val="ListParagraph"/>
+        <w:numPr>
+          <w:ilvl w:val="0"/>
+          <w:numId w:val="13"/>
+        </w:numPr>
+      </w:pPr>
+      <w:r>
+        <w:t>TSUN</w:t>
+      </w:r>
+    </w:p>
+    <w:p>
+      <w:pPr>
+        <w:pStyle w:val="ListParagraph"/>
+        <w:numPr>
+          <w:ilvl w:val="0"/>
+          <w:numId w:val="13"/>
+        </w:numPr>
+      </w:pPr>
+      <w:r>
+        <w:t>TSUN_ATTRIBUTES</w:t>
+      </w:r>
+    </w:p>
+    <w:p>
+      <w:pPr>
+        <w:pStyle w:val="ListParagraph"/>
+        <w:numPr>
+          <w:ilvl w:val="0"/>
+          <w:numId w:val="13"/>
+        </w:numPr>
+      </w:pPr>
+      <w:r>
+        <w:t>WDF5_ATTRIBUTES</w:t>
+      </w:r>
+    </w:p>
+    <w:p>
+      <w:pPr>
+        <w:pStyle w:val="ListParagraph"/>
+        <w:numPr>
+          <w:ilvl w:val="0"/>
+          <w:numId w:val="13"/>
+        </w:numPr>
+      </w:pPr>
+      <w:r>
+        <w:t>WSF5</w:t>
+      </w:r>
+    </w:p>
+    <w:p>
+      <w:pPr>
+        <w:pStyle w:val="ListParagraph"/>
+        <w:numPr>
+          <w:ilvl w:val="0"/>
+          <w:numId w:val="13"/>
+        </w:numPr>
+      </w:pPr>
+      <w:r>
+        <w:t>WSF5_ATTRIBUTES</w:t>
+      </w:r>
+    </w:p>
+    <w:p>
+      <w:pPr>
+        <w:pStyle w:val="ListParagraph"/>
+        <w:numPr>
+          <w:ilvl w:val="0"/>
+          <w:numId w:val="13"/>
+        </w:numPr>
+      </w:pPr>
+      <w:r>
+        <w:t>SKY CONDITION</w:t>
+      </w:r>
+    </w:p>
+    <w:p>
+      <w:pPr>
+        <w:pStyle w:val="ListParagraph"/>
+        <w:numPr>
+          <w:ilvl w:val="0"/>
+          <w:numId w:val="13"/>
+        </w:numPr>
+      </w:pPr>
+      <w:r>
+        <w:t>PRECIP TYPE/RATE</w:t>
+      </w:r>
+    </w:p>
+    <w:p>
+      <w:pPr>
+        <w:pStyle w:val="ListParagraph"/>
+        <w:numPr>
+          <w:ilvl w:val="0"/>
+          <w:numId w:val="13"/>
+        </w:numPr>
+      </w:pPr>
+      <w:r>
+        <w:t>FORM/SIZE</w:t>
+      </w:r>
+    </w:p>
+    <w:p>
+      <w:pPr>
+        <w:pStyle w:val="ListParagraph"/>
+        <w:numPr>
+          <w:ilvl w:val="0"/>
+          <w:numId w:val="13"/>
+        </w:numPr>
+      </w:pPr>
+      <w:r>
+        <w:t>HN24_CM</w:t>
+      </w:r>
+    </w:p>
+    <w:p>
+      <w:pPr>
+        <w:pStyle w:val="ListParagraph"/>
+        <w:numPr>
+          <w:ilvl w:val="0"/>
+          <w:numId w:val="13"/>
+        </w:numPr>
+      </w:pPr>
+      <w:r>
+        <w:t>HW in Tube (MM)</w:t>
+      </w:r>
+    </w:p>
+    <w:p>
+      <w:pPr>
+        <w:pStyle w:val="ListParagraph"/>
+        <w:numPr>
+          <w:ilvl w:val="0"/>
+          <w:numId w:val="13"/>
+        </w:numPr>
+      </w:pPr>
+      <w:r>
+        <w:t>H24W in Can (MM)</w:t>
+      </w:r>
+    </w:p>
+    <w:p>
+      <w:pPr>
+        <w:pStyle w:val="ListParagraph"/>
+        <w:numPr>
+          <w:ilvl w:val="0"/>
+          <w:numId w:val="13"/>
+        </w:numPr>
+      </w:pPr>
+      <w:r>
+        <w:t>DENSITY</w:t>
+      </w:r>
+    </w:p>
+    <w:p>
+      <w:pPr>
+        <w:pStyle w:val="ListParagraph"/>
+        <w:numPr>
+          <w:ilvl w:val="0"/>
+          <w:numId w:val="13"/>
+        </w:numPr>
+      </w:pPr>
+      <w:r>
+        <w:t>HST</w:t>
+      </w:r>
+    </w:p>
+    <w:p>
+      <w:pPr>
+        <w:pStyle w:val="ListParagraph"/>
+        <w:numPr>
+          <w:ilvl w:val="0"/>
+          <w:numId w:val="13"/>
+        </w:numPr>
+      </w:pPr>
+      <w:r>
+        <w:t>CURRENT TEMP</w:t>
+      </w:r>
+    </w:p>
+    <w:p>
+      <w:pPr>
+        <w:pStyle w:val="ListParagraph"/>
+        <w:numPr>
+          <w:ilvl w:val="0"/>
+          <w:numId w:val="13"/>
+        </w:numPr>
+      </w:pPr>
       <w:proofErr w:type="spellStart"/>
       <w:r>
-        <w:t>feature_importances</w:t>
+        <w:t>water_equivalent_trace</w:t>
       </w:r>
       <w:proofErr w:type="spellEnd"/>
-      <w:r>
-        <w:t>_)</w:t>
-      </w:r>
-    </w:p>
-    <w:p>
-      <w:pPr>
-        <w:pStyle w:val="ListParagraph"/>
-        <w:numPr>
-          <w:ilvl w:val="0"/>
-          <w:numId w:val="8"/>
-        </w:numPr>
-      </w:pPr>
-      <w:r>
-        <w:t>Extra Tree</w:t>
-      </w:r>
-      <w:r>
-        <w:t>s</w:t>
-      </w:r>
+    </w:p>
+    <w:p>
+      <w:pPr>
+        <w:pStyle w:val="ListParagraph"/>
+        <w:numPr>
+          <w:ilvl w:val="0"/>
+          <w:numId w:val="13"/>
+        </w:numPr>
+      </w:pPr>
+      <w:proofErr w:type="spellStart"/>
+      <w:r>
+        <w:t>snow_fall_trace</w:t>
+      </w:r>
+      <w:proofErr w:type="spellEnd"/>
+    </w:p>
+    <w:p>
+      <w:pPr>
+        <w:pStyle w:val="ListParagraph"/>
+        <w:numPr>
+          <w:ilvl w:val="0"/>
+          <w:numId w:val="13"/>
+        </w:numPr>
+      </w:pPr>
+      <w:r>
+        <w:t>snow_depth_6am_trace</w:t>
+      </w:r>
+    </w:p>
+    <w:p>
+      <w:pPr>
+        <w:pStyle w:val="ListParagraph"/>
+        <w:numPr>
+          <w:ilvl w:val="0"/>
+          <w:numId w:val="13"/>
+        </w:numPr>
+      </w:pPr>
+      <w:proofErr w:type="spellStart"/>
+      <w:r>
+        <w:t>Sunshine_sum</w:t>
+      </w:r>
+      <w:proofErr w:type="spellEnd"/>
+    </w:p>
+    <w:p>
+      <w:pPr>
+        <w:pStyle w:val="ListParagraph"/>
+        <w:numPr>
+          <w:ilvl w:val="0"/>
+          <w:numId w:val="13"/>
+        </w:numPr>
+      </w:pPr>
+      <w:proofErr w:type="spellStart"/>
+      <w:r>
+        <w:t>Skycover_sum</w:t>
+      </w:r>
+      <w:proofErr w:type="spellEnd"/>
+    </w:p>
+    <w:p>
+      <w:pPr>
+        <w:pStyle w:val="ListParagraph"/>
+        <w:numPr>
+          <w:ilvl w:val="0"/>
+          <w:numId w:val="13"/>
+        </w:numPr>
+      </w:pPr>
+      <w:proofErr w:type="spellStart"/>
+      <w:r>
+        <w:t>skycover_avg_sunrisetosunset</w:t>
+      </w:r>
+      <w:proofErr w:type="spellEnd"/>
+    </w:p>
+    <w:p>
+      <w:pPr>
+        <w:pStyle w:val="ListParagraph"/>
+        <w:numPr>
+          <w:ilvl w:val="0"/>
+          <w:numId w:val="13"/>
+        </w:numPr>
+      </w:pPr>
+      <w:proofErr w:type="spellStart"/>
+      <w:r>
+        <w:t>year_y</w:t>
+      </w:r>
+      <w:proofErr w:type="spellEnd"/>
+    </w:p>
+    <w:p>
+      <w:pPr>
+        <w:pStyle w:val="ListParagraph"/>
+        <w:numPr>
+          <w:ilvl w:val="0"/>
+          <w:numId w:val="13"/>
+        </w:numPr>
+      </w:pPr>
+      <w:proofErr w:type="spellStart"/>
+      <w:r>
+        <w:t>month_y</w:t>
+      </w:r>
+      <w:proofErr w:type="spellEnd"/>
+    </w:p>
+    <w:p>
+      <w:pPr>
+        <w:pStyle w:val="ListParagraph"/>
+        <w:numPr>
+          <w:ilvl w:val="0"/>
+          <w:numId w:val="13"/>
+        </w:numPr>
+      </w:pPr>
+      <w:proofErr w:type="spellStart"/>
+      <w:r>
+        <w:t>day_y</w:t>
+      </w:r>
+      <w:proofErr w:type="spellEnd"/>
     </w:p>
     <w:p/>
     <w:p>
       <w:r>
-        <w:t>Features to Drop</w:t>
-      </w:r>
-      <w:r>
-        <w:t xml:space="preserve"> - Cleaning</w:t>
-      </w:r>
-      <w:r>
-        <w:t>:</w:t>
-      </w:r>
-    </w:p>
-    <w:p>
-      <w:pPr>
-        <w:pStyle w:val="ListParagraph"/>
-        <w:numPr>
-          <w:ilvl w:val="0"/>
-          <w:numId w:val="13"/>
-        </w:numPr>
-      </w:pPr>
-      <w:r>
-        <w:t>PGTM</w:t>
-      </w:r>
-    </w:p>
-    <w:p>
-      <w:pPr>
-        <w:pStyle w:val="ListParagraph"/>
-        <w:numPr>
-          <w:ilvl w:val="0"/>
-          <w:numId w:val="13"/>
-        </w:numPr>
-      </w:pPr>
-      <w:r>
-        <w:t>AVY_CHARACTER</w:t>
-      </w:r>
-    </w:p>
-    <w:p>
-      <w:pPr>
-        <w:pStyle w:val="ListParagraph"/>
-        <w:numPr>
-          <w:ilvl w:val="0"/>
-          <w:numId w:val="13"/>
-        </w:numPr>
-      </w:pPr>
-      <w:r>
-        <w:t>WET_DANGER</w:t>
-      </w:r>
-    </w:p>
-    <w:p>
-      <w:pPr>
-        <w:pStyle w:val="ListParagraph"/>
-        <w:numPr>
-          <w:ilvl w:val="0"/>
-          <w:numId w:val="13"/>
-        </w:numPr>
-      </w:pPr>
-      <w:r>
-        <w:t>DRY_DANGER</w:t>
-      </w:r>
-    </w:p>
-    <w:p>
-      <w:pPr>
-        <w:pStyle w:val="ListParagraph"/>
-        <w:numPr>
-          <w:ilvl w:val="0"/>
-          <w:numId w:val="13"/>
-        </w:numPr>
-      </w:pPr>
-      <w:r>
-        <w:t>WET_LOOSE</w:t>
-      </w:r>
-    </w:p>
-    <w:p>
-      <w:pPr>
-        <w:pStyle w:val="ListParagraph"/>
-        <w:numPr>
-          <w:ilvl w:val="0"/>
-          <w:numId w:val="13"/>
-        </w:numPr>
-      </w:pPr>
-      <w:r>
-        <w:t>WET_SLAB</w:t>
-      </w:r>
-    </w:p>
-    <w:p>
-      <w:pPr>
-        <w:pStyle w:val="ListParagraph"/>
-        <w:numPr>
-          <w:ilvl w:val="0"/>
-          <w:numId w:val="13"/>
-        </w:numPr>
-      </w:pPr>
-      <w:r>
-        <w:t>WIND_SLAB</w:t>
-      </w:r>
-    </w:p>
-    <w:p>
-      <w:pPr>
-        <w:pStyle w:val="ListParagraph"/>
-        <w:numPr>
-          <w:ilvl w:val="0"/>
-          <w:numId w:val="13"/>
-        </w:numPr>
-      </w:pPr>
-      <w:r>
-        <w:t>STORM_SLAB</w:t>
-      </w:r>
-    </w:p>
-    <w:p>
-      <w:pPr>
-        <w:pStyle w:val="ListParagraph"/>
-        <w:numPr>
-          <w:ilvl w:val="0"/>
-          <w:numId w:val="13"/>
-        </w:numPr>
-      </w:pPr>
-      <w:r>
-        <w:t>CORNICE_FALL</w:t>
-      </w:r>
-    </w:p>
-    <w:p>
-      <w:pPr>
-        <w:pStyle w:val="ListParagraph"/>
-        <w:numPr>
-          <w:ilvl w:val="0"/>
-          <w:numId w:val="13"/>
-        </w:numPr>
-      </w:pPr>
-      <w:r>
-        <w:t>PERSISTENT_SLAB</w:t>
-      </w:r>
-    </w:p>
-    <w:p>
-      <w:pPr>
-        <w:pStyle w:val="ListParagraph"/>
-        <w:numPr>
-          <w:ilvl w:val="0"/>
-          <w:numId w:val="13"/>
+        <w:t>Features to Drop - Modeling:</w:t>
+      </w:r>
+    </w:p>
+    <w:p>
+      <w:pPr>
+        <w:pStyle w:val="ListParagraph"/>
+        <w:numPr>
+          <w:ilvl w:val="0"/>
+          <w:numId w:val="14"/>
+        </w:numPr>
+      </w:pPr>
+      <w:r>
+        <w:t>DATE</w:t>
+      </w:r>
+    </w:p>
+    <w:p>
+      <w:pPr>
+        <w:pStyle w:val="ListParagraph"/>
+        <w:numPr>
+          <w:ilvl w:val="0"/>
+          <w:numId w:val="14"/>
+        </w:numPr>
+      </w:pPr>
+      <w:r>
+        <w:t>SEASON</w:t>
+      </w:r>
+    </w:p>
+    <w:p>
+      <w:pPr>
+        <w:pStyle w:val="ListParagraph"/>
+        <w:numPr>
+          <w:ilvl w:val="0"/>
+          <w:numId w:val="14"/>
+        </w:numPr>
+      </w:pPr>
+      <w:r>
+        <w:t>HS_CM</w:t>
+      </w:r>
+    </w:p>
+    <w:p>
+      <w:pPr>
+        <w:pStyle w:val="ListParagraph"/>
+        <w:numPr>
+          <w:ilvl w:val="0"/>
+          <w:numId w:val="14"/>
+        </w:numPr>
+      </w:pPr>
+      <w:r>
+        <w:t>Surf Temp (C)</w:t>
+      </w:r>
+    </w:p>
+    <w:p>
+      <w:pPr>
+        <w:pStyle w:val="ListParagraph"/>
+        <w:numPr>
+          <w:ilvl w:val="0"/>
+          <w:numId w:val="14"/>
+        </w:numPr>
+      </w:pPr>
+      <w:r>
+        <w:t>T-10 (C)</w:t>
+      </w:r>
+    </w:p>
+    <w:p>
+      <w:pPr>
+        <w:pStyle w:val="ListParagraph"/>
+        <w:numPr>
+          <w:ilvl w:val="0"/>
+          <w:numId w:val="14"/>
+        </w:numPr>
+      </w:pPr>
+      <w:r>
+        <w:t>T-20 (C)</w:t>
+      </w:r>
+    </w:p>
+    <w:p>
+      <w:pPr>
+        <w:pStyle w:val="ListParagraph"/>
+        <w:numPr>
+          <w:ilvl w:val="0"/>
+          <w:numId w:val="14"/>
         </w:numPr>
       </w:pPr>
       <w:r>
         <w:lastRenderedPageBreak/>
-        <w:t>DEEP_SLAB</w:t>
-      </w:r>
-    </w:p>
-    <w:p>
-      <w:pPr>
-        <w:pStyle w:val="ListParagraph"/>
-        <w:numPr>
-          <w:ilvl w:val="0"/>
-          <w:numId w:val="13"/>
-        </w:numPr>
-      </w:pPr>
-      <w:r>
-        <w:t>DRY_LOOSE</w:t>
-      </w:r>
-    </w:p>
-    <w:p>
-      <w:pPr>
-        <w:pStyle w:val="ListParagraph"/>
-        <w:numPr>
-          <w:ilvl w:val="0"/>
-          <w:numId w:val="13"/>
-        </w:numPr>
-      </w:pPr>
-      <w:r>
-        <w:t>GLIDE_AVALANCHE</w:t>
-      </w:r>
-    </w:p>
-    <w:p>
-      <w:pPr>
-        <w:pStyle w:val="ListParagraph"/>
-        <w:numPr>
-          <w:ilvl w:val="0"/>
-          <w:numId w:val="13"/>
-        </w:numPr>
-      </w:pPr>
-      <w:r>
-        <w:t>LONG_SLIDING_FALL</w:t>
-      </w:r>
-    </w:p>
-    <w:p>
-      <w:pPr>
-        <w:pStyle w:val="ListParagraph"/>
-        <w:numPr>
-          <w:ilvl w:val="0"/>
-          <w:numId w:val="13"/>
-        </w:numPr>
-      </w:pPr>
-      <w:r>
-        <w:t>PSUN</w:t>
-      </w:r>
-    </w:p>
-    <w:p>
-      <w:pPr>
-        <w:pStyle w:val="ListParagraph"/>
-        <w:numPr>
-          <w:ilvl w:val="0"/>
-          <w:numId w:val="13"/>
-        </w:numPr>
-      </w:pPr>
-      <w:r>
-        <w:t>PRCP</w:t>
-      </w:r>
-    </w:p>
-    <w:p>
-      <w:pPr>
-        <w:pStyle w:val="ListParagraph"/>
-        <w:numPr>
-          <w:ilvl w:val="0"/>
-          <w:numId w:val="13"/>
-        </w:numPr>
-      </w:pPr>
-      <w:r>
-        <w:t>PRCP_ATTRIBUTES</w:t>
-      </w:r>
-    </w:p>
-    <w:p>
-      <w:pPr>
-        <w:pStyle w:val="ListParagraph"/>
-        <w:numPr>
-          <w:ilvl w:val="0"/>
-          <w:numId w:val="13"/>
-        </w:numPr>
-      </w:pPr>
-      <w:r>
-        <w:t>SNOW_ATTRIBUTES</w:t>
-      </w:r>
-    </w:p>
-    <w:p>
-      <w:pPr>
-        <w:pStyle w:val="ListParagraph"/>
-        <w:numPr>
-          <w:ilvl w:val="0"/>
-          <w:numId w:val="13"/>
-        </w:numPr>
-      </w:pPr>
-      <w:r>
-        <w:t>SNWD</w:t>
-      </w:r>
-    </w:p>
-    <w:p>
-      <w:pPr>
-        <w:pStyle w:val="ListParagraph"/>
-        <w:numPr>
-          <w:ilvl w:val="0"/>
-          <w:numId w:val="13"/>
-        </w:numPr>
-      </w:pPr>
-      <w:r>
-        <w:t>SNWD_ATTRIBUTES</w:t>
-      </w:r>
-    </w:p>
-    <w:p>
-      <w:pPr>
-        <w:pStyle w:val="ListParagraph"/>
-        <w:numPr>
-          <w:ilvl w:val="0"/>
-          <w:numId w:val="13"/>
-        </w:numPr>
-      </w:pPr>
-      <w:r>
-        <w:t>TMAX</w:t>
-      </w:r>
-    </w:p>
-    <w:p>
-      <w:pPr>
-        <w:pStyle w:val="ListParagraph"/>
-        <w:numPr>
-          <w:ilvl w:val="0"/>
-          <w:numId w:val="13"/>
-        </w:numPr>
-      </w:pPr>
-      <w:r>
-        <w:t>TMAX_ATTRIBUTES</w:t>
-      </w:r>
-    </w:p>
-    <w:p>
-      <w:pPr>
-        <w:pStyle w:val="ListParagraph"/>
-        <w:numPr>
-          <w:ilvl w:val="0"/>
-          <w:numId w:val="13"/>
-        </w:numPr>
-      </w:pPr>
-      <w:r>
-        <w:t>TMIN</w:t>
-      </w:r>
-    </w:p>
-    <w:p>
-      <w:pPr>
-        <w:pStyle w:val="ListParagraph"/>
-        <w:numPr>
-          <w:ilvl w:val="0"/>
-          <w:numId w:val="13"/>
-        </w:numPr>
-      </w:pPr>
-      <w:r>
-        <w:t>TMIN_ATTRIBUTES</w:t>
-      </w:r>
-    </w:p>
-    <w:p>
-      <w:pPr>
-        <w:pStyle w:val="ListParagraph"/>
-        <w:numPr>
-          <w:ilvl w:val="0"/>
-          <w:numId w:val="13"/>
-        </w:numPr>
-      </w:pPr>
-      <w:r>
-        <w:t>TSUN</w:t>
-      </w:r>
-    </w:p>
-    <w:p>
-      <w:pPr>
-        <w:pStyle w:val="ListParagraph"/>
-        <w:numPr>
-          <w:ilvl w:val="0"/>
-          <w:numId w:val="13"/>
-        </w:numPr>
-      </w:pPr>
-      <w:r>
-        <w:t>TSUN_ATTRIBUTES</w:t>
-      </w:r>
-    </w:p>
-    <w:p>
-      <w:pPr>
-        <w:pStyle w:val="ListParagraph"/>
-        <w:numPr>
-          <w:ilvl w:val="0"/>
-          <w:numId w:val="13"/>
-        </w:numPr>
-      </w:pPr>
-      <w:r>
-        <w:t>WDF5_ATTRIBUTES</w:t>
-      </w:r>
-    </w:p>
-    <w:p>
-      <w:pPr>
-        <w:pStyle w:val="ListParagraph"/>
-        <w:numPr>
-          <w:ilvl w:val="0"/>
-          <w:numId w:val="13"/>
-        </w:numPr>
-      </w:pPr>
-      <w:r>
-        <w:t>WSF5</w:t>
-      </w:r>
-    </w:p>
-    <w:p>
-      <w:pPr>
-        <w:pStyle w:val="ListParagraph"/>
-        <w:numPr>
-          <w:ilvl w:val="0"/>
-          <w:numId w:val="13"/>
-        </w:numPr>
-      </w:pPr>
-      <w:r>
-        <w:t>WSF5_ATTRIBUTES</w:t>
-      </w:r>
-    </w:p>
-    <w:p>
-      <w:pPr>
-        <w:pStyle w:val="ListParagraph"/>
-        <w:numPr>
-          <w:ilvl w:val="0"/>
-          <w:numId w:val="13"/>
-        </w:numPr>
-      </w:pPr>
-      <w:r>
-        <w:t>SKY CONDITION</w:t>
-      </w:r>
-    </w:p>
-    <w:p>
-      <w:pPr>
-        <w:pStyle w:val="ListParagraph"/>
-        <w:numPr>
-          <w:ilvl w:val="0"/>
-          <w:numId w:val="13"/>
-        </w:numPr>
-      </w:pPr>
-      <w:r>
-        <w:t>PRECIP TYPE/RATE</w:t>
-      </w:r>
-    </w:p>
-    <w:p>
-      <w:pPr>
-        <w:pStyle w:val="ListParagraph"/>
-        <w:numPr>
-          <w:ilvl w:val="0"/>
-          <w:numId w:val="13"/>
-        </w:numPr>
-      </w:pPr>
-      <w:r>
-        <w:t>FORM/SIZE</w:t>
-      </w:r>
-    </w:p>
-    <w:p>
-      <w:pPr>
-        <w:pStyle w:val="ListParagraph"/>
-        <w:numPr>
-          <w:ilvl w:val="0"/>
-          <w:numId w:val="13"/>
-        </w:numPr>
-      </w:pPr>
-      <w:r>
-        <w:t>HN24_CM</w:t>
-      </w:r>
-    </w:p>
-    <w:p>
-      <w:pPr>
-        <w:pStyle w:val="ListParagraph"/>
-        <w:numPr>
-          <w:ilvl w:val="0"/>
-          <w:numId w:val="13"/>
-        </w:numPr>
-      </w:pPr>
-      <w:r>
-        <w:t>HW in Tube (MM)</w:t>
-      </w:r>
-    </w:p>
-    <w:p>
-      <w:pPr>
-        <w:pStyle w:val="ListParagraph"/>
-        <w:numPr>
-          <w:ilvl w:val="0"/>
-          <w:numId w:val="13"/>
-        </w:numPr>
-      </w:pPr>
-      <w:r>
-        <w:t>H24W in Can (MM)</w:t>
-      </w:r>
-    </w:p>
-    <w:p>
-      <w:pPr>
-        <w:pStyle w:val="ListParagraph"/>
-        <w:numPr>
-          <w:ilvl w:val="0"/>
-          <w:numId w:val="13"/>
-        </w:numPr>
-      </w:pPr>
-      <w:r>
-        <w:t>DENSITY</w:t>
-      </w:r>
-    </w:p>
-    <w:p>
-      <w:pPr>
-        <w:pStyle w:val="ListParagraph"/>
-        <w:numPr>
-          <w:ilvl w:val="0"/>
-          <w:numId w:val="13"/>
-        </w:numPr>
-      </w:pPr>
-      <w:r>
-        <w:t>HST</w:t>
-      </w:r>
-    </w:p>
-    <w:p>
-      <w:pPr>
-        <w:pStyle w:val="ListParagraph"/>
-        <w:numPr>
-          <w:ilvl w:val="0"/>
-          <w:numId w:val="13"/>
-        </w:numPr>
-      </w:pPr>
-      <w:r>
-        <w:t>CURRENT TEMP</w:t>
-      </w:r>
-    </w:p>
-    <w:p>
-      <w:pPr>
-        <w:pStyle w:val="ListParagraph"/>
-        <w:numPr>
-          <w:ilvl w:val="0"/>
-          <w:numId w:val="13"/>
-        </w:numPr>
-      </w:pPr>
-      <w:proofErr w:type="spellStart"/>
-      <w:r>
-        <w:t>water_equivalent_trace</w:t>
-      </w:r>
-      <w:proofErr w:type="spellEnd"/>
-    </w:p>
-    <w:p>
-      <w:pPr>
-        <w:pStyle w:val="ListParagraph"/>
-        <w:numPr>
-          <w:ilvl w:val="0"/>
-          <w:numId w:val="13"/>
-        </w:numPr>
-      </w:pPr>
-      <w:proofErr w:type="spellStart"/>
-      <w:r>
-        <w:t>snow_fall_trace</w:t>
-      </w:r>
-      <w:proofErr w:type="spellEnd"/>
-    </w:p>
-    <w:p>
-      <w:pPr>
-        <w:pStyle w:val="ListParagraph"/>
-        <w:numPr>
-          <w:ilvl w:val="0"/>
-          <w:numId w:val="13"/>
-        </w:numPr>
-      </w:pPr>
-      <w:r>
-        <w:t>snow_depth_6am_trace</w:t>
-      </w:r>
-    </w:p>
-    <w:p>
-      <w:pPr>
-        <w:pStyle w:val="ListParagraph"/>
-        <w:numPr>
-          <w:ilvl w:val="0"/>
-          <w:numId w:val="13"/>
-        </w:numPr>
-      </w:pPr>
-      <w:proofErr w:type="spellStart"/>
-      <w:r>
-        <w:t>Sunshine_sum</w:t>
-      </w:r>
-      <w:proofErr w:type="spellEnd"/>
-    </w:p>
-    <w:p>
-      <w:pPr>
-        <w:pStyle w:val="ListParagraph"/>
-        <w:numPr>
-          <w:ilvl w:val="0"/>
-          <w:numId w:val="13"/>
-        </w:numPr>
-      </w:pPr>
-      <w:proofErr w:type="spellStart"/>
-      <w:r>
-        <w:t>Skycover_sum</w:t>
-      </w:r>
-      <w:proofErr w:type="spellEnd"/>
-    </w:p>
-    <w:p>
-      <w:pPr>
-        <w:pStyle w:val="ListParagraph"/>
-        <w:numPr>
-          <w:ilvl w:val="0"/>
-          <w:numId w:val="13"/>
-        </w:numPr>
-      </w:pPr>
-      <w:proofErr w:type="spellStart"/>
-      <w:r>
-        <w:t>skycover_avg_sunrisetosunset</w:t>
-      </w:r>
-      <w:proofErr w:type="spellEnd"/>
-    </w:p>
-    <w:p>
-      <w:pPr>
-        <w:pStyle w:val="ListParagraph"/>
-        <w:numPr>
-          <w:ilvl w:val="0"/>
-          <w:numId w:val="13"/>
-        </w:numPr>
-      </w:pPr>
-      <w:proofErr w:type="spellStart"/>
-      <w:r>
-        <w:t>year_y</w:t>
-      </w:r>
-      <w:proofErr w:type="spellEnd"/>
-    </w:p>
-    <w:p>
-      <w:pPr>
-        <w:pStyle w:val="ListParagraph"/>
-        <w:numPr>
-          <w:ilvl w:val="0"/>
-          <w:numId w:val="13"/>
-        </w:numPr>
-      </w:pPr>
-      <w:proofErr w:type="spellStart"/>
-      <w:r>
-        <w:t>month_y</w:t>
-      </w:r>
-      <w:proofErr w:type="spellEnd"/>
-    </w:p>
-    <w:p>
-      <w:pPr>
-        <w:pStyle w:val="ListParagraph"/>
-        <w:numPr>
-          <w:ilvl w:val="0"/>
-          <w:numId w:val="13"/>
-        </w:numPr>
-      </w:pPr>
-      <w:proofErr w:type="spellStart"/>
-      <w:r>
-        <w:t>day_y</w:t>
-      </w:r>
-      <w:proofErr w:type="spellEnd"/>
-    </w:p>
-    <w:p/>
-    <w:p>
-      <w:r>
-        <w:t>Features to Drop - Modeling:</w:t>
-      </w:r>
-    </w:p>
-    <w:p>
-      <w:pPr>
-        <w:pStyle w:val="ListParagraph"/>
-        <w:numPr>
-          <w:ilvl w:val="0"/>
-          <w:numId w:val="14"/>
-        </w:numPr>
-      </w:pPr>
-      <w:r>
-        <w:t>DATE</w:t>
-      </w:r>
-    </w:p>
-    <w:p>
-      <w:pPr>
-        <w:pStyle w:val="ListParagraph"/>
-        <w:numPr>
-          <w:ilvl w:val="0"/>
-          <w:numId w:val="14"/>
-        </w:numPr>
-      </w:pPr>
-      <w:r>
-        <w:t>SEASON</w:t>
-      </w:r>
-    </w:p>
-    <w:p>
-      <w:pPr>
-        <w:pStyle w:val="ListParagraph"/>
-        <w:numPr>
-          <w:ilvl w:val="0"/>
-          <w:numId w:val="14"/>
-        </w:numPr>
-      </w:pPr>
-      <w:r>
-        <w:t>HS_CM</w:t>
-      </w:r>
-    </w:p>
-    <w:p>
-      <w:pPr>
-        <w:pStyle w:val="ListParagraph"/>
-        <w:numPr>
-          <w:ilvl w:val="0"/>
-          <w:numId w:val="14"/>
-        </w:numPr>
-      </w:pPr>
-      <w:r>
-        <w:t>Surf Temp (C)</w:t>
-      </w:r>
-    </w:p>
-    <w:p>
-      <w:pPr>
-        <w:pStyle w:val="ListParagraph"/>
-        <w:numPr>
-          <w:ilvl w:val="0"/>
-          <w:numId w:val="14"/>
-        </w:numPr>
-      </w:pPr>
-      <w:r>
-        <w:t>T-10 (C)</w:t>
-      </w:r>
-    </w:p>
-    <w:p>
-      <w:pPr>
-        <w:pStyle w:val="ListParagraph"/>
-        <w:numPr>
-          <w:ilvl w:val="0"/>
-          <w:numId w:val="14"/>
-        </w:numPr>
-      </w:pPr>
-      <w:r>
-        <w:lastRenderedPageBreak/>
-        <w:t>T-20 (C)</w:t>
-      </w:r>
-    </w:p>
-    <w:p>
-      <w:pPr>
-        <w:pStyle w:val="ListParagraph"/>
-        <w:numPr>
-          <w:ilvl w:val="0"/>
-          <w:numId w:val="14"/>
-        </w:numPr>
-      </w:pPr>
-      <w:r>
         <w:t>SETTLEMENT/MELT</w:t>
       </w:r>
     </w:p>
